--- a/32106300004-张景致-实验4-软件211.docx
+++ b/32106300004-张景致-实验4-软件211.docx
@@ -1,6 +1,6 @@
 
 <file path=word/document.xml><?xml version="1.0" encoding="utf-8"?>
-<w:document xmlns:w="http://schemas.openxmlformats.org/wordprocessingml/2006/main" xmlns:o="urn:schemas-microsoft-com:office:office" xmlns:r="http://schemas.openxmlformats.org/officeDocument/2006/relationships" xmlns:m="http://schemas.openxmlformats.org/officeDocument/2006/math" xmlns:v="urn:schemas-microsoft-com:vml" xmlns:a="http://schemas.openxmlformats.org/drawingml/2006/main" xmlns:wps="http://schemas.microsoft.com/office/word/2010/wordprocessingShape" xmlns:wp="http://schemas.openxmlformats.org/drawingml/2006/wordprocessingDrawing" xmlns:pic="http://schemas.openxmlformats.org/drawingml/2006/picture" xmlns:mc="http://schemas.openxmlformats.org/markup-compatibility/2006" xmlns:wpg="http://schemas.microsoft.com/office/word/2010/wordprocessingGroup" xmlns:wpc="http://schemas.microsoft.com/office/word/2010/wordprocessingCanvas" xmlns:w10="urn:schemas-microsoft-com:office:word" xmlns:w14="http://schemas.microsoft.com/office/word/2010/wordml" xmlns:w15="http://schemas.microsoft.com/office/word/2012/wordml" xmlns:a14="http://schemas.microsoft.com/office/drawing/2010/main" mc:Ignorable="w14 w15">
+<w:document xmlns:wpc="http://schemas.microsoft.com/office/word/2010/wordprocessingCanvas" xmlns:cx="http://schemas.microsoft.com/office/drawing/2014/chartex" xmlns:cx1="http://schemas.microsoft.com/office/drawing/2015/9/8/chartex" xmlns:cx2="http://schemas.microsoft.com/office/drawing/2015/10/21/chartex" xmlns:cx3="http://schemas.microsoft.com/office/drawing/2016/5/9/chartex" xmlns:cx4="http://schemas.microsoft.com/office/drawing/2016/5/10/chartex" xmlns:cx5="http://schemas.microsoft.com/office/drawing/2016/5/11/chartex" xmlns:cx6="http://schemas.microsoft.com/office/drawing/2016/5/12/chartex" xmlns:cx7="http://schemas.microsoft.com/office/drawing/2016/5/13/chartex" xmlns:cx8="http://schemas.microsoft.com/office/drawing/2016/5/14/chartex" xmlns:mc="http://schemas.openxmlformats.org/markup-compatibility/2006" xmlns:aink="http://schemas.microsoft.com/office/drawing/2016/ink" xmlns:am3d="http://schemas.microsoft.com/office/drawing/2017/model3d" xmlns:o="urn:schemas-microsoft-com:office:office" xmlns:oel="http://schemas.microsoft.com/office/2019/extlst" xmlns:r="http://schemas.openxmlformats.org/officeDocument/2006/relationships" xmlns:m="http://schemas.openxmlformats.org/officeDocument/2006/math" xmlns:v="urn:schemas-microsoft-com:vml" xmlns:wp14="http://schemas.microsoft.com/office/word/2010/wordprocessingDrawing" xmlns:wp="http://schemas.openxmlformats.org/drawingml/2006/wordprocessingDrawing" xmlns:w10="urn:schemas-microsoft-com:office:word" xmlns:w="http://schemas.openxmlformats.org/wordprocessingml/2006/main" xmlns:w14="http://schemas.microsoft.com/office/word/2010/wordml" xmlns:w15="http://schemas.microsoft.com/office/word/2012/wordml" xmlns:w16cex="http://schemas.microsoft.com/office/word/2018/wordml/cex" xmlns:w16cid="http://schemas.microsoft.com/office/word/2016/wordml/cid" xmlns:w16="http://schemas.microsoft.com/office/word/2018/wordml" xmlns:w16sdtdh="http://schemas.microsoft.com/office/word/2020/wordml/sdtdatahash" xmlns:w16se="http://schemas.microsoft.com/office/word/2015/wordml/symex" xmlns:wpg="http://schemas.microsoft.com/office/word/2010/wordprocessingGroup" xmlns:wpi="http://schemas.microsoft.com/office/word/2010/wordprocessingInk" xmlns:wne="http://schemas.microsoft.com/office/word/2006/wordml" xmlns:wps="http://schemas.microsoft.com/office/word/2010/wordprocessingShape" mc:Ignorable="w14 w15 w16se w16cid w16 w16cex w16sdtdh wp14">
   <w:body>
     <w:p>
       <w:pPr>
@@ -48,22 +48,7 @@
           <w:rFonts w:ascii="楷体_GB2312" w:eastAsia="楷体_GB2312" w:hint="eastAsia"/>
           <w:szCs w:val="21"/>
         </w:rPr>
-        <w:t>计算机科学与</w:t>
-      </w:r>
-      <w:r>
-        <w:rPr>
-          <w:rFonts w:ascii="楷体_GB2312" w:eastAsia="楷体_GB2312" w:hint="eastAsia"/>
-          <w:szCs w:val="21"/>
-          <w:lang w:val="en-US" w:eastAsia="zh-CN"/>
-        </w:rPr>
-        <w:t>网络工程学院</w:t>
-      </w:r>
-      <w:r>
-        <w:rPr>
-          <w:rFonts w:ascii="楷体_GB2312" w:eastAsia="楷体_GB2312" w:hint="eastAsia"/>
-          <w:szCs w:val="21"/>
-        </w:rPr>
-        <w:t>软件实验室</w:t>
+        <w:t>计算机科学与网络工程学院软件实验室</w:t>
       </w:r>
       <w:r>
         <w:rPr>
@@ -78,7 +63,6 @@
           <w:rFonts w:ascii="黑体" w:eastAsia="黑体" w:hint="eastAsia"/>
           <w:b/>
           <w:szCs w:val="21"/>
-          <w:lang w:val="en-US" w:eastAsia="zh-CN"/>
         </w:rPr>
         <w:t>2023</w:t>
       </w:r>
@@ -106,9 +90,17 @@
           <w:b/>
           <w:color w:val="000000"/>
           <w:szCs w:val="21"/>
-          <w:lang w:val="en-US" w:eastAsia="zh-CN"/>
-        </w:rPr>
-        <w:t>5</w:t>
+        </w:rPr>
+        <w:t>5月</w:t>
+      </w:r>
+      <w:r>
+        <w:rPr>
+          <w:rFonts w:ascii="黑体" w:eastAsia="黑体"/>
+          <w:b/>
+          <w:color w:val="000000"/>
+          <w:szCs w:val="21"/>
+        </w:rPr>
+        <w:t xml:space="preserve">  </w:t>
       </w:r>
       <w:r>
         <w:rPr>
@@ -117,31 +109,13 @@
           <w:color w:val="000000"/>
           <w:szCs w:val="21"/>
         </w:rPr>
-        <w:t>月</w:t>
-      </w:r>
-      <w:r>
-        <w:rPr>
-          <w:rFonts w:ascii="黑体" w:eastAsia="黑体"/>
-          <w:b/>
-          <w:color w:val="000000"/>
-          <w:szCs w:val="21"/>
-        </w:rPr>
-        <w:t xml:space="preserve">  </w:t>
-      </w:r>
-      <w:r>
-        <w:rPr>
-          <w:rFonts w:ascii="黑体" w:eastAsia="黑体" w:hint="eastAsia"/>
-          <w:b/>
-          <w:color w:val="000000"/>
-          <w:szCs w:val="21"/>
-        </w:rPr>
         <w:t>日</w:t>
       </w:r>
     </w:p>
     <w:tbl>
       <w:tblPr>
+        <w:tblW w:w="9417" w:type="dxa"/>
         <w:jc w:val="center"/>
-        <w:tblW w:w="9417" w:type="dxa"/>
         <w:tblBorders>
           <w:top w:val="single" w:sz="4" w:space="0" w:color="auto"/>
           <w:left w:val="single" w:sz="4" w:space="0" w:color="auto"/>
@@ -151,12 +125,7 @@
           <w:insideV w:val="single" w:sz="4" w:space="0" w:color="auto"/>
         </w:tblBorders>
         <w:tblLayout w:type="fixed"/>
-        <w:tblCellMar>
-          <w:top w:w="0" w:type="dxa"/>
-          <w:left w:w="108" w:type="dxa"/>
-          <w:bottom w:w="0" w:type="dxa"/>
-          <w:right w:w="108" w:type="dxa"/>
-        </w:tblCellMar>
+        <w:tblLook w:val="0000" w:firstRow="0" w:lastRow="0" w:firstColumn="0" w:lastColumn="0" w:noHBand="0" w:noVBand="0"/>
       </w:tblPr>
       <w:tblGrid>
         <w:gridCol w:w="982"/>
@@ -171,6 +140,7 @@
       <w:tr>
         <w:trPr>
           <w:trHeight w:val="1278"/>
+          <w:jc w:val="center"/>
         </w:trPr>
         <w:tc>
           <w:tcPr>
@@ -231,24 +201,7 @@
                 <w:b/>
                 <w:w w:val="90"/>
               </w:rPr>
-              <w:t>计算机科学与</w:t>
-            </w:r>
-            <w:r>
-              <w:rPr>
-                <w:rFonts w:ascii="楷体_GB2312" w:eastAsia="楷体_GB2312" w:hint="eastAsia"/>
-                <w:b/>
-                <w:w w:val="90"/>
-                <w:lang w:val="en-US" w:eastAsia="zh-CN"/>
-              </w:rPr>
-              <w:t>网络工程</w:t>
-            </w:r>
-            <w:r>
-              <w:rPr>
-                <w:rFonts w:ascii="楷体_GB2312" w:eastAsia="楷体_GB2312" w:hint="eastAsia"/>
-                <w:b/>
-                <w:w w:val="90"/>
-              </w:rPr>
-              <w:t>学院</w:t>
+              <w:t>计算机科学与网络工程学院</w:t>
             </w:r>
           </w:p>
         </w:tc>
@@ -329,7 +282,6 @@
                 <w:rFonts w:ascii="楷体_GB2312" w:eastAsia="楷体_GB2312"/>
                 <w:b/>
                 <w:color w:val="000000"/>
-                <w:lang w:val="en-US" w:eastAsia="zh-CN"/>
               </w:rPr>
             </w:pPr>
             <w:r>
@@ -345,18 +297,8 @@
                 <w:rFonts w:ascii="楷体_GB2312" w:eastAsia="楷体_GB2312" w:hint="eastAsia"/>
                 <w:b/>
                 <w:color w:val="000000"/>
-                <w:lang w:eastAsia="zh-CN"/>
-              </w:rPr>
-              <w:t>软件</w:t>
-            </w:r>
-            <w:r>
-              <w:rPr>
-                <w:rFonts w:ascii="楷体_GB2312" w:eastAsia="楷体_GB2312" w:hint="eastAsia"/>
-                <w:b/>
-                <w:color w:val="000000"/>
-                <w:lang w:val="en-US" w:eastAsia="zh-CN"/>
-              </w:rPr>
-              <w:t>211</w:t>
+              </w:rPr>
+              <w:t>软件211</w:t>
             </w:r>
           </w:p>
         </w:tc>
@@ -414,7 +356,6 @@
             <w:r>
               <w:rPr>
                 <w:rFonts w:ascii="楷体_GB2312" w:eastAsia="楷体_GB2312" w:hint="eastAsia"/>
-                <w:lang w:eastAsia="zh-CN"/>
               </w:rPr>
               <w:t>张景致</w:t>
             </w:r>
@@ -475,13 +416,11 @@
               <w:jc w:val="center"/>
               <w:rPr>
                 <w:rFonts w:ascii="楷体_GB2312" w:eastAsia="楷体_GB2312"/>
-                <w:lang w:val="en-US" w:eastAsia="zh-CN"/>
               </w:rPr>
             </w:pPr>
             <w:r>
               <w:rPr>
                 <w:rFonts w:ascii="楷体_GB2312" w:eastAsia="楷体_GB2312" w:hint="eastAsia"/>
-                <w:lang w:val="en-US" w:eastAsia="zh-CN"/>
               </w:rPr>
               <w:t>32106300004</w:t>
             </w:r>
@@ -491,6 +430,7 @@
       <w:tr>
         <w:trPr>
           <w:trHeight w:val="615"/>
+          <w:jc w:val="center"/>
         </w:trPr>
         <w:tc>
           <w:tcPr>
@@ -619,6 +559,7 @@
       <w:tr>
         <w:trPr>
           <w:trHeight w:val="615"/>
+          <w:jc w:val="center"/>
         </w:trPr>
         <w:tc>
           <w:tcPr>
@@ -676,11 +617,12 @@
             </w:pPr>
             <w:r>
               <w:rPr>
-                <w:rFonts w:ascii="黑体" w:eastAsia="黑体" w:hint="eastAsia"/>
-                <w:sz w:val="28"/>
-                <w:szCs w:val="28"/>
-              </w:rPr>
-              <w:t>进程管理与进程通信</w:t>
+                <w:rFonts w:hint="eastAsia"/>
+                <w:b/>
+                <w:bCs/>
+                <w:sz w:val="32"/>
+              </w:rPr>
+              <w:t>文件系统</w:t>
             </w:r>
           </w:p>
         </w:tc>
@@ -772,7 +714,16 @@
           <w:sz w:val="44"/>
           <w:szCs w:val="44"/>
         </w:rPr>
-        <w:t>实验一</w:t>
+        <w:t>实验</w:t>
+      </w:r>
+      <w:r>
+        <w:rPr>
+          <w:rFonts w:hint="eastAsia"/>
+          <w:b/>
+          <w:sz w:val="44"/>
+          <w:szCs w:val="44"/>
+        </w:rPr>
+        <w:t>四</w:t>
       </w:r>
       <w:r>
         <w:rPr>
@@ -830,15 +781,36 @@
         <w:adjustRightInd w:val="0"/>
         <w:snapToGrid w:val="0"/>
         <w:spacing w:line="360" w:lineRule="auto"/>
+      </w:pPr>
+      <w:r>
         <w:rPr>
           <w:rFonts w:hint="eastAsia"/>
         </w:rPr>
-      </w:pPr>
+        <w:t>熟悉</w:t>
+      </w:r>
       <w:r>
         <w:rPr>
           <w:rFonts w:hint="eastAsia"/>
         </w:rPr>
-        <w:t>熟悉Linux文件系统的文件和目录结构，掌握Linux文件系统的基本特征；</w:t>
+        <w:t>Linux</w:t>
+      </w:r>
+      <w:r>
+        <w:rPr>
+          <w:rFonts w:hint="eastAsia"/>
+        </w:rPr>
+        <w:t>文件系统的文件和目录结构，掌握</w:t>
+      </w:r>
+      <w:r>
+        <w:rPr>
+          <w:rFonts w:hint="eastAsia"/>
+        </w:rPr>
+        <w:t>Linux</w:t>
+      </w:r>
+      <w:r>
+        <w:rPr>
+          <w:rFonts w:hint="eastAsia"/>
+        </w:rPr>
+        <w:t>文件系统的基本特征；</w:t>
       </w:r>
     </w:p>
     <w:p>
@@ -853,24 +825,33 @@
         <w:adjustRightInd w:val="0"/>
         <w:snapToGrid w:val="0"/>
         <w:spacing w:line="360" w:lineRule="auto"/>
+      </w:pPr>
+      <w:r>
         <w:rPr>
           <w:rFonts w:hint="eastAsia"/>
         </w:rPr>
-      </w:pPr>
+        <w:t>模拟实现</w:t>
+      </w:r>
+      <w:r>
+        <w:t>Linux</w:t>
+      </w:r>
       <w:r>
         <w:rPr>
           <w:rFonts w:hint="eastAsia"/>
         </w:rPr>
-        <w:t>模拟实现</w:t>
-      </w:r>
-      <w:r>
-        <w:t>Linux</w:t>
+        <w:t>文件系统的简单</w:t>
       </w:r>
       <w:r>
         <w:rPr>
           <w:rFonts w:hint="eastAsia"/>
         </w:rPr>
-        <w:t>文件系统的简单I/O流操作：备份文件。</w:t>
+        <w:t>I/O</w:t>
+      </w:r>
+      <w:r>
+        <w:rPr>
+          <w:rFonts w:hint="eastAsia"/>
+        </w:rPr>
+        <w:t>流操作：备份文件。</w:t>
       </w:r>
     </w:p>
     <w:p>
@@ -887,7 +868,7 @@
         <w:spacing w:line="360" w:lineRule="auto"/>
         <w:ind w:left="0" w:firstLine="0"/>
         <w:rPr>
-          <w:rFonts w:ascii="宋体" w:hint="eastAsia"/>
+          <w:rFonts w:ascii="宋体"/>
           <w:b/>
         </w:rPr>
       </w:pPr>
@@ -912,7 +893,7 @@
         <w:snapToGrid w:val="0"/>
         <w:spacing w:line="360" w:lineRule="auto"/>
         <w:rPr>
-          <w:rFonts w:ascii="宋体" w:hint="eastAsia"/>
+          <w:rFonts w:ascii="宋体"/>
         </w:rPr>
       </w:pPr>
       <w:r>
@@ -935,7 +916,7 @@
         <w:snapToGrid w:val="0"/>
         <w:spacing w:line="360" w:lineRule="auto"/>
         <w:rPr>
-          <w:rFonts w:ascii="宋体" w:hint="eastAsia"/>
+          <w:rFonts w:ascii="宋体"/>
         </w:rPr>
       </w:pPr>
       <w:r>
@@ -959,7 +940,7 @@
         <w:spacing w:line="360" w:lineRule="auto"/>
         <w:ind w:left="0" w:firstLine="0"/>
         <w:rPr>
-          <w:rFonts w:ascii="宋体" w:hint="eastAsia"/>
+          <w:rFonts w:ascii="宋体"/>
           <w:b/>
         </w:rPr>
       </w:pPr>
@@ -1002,8 +983,7 @@
     </w:p>
     <w:tbl>
       <w:tblPr>
-        <w:jc w:val="left"/>
-        <w:tblInd w:w="0" w:type="dxa"/>
+        <w:tblW w:w="0" w:type="auto"/>
         <w:tblBorders>
           <w:top w:val="single" w:sz="4" w:space="0" w:color="auto"/>
           <w:left w:val="single" w:sz="4" w:space="0" w:color="auto"/>
@@ -1012,16 +992,11 @@
           <w:insideH w:val="single" w:sz="4" w:space="0" w:color="auto"/>
           <w:insideV w:val="single" w:sz="4" w:space="0" w:color="auto"/>
         </w:tblBorders>
-        <w:tblCellMar>
-          <w:top w:w="0" w:type="dxa"/>
-          <w:left w:w="108" w:type="dxa"/>
-          <w:bottom w:w="0" w:type="dxa"/>
-          <w:right w:w="108" w:type="dxa"/>
-        </w:tblCellMar>
+        <w:tblLook w:val="0000" w:firstRow="0" w:lastRow="0" w:firstColumn="0" w:lastColumn="0" w:noHBand="0" w:noVBand="0"/>
       </w:tblPr>
       <w:tblGrid>
-        <w:gridCol w:w="1015"/>
-        <w:gridCol w:w="7281"/>
+        <w:gridCol w:w="936"/>
+        <w:gridCol w:w="7360"/>
       </w:tblGrid>
       <w:tr>
         <w:tc>
@@ -1196,7 +1171,21 @@
                 <w:rFonts w:ascii="宋体" w:cs="宋体"/>
                 <w:kern w:val="0"/>
               </w:rPr>
-              <w:t>做为基础系统所需要的最基础的命令就是放在这里。比如 ls、cp、mkdir等命令；功能和/usr/bin类似，这个目录中的文件都是可执行的，普通用户都可以使用的命令。</w:t>
+              <w:t>做为基础系统所需要的最基础的命令就是放在这里。比如</w:t>
+            </w:r>
+            <w:r>
+              <w:rPr>
+                <w:rFonts w:ascii="宋体" w:cs="宋体"/>
+                <w:kern w:val="0"/>
+              </w:rPr>
+              <w:t> </w:t>
+            </w:r>
+            <w:r>
+              <w:rPr>
+                <w:rFonts w:ascii="宋体" w:cs="宋体"/>
+                <w:kern w:val="0"/>
+              </w:rPr>
+              <w:t>ls、cp、mkdir等命令；功能和/usr/bin类似，这个目录中的文件都是可执行的，普通用户都可以使用的命令。</w:t>
             </w:r>
           </w:p>
         </w:tc>
@@ -1254,7 +1243,35 @@
                 <w:rFonts w:ascii="宋体" w:cs="宋体"/>
                 <w:kern w:val="0"/>
               </w:rPr>
-              <w:t>Linux的内核及引导系统程序所需要的文件，比如 vmlinuz initrd.img 文件都位于这个目录中。在一般情况下，GRUB或LILO系统引导管理器也位于这个目录；启动装载文件存放位置，如kernels,initrd,grub。一般是一个独立的分区。</w:t>
+              <w:t>Linux的内核及引导系统程序所需要的文件，比如</w:t>
+            </w:r>
+            <w:r>
+              <w:rPr>
+                <w:rFonts w:ascii="宋体" w:cs="宋体"/>
+                <w:kern w:val="0"/>
+              </w:rPr>
+              <w:t> </w:t>
+            </w:r>
+            <w:r>
+              <w:rPr>
+                <w:rFonts w:ascii="宋体" w:cs="宋体"/>
+                <w:kern w:val="0"/>
+              </w:rPr>
+              <w:t>vmlinuz initrd.img</w:t>
+            </w:r>
+            <w:r>
+              <w:rPr>
+                <w:rFonts w:ascii="宋体" w:cs="宋体"/>
+                <w:kern w:val="0"/>
+              </w:rPr>
+              <w:t> </w:t>
+            </w:r>
+            <w:r>
+              <w:rPr>
+                <w:rFonts w:ascii="宋体" w:cs="宋体"/>
+                <w:kern w:val="0"/>
+              </w:rPr>
+              <w:t>文件都位于这个目录中。在一般情况下，GRUB或LILO系统引导管理器也位于这个目录；启动装载文件存放位置，如kernels,initrd,grub。一般是一个独立的分区。</w:t>
             </w:r>
           </w:p>
         </w:tc>
@@ -1312,7 +1329,35 @@
                 <w:rFonts w:ascii="宋体" w:cs="宋体"/>
                 <w:kern w:val="0"/>
               </w:rPr>
-              <w:t>一些必要的设备,声卡、磁盘等。还有如 /dev/null. /dev/console /dev/zero /dev/full 等。</w:t>
+              <w:t>一些必要的设备,声卡、磁盘等。还有如</w:t>
+            </w:r>
+            <w:r>
+              <w:rPr>
+                <w:rFonts w:ascii="宋体" w:cs="宋体"/>
+                <w:kern w:val="0"/>
+              </w:rPr>
+              <w:t> </w:t>
+            </w:r>
+            <w:r>
+              <w:rPr>
+                <w:rFonts w:ascii="宋体" w:cs="宋体"/>
+                <w:kern w:val="0"/>
+              </w:rPr>
+              <w:t>/dev/null. /dev/console /dev/zero /dev/full</w:t>
+            </w:r>
+            <w:r>
+              <w:rPr>
+                <w:rFonts w:ascii="宋体" w:cs="宋体"/>
+                <w:kern w:val="0"/>
+              </w:rPr>
+              <w:t> </w:t>
+            </w:r>
+            <w:r>
+              <w:rPr>
+                <w:rFonts w:ascii="宋体" w:cs="宋体"/>
+                <w:kern w:val="0"/>
+              </w:rPr>
+              <w:t>等。</w:t>
             </w:r>
           </w:p>
         </w:tc>
@@ -1342,6 +1387,7 @@
                 <w:rFonts w:ascii="宋体" w:cs="宋体"/>
                 <w:kern w:val="0"/>
               </w:rPr>
+              <w:lastRenderedPageBreak/>
               <w:t>/etc</w:t>
             </w:r>
           </w:p>
@@ -1370,7 +1416,21 @@
                 <w:rFonts w:ascii="宋体" w:cs="宋体"/>
                 <w:kern w:val="0"/>
               </w:rPr>
-              <w:t>系统的配置文件存放地. 一些服务器的配置文件也在这里；比如用户帐号及密码配置文件；</w:t>
+              <w:t>系统的配置文件存放地.</w:t>
+            </w:r>
+            <w:r>
+              <w:rPr>
+                <w:rFonts w:ascii="宋体" w:cs="宋体"/>
+                <w:kern w:val="0"/>
+              </w:rPr>
+              <w:t> </w:t>
+            </w:r>
+            <w:r>
+              <w:rPr>
+                <w:rFonts w:ascii="宋体" w:cs="宋体"/>
+                <w:kern w:val="0"/>
+              </w:rPr>
+              <w:t>一些服务器的配置文件也在这里；比如用户帐号及密码配置文件；</w:t>
             </w:r>
           </w:p>
           <w:p>
@@ -1670,7 +1730,21 @@
                 <w:rFonts w:ascii="宋体" w:cs="宋体"/>
                 <w:kern w:val="0"/>
               </w:rPr>
-              <w:t>临时挂载文件系统。这个目录一般是用于存放挂载储存设备的挂载目录的，比如有cdrom 等目录。可以参看/etc/fstab的定义。</w:t>
+              <w:t>临时挂载文件系统。这个目录一般是用于存放挂载储存设备的挂载目录的，比如有cdrom</w:t>
+            </w:r>
+            <w:r>
+              <w:rPr>
+                <w:rFonts w:ascii="宋体" w:cs="宋体"/>
+                <w:kern w:val="0"/>
+              </w:rPr>
+              <w:t> </w:t>
+            </w:r>
+            <w:r>
+              <w:rPr>
+                <w:rFonts w:ascii="宋体" w:cs="宋体"/>
+                <w:kern w:val="0"/>
+              </w:rPr>
+              <w:t>等目录。可以参看/etc/fstab的定义。</w:t>
             </w:r>
           </w:p>
         </w:tc>
@@ -1786,7 +1860,35 @@
                 <w:rFonts w:ascii="宋体" w:cs="宋体"/>
                 <w:kern w:val="0"/>
               </w:rPr>
-              <w:t>操作系统运行时，进程（正在运行中的程序）信息及内核信息（比如cpu、硬盘分区、内存信息等）存放在这里。/proc目录伪装的文件系统proc的挂载目录，proc并不是真正的文件系统，它的定义可以参见 /etc/fstab 。</w:t>
+              <w:t>操作系统运行时，进程（正在运行中的程序）信息及内核信息（比如cpu、硬盘分区、内存信息等）存放在这里。/proc目录伪装的文件系统proc的挂载目录，proc并不是真正的文件系统，它的定义可以参见</w:t>
+            </w:r>
+            <w:r>
+              <w:rPr>
+                <w:rFonts w:ascii="宋体" w:cs="宋体"/>
+                <w:kern w:val="0"/>
+              </w:rPr>
+              <w:t> </w:t>
+            </w:r>
+            <w:r>
+              <w:rPr>
+                <w:rFonts w:ascii="宋体" w:cs="宋体"/>
+                <w:kern w:val="0"/>
+              </w:rPr>
+              <w:t>/etc/fstab</w:t>
+            </w:r>
+            <w:r>
+              <w:rPr>
+                <w:rFonts w:ascii="宋体" w:cs="宋体"/>
+                <w:kern w:val="0"/>
+              </w:rPr>
+              <w:t> </w:t>
+            </w:r>
+            <w:r>
+              <w:rPr>
+                <w:rFonts w:ascii="宋体" w:cs="宋体"/>
+                <w:kern w:val="0"/>
+              </w:rPr>
+              <w:t>。</w:t>
             </w:r>
           </w:p>
         </w:tc>
@@ -2069,7 +2171,42 @@
                 <w:rFonts w:ascii="宋体" w:cs="宋体"/>
                 <w:kern w:val="0"/>
               </w:rPr>
-              <w:t> /usr/lib:/usr/bin/ 和 /usr/sbin/的库文件</w:t>
+              <w:t> </w:t>
+            </w:r>
+            <w:r>
+              <w:rPr>
+                <w:rFonts w:ascii="宋体" w:cs="宋体"/>
+                <w:kern w:val="0"/>
+              </w:rPr>
+              <w:t>/usr/lib:/usr/bin/</w:t>
+            </w:r>
+            <w:r>
+              <w:rPr>
+                <w:rFonts w:ascii="宋体" w:cs="宋体"/>
+                <w:kern w:val="0"/>
+              </w:rPr>
+              <w:t> </w:t>
+            </w:r>
+            <w:r>
+              <w:rPr>
+                <w:rFonts w:ascii="宋体" w:cs="宋体"/>
+                <w:kern w:val="0"/>
+              </w:rPr>
+              <w:t>和</w:t>
+            </w:r>
+            <w:r>
+              <w:rPr>
+                <w:rFonts w:ascii="宋体" w:cs="宋体"/>
+                <w:kern w:val="0"/>
+              </w:rPr>
+              <w:t> </w:t>
+            </w:r>
+            <w:r>
+              <w:rPr>
+                <w:rFonts w:ascii="宋体" w:cs="宋体"/>
+                <w:kern w:val="0"/>
+              </w:rPr>
+              <w:t>/usr/sbin/的库文件</w:t>
             </w:r>
           </w:p>
           <w:p>
@@ -2086,7 +2223,14 @@
                 <w:rFonts w:ascii="宋体" w:cs="宋体"/>
                 <w:kern w:val="0"/>
               </w:rPr>
-              <w:t> /usr/sbin:非必须的可执行文件</w:t>
+              <w:t> </w:t>
+            </w:r>
+            <w:r>
+              <w:rPr>
+                <w:rFonts w:ascii="宋体" w:cs="宋体"/>
+                <w:kern w:val="0"/>
+              </w:rPr>
+              <w:t>/usr/sbin:非必须的可执行文件</w:t>
             </w:r>
           </w:p>
           <w:p>
@@ -2197,7 +2341,7 @@
         <w:snapToGrid w:val="0"/>
         <w:spacing w:line="360" w:lineRule="auto"/>
         <w:rPr>
-          <w:rFonts w:ascii="宋体" w:hint="eastAsia"/>
+          <w:rFonts w:ascii="宋体"/>
         </w:rPr>
       </w:pPr>
       <w:r>
@@ -2220,14 +2364,21 @@
         <w:snapToGrid w:val="0"/>
         <w:spacing w:line="360" w:lineRule="auto"/>
         <w:rPr>
+          <w:rFonts w:ascii="宋体"/>
+        </w:rPr>
+      </w:pPr>
+      <w:r>
+        <w:rPr>
           <w:rFonts w:ascii="宋体" w:hint="eastAsia"/>
         </w:rPr>
-      </w:pPr>
+        <w:t xml:space="preserve">Linux文件系统：Linux 中允许众多不同的文件系统共存，如 ext2, ext3, </w:t>
+      </w:r>
       <w:r>
         <w:rPr>
           <w:rFonts w:ascii="宋体" w:hint="eastAsia"/>
         </w:rPr>
-        <w:t>Linux文件系统：Linux 中允许众多不同的文件系统共存，如 ext2, ext3, vfat 等。通过使用同一套文件 I/O 系统 调用即可对 Linux 中的任意文件进行操作而无需考虑其所在的具体文件系统格式；更进一步，对文件的 操作可以跨文件系统而执行。“一切皆是文件”是 Unix/Linux 的基本哲学之一。不仅普通的文件，目录、字符设备、块设备、 套接字等在 Unix/Linux 中都是以文件被对待；它们虽然类型不同，但是对其提供的却是同一套操作界面。</w:t>
+        <w:lastRenderedPageBreak/>
+        <w:t>vfat 等。通过使用同一套文件 I/O 系统 调用即可对 Linux 中的任意文件进行操作而无需考虑其所在的具体文件系统格式；更进一步，对文件的 操作可以跨文件系统而执行。“一切皆是文件”是 Unix/Linux 的基本哲学之一。不仅普通的文件，目录、字符设备、块设备、 套接字等在 Unix/Linux 中都是以文件被对待；它们虽然类型不同，但是对其提供的却是同一套操作界面。</w:t>
       </w:r>
     </w:p>
     <w:p>
@@ -2243,7 +2394,7 @@
         <w:snapToGrid w:val="0"/>
         <w:spacing w:line="360" w:lineRule="auto"/>
         <w:rPr>
-          <w:rFonts w:ascii="宋体" w:hint="eastAsia"/>
+          <w:rFonts w:ascii="宋体"/>
         </w:rPr>
       </w:pPr>
       <w:r>
@@ -2263,7 +2414,7 @@
         <w:spacing w:line="360" w:lineRule="auto"/>
         <w:ind w:left="360" w:hangingChars="150" w:hanging="360"/>
         <w:rPr>
-          <w:rFonts w:ascii="宋体" w:hint="eastAsia"/>
+          <w:rFonts w:ascii="宋体"/>
         </w:rPr>
       </w:pPr>
       <w:r>
@@ -2287,7 +2438,7 @@
         <w:spacing w:line="360" w:lineRule="auto"/>
         <w:ind w:left="0" w:firstLine="0"/>
         <w:rPr>
-          <w:rFonts w:ascii="宋体" w:hint="eastAsia"/>
+          <w:rFonts w:ascii="宋体"/>
           <w:b/>
         </w:rPr>
       </w:pPr>
@@ -2304,9 +2455,9 @@
         <w:adjustRightInd w:val="0"/>
         <w:snapToGrid w:val="0"/>
         <w:spacing w:line="360" w:lineRule="auto"/>
-        <w:ind w:left="0" w:hanging="567"/>
-        <w:rPr>
-          <w:rFonts w:ascii="宋体" w:hint="eastAsia"/>
+        <w:ind w:hanging="567"/>
+        <w:rPr>
+          <w:rFonts w:ascii="宋体"/>
         </w:rPr>
       </w:pPr>
       <w:r>
@@ -2322,15 +2473,15 @@
         <w:snapToGrid w:val="0"/>
         <w:spacing w:line="360" w:lineRule="auto"/>
         <w:rPr>
+          <w:rFonts w:ascii="宋体"/>
+          <w:b/>
+        </w:rPr>
+      </w:pPr>
+      <w:r>
+        <w:rPr>
           <w:rFonts w:ascii="宋体" w:hint="eastAsia"/>
           <w:b/>
         </w:rPr>
-      </w:pPr>
-      <w:r>
-        <w:rPr>
-          <w:rFonts w:ascii="宋体" w:hint="eastAsia"/>
-          <w:b/>
-        </w:rPr>
         <w:t>五、实验</w:t>
       </w:r>
       <w:r>
@@ -2343,7 +2494,7 @@
     </w:p>
     <w:p>
       <w:pPr>
-        <w:pStyle w:val="18"/>
+        <w:pStyle w:val="a6"/>
         <w:numPr>
           <w:ilvl w:val="0"/>
           <w:numId w:val="5"/>
@@ -2353,7 +2504,7 @@
         <w:spacing w:line="360" w:lineRule="auto"/>
         <w:ind w:firstLineChars="0"/>
         <w:rPr>
-          <w:rFonts w:ascii="宋体" w:hint="eastAsia"/>
+          <w:rFonts w:ascii="宋体"/>
         </w:rPr>
       </w:pPr>
       <w:r>
@@ -2365,7 +2516,7 @@
     </w:p>
     <w:p>
       <w:pPr>
-        <w:pStyle w:val="18"/>
+        <w:pStyle w:val="a6"/>
         <w:numPr>
           <w:ilvl w:val="0"/>
           <w:numId w:val="5"/>
@@ -2387,48 +2538,52 @@
     </w:p>
     <w:p>
       <w:pPr>
-        <w:pStyle w:val="18"/>
+        <w:pStyle w:val="a6"/>
         <w:adjustRightInd w:val="0"/>
         <w:snapToGrid w:val="0"/>
         <w:spacing w:line="360" w:lineRule="auto"/>
-        <w:ind w:leftChars="0" w:left="0" w:firstLineChars="0" w:firstLine="0"/>
+        <w:ind w:firstLineChars="0" w:firstLine="0"/>
+        <w:rPr>
+          <w:rFonts w:ascii="宋体"/>
+        </w:rPr>
+      </w:pPr>
+      <w:r>
         <w:rPr>
           <w:rFonts w:ascii="宋体" w:hint="eastAsia"/>
-        </w:rPr>
-      </w:pPr>
-      <w:r>
-        <w:rPr>
-          <w:rFonts w:ascii="宋体" w:hint="eastAsia"/>
-        </w:rPr>
+          <w:noProof/>
+        </w:rPr>
+        <w:lastRenderedPageBreak/>
         <w:drawing>
-          <wp:inline distT="0" distB="0" distL="57149" distR="57149">
+          <wp:inline distT="0" distB="0" distL="57149" distR="57149" wp14:anchorId="7955EDA1" wp14:editId="708A3DE2">
             <wp:extent cx="5274310" cy="2486128"/>
             <wp:effectExtent l="0" t="0" r="17" b="14"/>
             <wp:docPr id="1" name="图片"/>
             <wp:cNvGraphicFramePr>
-              <a:graphicFrameLocks noChangeAspect="1"/>
+              <a:graphicFrameLocks xmlns:a="http://schemas.openxmlformats.org/drawingml/2006/main" noChangeAspect="1"/>
             </wp:cNvGraphicFramePr>
-            <a:graphic>
+            <a:graphic xmlns:a="http://schemas.openxmlformats.org/drawingml/2006/main">
               <a:graphicData uri="http://schemas.openxmlformats.org/drawingml/2006/picture">
-                <pic:pic>
+                <pic:pic xmlns:pic="http://schemas.openxmlformats.org/drawingml/2006/picture">
                   <pic:nvPicPr>
                     <pic:cNvPr id="3" name="图片 3"/>
                     <pic:cNvPicPr/>
                   </pic:nvPicPr>
                   <pic:blipFill>
-                    <a:blip r:embed="rId4"/>
+                    <a:blip r:embed="rId7"/>
                     <a:stretch>
                       <a:fillRect/>
                     </a:stretch>
                   </pic:blipFill>
                   <pic:spPr>
-                    <a:xfrm rot="0">
+                    <a:xfrm>
                       <a:off x="0" y="0"/>
                       <a:ext cx="5274310" cy="2486128"/>
                     </a:xfrm>
-                    <a:prstGeom prst="rect"/>
+                    <a:prstGeom prst="rect">
+                      <a:avLst/>
+                    </a:prstGeom>
                     <a:noFill/>
-                    <a:ln w="9525" cmpd="sng" cap="flat">
+                    <a:ln w="9525" cap="flat" cmpd="sng">
                       <a:noFill/>
                       <a:prstDash val="solid"/>
                       <a:miter/>
@@ -2443,27 +2598,32 @@
     </w:p>
     <w:p>
       <w:pPr>
-        <w:pStyle w:val="18"/>
+        <w:pStyle w:val="a6"/>
         <w:adjustRightInd w:val="0"/>
         <w:snapToGrid w:val="0"/>
         <w:spacing w:line="360" w:lineRule="auto"/>
         <w:ind w:firstLineChars="0" w:firstLine="0"/>
         <w:rPr>
+          <w:rFonts w:ascii="宋体"/>
+        </w:rPr>
+      </w:pPr>
+      <w:r>
+        <w:rPr>
           <w:rFonts w:ascii="宋体" w:hint="eastAsia"/>
         </w:rPr>
-      </w:pPr>
+        <w:t>3、</w:t>
+      </w:r>
       <w:r>
         <w:rPr>
           <w:rFonts w:ascii="宋体" w:hint="eastAsia"/>
         </w:rPr>
-        <w:t>3、</w:t>
         <w:tab/>
         <w:t>测试数据文件提前准备好；</w:t>
       </w:r>
     </w:p>
     <w:p>
       <w:pPr>
-        <w:pStyle w:val="18"/>
+        <w:pStyle w:val="a6"/>
         <w:numPr>
           <w:ilvl w:val="0"/>
           <w:numId w:val="6"/>
@@ -2485,11 +2645,11 @@
     </w:p>
     <w:p>
       <w:pPr>
-        <w:pStyle w:val="18"/>
+        <w:pStyle w:val="a6"/>
         <w:adjustRightInd w:val="0"/>
         <w:snapToGrid w:val="0"/>
         <w:spacing w:line="360" w:lineRule="auto"/>
-        <w:ind w:leftChars="0" w:left="0" w:firstLineChars="0" w:firstLine="0"/>
+        <w:ind w:firstLineChars="0" w:firstLine="0"/>
         <w:rPr>
           <w:rFonts w:ascii="宋体"/>
         </w:rPr>
@@ -2503,19 +2663,18 @@
     </w:p>
     <w:p>
       <w:pPr>
-        <w:pStyle w:val="18"/>
+        <w:pStyle w:val="a6"/>
         <w:adjustRightInd w:val="0"/>
         <w:snapToGrid w:val="0"/>
         <w:spacing w:line="360" w:lineRule="auto"/>
-        <w:ind w:leftChars="0" w:left="0" w:firstLineChars="0" w:firstLine="0"/>
-        <w:rPr>
-          <w:rFonts w:ascii="宋体" w:hint="eastAsia"/>
-        </w:rPr>
-      </w:pPr>
-      <w:r>
-        <w:rPr>
-          <w:rFonts w:ascii="JetBrains Mono" w:hAnsi="JetBrains Mono"/>
-          <w:vanish w:val="0"/>
+        <w:ind w:firstLineChars="0" w:firstLine="0"/>
+        <w:rPr>
+          <w:rFonts w:ascii="宋体"/>
+        </w:rPr>
+      </w:pPr>
+      <w:r>
+        <w:rPr>
+          <w:rFonts w:ascii="JetBrains Mono" w:hAnsi="JetBrains Mono"/>
           <w:color w:val="9E880D"/>
           <w:sz w:val="20"/>
           <w:szCs w:val="20"/>
@@ -2525,19 +2684,33 @@
       <w:r>
         <w:rPr>
           <w:rFonts w:ascii="JetBrains Mono" w:hAnsi="JetBrains Mono"/>
-          <w:vanish w:val="0"/>
           <w:color w:val="067D17"/>
           <w:sz w:val="20"/>
           <w:szCs w:val="20"/>
         </w:rPr>
         <w:t>&lt;stdio.h&gt;</w:t>
+      </w:r>
+      <w:r>
+        <w:rPr>
+          <w:rFonts w:ascii="JetBrains Mono" w:hAnsi="JetBrains Mono"/>
+          <w:color w:val="067D17"/>
+          <w:sz w:val="20"/>
+          <w:szCs w:val="20"/>
+        </w:rPr>
         <w:br/>
+      </w:r>
+      <w:r>
+        <w:rPr>
+          <w:rFonts w:ascii="JetBrains Mono" w:hAnsi="JetBrains Mono"/>
+          <w:color w:val="067D17"/>
+          <w:sz w:val="20"/>
+          <w:szCs w:val="20"/>
+        </w:rPr>
         <w:br/>
       </w:r>
       <w:r>
         <w:rPr>
           <w:rFonts w:ascii="JetBrains Mono" w:hAnsi="JetBrains Mono"/>
-          <w:vanish w:val="0"/>
           <w:color w:val="0033B3"/>
           <w:sz w:val="20"/>
           <w:szCs w:val="20"/>
@@ -2547,7 +2720,6 @@
       <w:r>
         <w:rPr>
           <w:rFonts w:ascii="JetBrains Mono" w:hAnsi="JetBrains Mono"/>
-          <w:vanish w:val="0"/>
           <w:color w:val="00627A"/>
           <w:sz w:val="20"/>
           <w:szCs w:val="20"/>
@@ -2557,12 +2729,19 @@
       <w:r>
         <w:rPr>
           <w:rFonts w:ascii="JetBrains Mono" w:hAnsi="JetBrains Mono"/>
-          <w:vanish w:val="0"/>
           <w:color w:val="080808"/>
           <w:sz w:val="20"/>
           <w:szCs w:val="20"/>
         </w:rPr>
         <w:t>() {</w:t>
+      </w:r>
+      <w:r>
+        <w:rPr>
+          <w:rFonts w:ascii="JetBrains Mono" w:hAnsi="JetBrains Mono"/>
+          <w:color w:val="080808"/>
+          <w:sz w:val="20"/>
+          <w:szCs w:val="20"/>
+        </w:rPr>
         <w:br/>
         <w:t xml:space="preserve">    </w:t>
       </w:r>
@@ -2571,19 +2750,27 @@
           <w:rFonts w:ascii="JetBrains Mono" w:hAnsi="JetBrains Mono"/>
           <w:i/>
           <w:iCs/>
-          <w:vanish w:val="0"/>
           <w:color w:val="8C8C8C"/>
           <w:sz w:val="20"/>
           <w:szCs w:val="20"/>
         </w:rPr>
         <w:t>// Copy main.c</w:t>
+      </w:r>
+      <w:r>
+        <w:rPr>
+          <w:rFonts w:ascii="JetBrains Mono" w:hAnsi="JetBrains Mono"/>
+          <w:i/>
+          <w:iCs/>
+          <w:color w:val="8C8C8C"/>
+          <w:sz w:val="20"/>
+          <w:szCs w:val="20"/>
+        </w:rPr>
         <w:br/>
         <w:t xml:space="preserve">    </w:t>
       </w:r>
       <w:r>
         <w:rPr>
           <w:rFonts w:ascii="JetBrains Mono" w:hAnsi="JetBrains Mono"/>
-          <w:vanish w:val="0"/>
           <w:color w:val="371F80"/>
           <w:sz w:val="20"/>
           <w:szCs w:val="20"/>
@@ -2593,7 +2780,6 @@
       <w:r>
         <w:rPr>
           <w:rFonts w:ascii="JetBrains Mono" w:hAnsi="JetBrains Mono"/>
-          <w:vanish w:val="0"/>
           <w:color w:val="080808"/>
           <w:sz w:val="20"/>
           <w:szCs w:val="20"/>
@@ -2603,7 +2789,6 @@
       <w:r>
         <w:rPr>
           <w:rFonts w:ascii="JetBrains Mono" w:hAnsi="JetBrains Mono"/>
-          <w:vanish w:val="0"/>
           <w:color w:val="000000"/>
           <w:sz w:val="20"/>
           <w:szCs w:val="20"/>
@@ -2613,7 +2798,6 @@
       <w:r>
         <w:rPr>
           <w:rFonts w:ascii="JetBrains Mono" w:hAnsi="JetBrains Mono"/>
-          <w:vanish w:val="0"/>
           <w:color w:val="080808"/>
           <w:sz w:val="20"/>
           <w:szCs w:val="20"/>
@@ -2623,7 +2807,6 @@
       <w:r>
         <w:rPr>
           <w:rFonts w:ascii="JetBrains Mono" w:hAnsi="JetBrains Mono"/>
-          <w:vanish w:val="0"/>
           <w:color w:val="067D17"/>
           <w:sz w:val="20"/>
           <w:szCs w:val="20"/>
@@ -2633,7 +2816,6 @@
       <w:r>
         <w:rPr>
           <w:rFonts w:ascii="JetBrains Mono" w:hAnsi="JetBrains Mono"/>
-          <w:vanish w:val="0"/>
           <w:color w:val="080808"/>
           <w:sz w:val="20"/>
           <w:szCs w:val="20"/>
@@ -2643,7 +2825,6 @@
       <w:r>
         <w:rPr>
           <w:rFonts w:ascii="JetBrains Mono" w:hAnsi="JetBrains Mono"/>
-          <w:vanish w:val="0"/>
           <w:color w:val="067D17"/>
           <w:sz w:val="20"/>
           <w:szCs w:val="20"/>
@@ -2653,19 +2834,25 @@
       <w:r>
         <w:rPr>
           <w:rFonts w:ascii="JetBrains Mono" w:hAnsi="JetBrains Mono"/>
-          <w:vanish w:val="0"/>
           <w:color w:val="080808"/>
           <w:sz w:val="20"/>
           <w:szCs w:val="20"/>
         </w:rPr>
         <w:t>);</w:t>
+      </w:r>
+      <w:r>
+        <w:rPr>
+          <w:rFonts w:ascii="JetBrains Mono" w:hAnsi="JetBrains Mono"/>
+          <w:color w:val="080808"/>
+          <w:sz w:val="20"/>
+          <w:szCs w:val="20"/>
+        </w:rPr>
         <w:br/>
         <w:t xml:space="preserve">    </w:t>
       </w:r>
       <w:r>
         <w:rPr>
           <w:rFonts w:ascii="JetBrains Mono" w:hAnsi="JetBrains Mono"/>
-          <w:vanish w:val="0"/>
           <w:color w:val="0033B3"/>
           <w:sz w:val="20"/>
           <w:szCs w:val="20"/>
@@ -2675,7 +2862,6 @@
       <w:r>
         <w:rPr>
           <w:rFonts w:ascii="JetBrains Mono" w:hAnsi="JetBrains Mono"/>
-          <w:vanish w:val="0"/>
           <w:color w:val="080808"/>
           <w:sz w:val="20"/>
           <w:szCs w:val="20"/>
@@ -2685,7 +2871,6 @@
       <w:r>
         <w:rPr>
           <w:rFonts w:ascii="JetBrains Mono" w:hAnsi="JetBrains Mono"/>
-          <w:vanish w:val="0"/>
           <w:color w:val="000000"/>
           <w:sz w:val="20"/>
           <w:szCs w:val="20"/>
@@ -2695,7 +2880,6 @@
       <w:r>
         <w:rPr>
           <w:rFonts w:ascii="JetBrains Mono" w:hAnsi="JetBrains Mono"/>
-          <w:vanish w:val="0"/>
           <w:color w:val="080808"/>
           <w:sz w:val="20"/>
           <w:szCs w:val="20"/>
@@ -2707,7 +2891,6 @@
           <w:rFonts w:ascii="JetBrains Mono" w:hAnsi="JetBrains Mono"/>
           <w:b/>
           <w:bCs/>
-          <w:vanish w:val="0"/>
           <w:color w:val="1F542E"/>
           <w:sz w:val="20"/>
           <w:szCs w:val="20"/>
@@ -2717,19 +2900,25 @@
       <w:r>
         <w:rPr>
           <w:rFonts w:ascii="JetBrains Mono" w:hAnsi="JetBrains Mono"/>
-          <w:vanish w:val="0"/>
           <w:color w:val="080808"/>
           <w:sz w:val="20"/>
           <w:szCs w:val="20"/>
         </w:rPr>
         <w:t>) {</w:t>
+      </w:r>
+      <w:r>
+        <w:rPr>
+          <w:rFonts w:ascii="JetBrains Mono" w:hAnsi="JetBrains Mono"/>
+          <w:color w:val="080808"/>
+          <w:sz w:val="20"/>
+          <w:szCs w:val="20"/>
+        </w:rPr>
         <w:br/>
         <w:t xml:space="preserve">        printf(</w:t>
       </w:r>
       <w:r>
         <w:rPr>
           <w:rFonts w:ascii="JetBrains Mono" w:hAnsi="JetBrains Mono"/>
-          <w:vanish w:val="0"/>
           <w:color w:val="067D17"/>
           <w:sz w:val="20"/>
           <w:szCs w:val="20"/>
@@ -2739,19 +2928,25 @@
       <w:r>
         <w:rPr>
           <w:rFonts w:ascii="JetBrains Mono" w:hAnsi="JetBrains Mono"/>
-          <w:vanish w:val="0"/>
           <w:color w:val="080808"/>
           <w:sz w:val="20"/>
           <w:szCs w:val="20"/>
         </w:rPr>
         <w:t>);</w:t>
+      </w:r>
+      <w:r>
+        <w:rPr>
+          <w:rFonts w:ascii="JetBrains Mono" w:hAnsi="JetBrains Mono"/>
+          <w:color w:val="080808"/>
+          <w:sz w:val="20"/>
+          <w:szCs w:val="20"/>
+        </w:rPr>
         <w:br/>
         <w:t xml:space="preserve">        </w:t>
       </w:r>
       <w:r>
         <w:rPr>
           <w:rFonts w:ascii="JetBrains Mono" w:hAnsi="JetBrains Mono"/>
-          <w:vanish w:val="0"/>
           <w:color w:val="0033B3"/>
           <w:sz w:val="20"/>
           <w:szCs w:val="20"/>
@@ -2761,7 +2956,6 @@
       <w:r>
         <w:rPr>
           <w:rFonts w:ascii="JetBrains Mono" w:hAnsi="JetBrains Mono"/>
-          <w:vanish w:val="0"/>
           <w:color w:val="1750EB"/>
           <w:sz w:val="20"/>
           <w:szCs w:val="20"/>
@@ -2771,22 +2965,44 @@
       <w:r>
         <w:rPr>
           <w:rFonts w:ascii="JetBrains Mono" w:hAnsi="JetBrains Mono"/>
-          <w:vanish w:val="0"/>
           <w:color w:val="080808"/>
           <w:sz w:val="20"/>
           <w:szCs w:val="20"/>
         </w:rPr>
         <w:t>;</w:t>
+      </w:r>
+      <w:r>
+        <w:rPr>
+          <w:rFonts w:ascii="JetBrains Mono" w:hAnsi="JetBrains Mono"/>
+          <w:color w:val="080808"/>
+          <w:sz w:val="20"/>
+          <w:szCs w:val="20"/>
+        </w:rPr>
         <w:br/>
         <w:t xml:space="preserve">    }</w:t>
+      </w:r>
+      <w:r>
+        <w:rPr>
+          <w:rFonts w:ascii="JetBrains Mono" w:hAnsi="JetBrains Mono"/>
+          <w:color w:val="080808"/>
+          <w:sz w:val="20"/>
+          <w:szCs w:val="20"/>
+        </w:rPr>
         <w:br/>
+      </w:r>
+      <w:r>
+        <w:rPr>
+          <w:rFonts w:ascii="JetBrains Mono" w:hAnsi="JetBrains Mono"/>
+          <w:color w:val="080808"/>
+          <w:sz w:val="20"/>
+          <w:szCs w:val="20"/>
+        </w:rPr>
         <w:br/>
         <w:t xml:space="preserve">    </w:t>
       </w:r>
       <w:r>
         <w:rPr>
           <w:rFonts w:ascii="JetBrains Mono" w:hAnsi="JetBrains Mono"/>
-          <w:vanish w:val="0"/>
           <w:color w:val="371F80"/>
           <w:sz w:val="20"/>
           <w:szCs w:val="20"/>
@@ -2796,7 +3012,6 @@
       <w:r>
         <w:rPr>
           <w:rFonts w:ascii="JetBrains Mono" w:hAnsi="JetBrains Mono"/>
-          <w:vanish w:val="0"/>
           <w:color w:val="080808"/>
           <w:sz w:val="20"/>
           <w:szCs w:val="20"/>
@@ -2806,7 +3021,6 @@
       <w:r>
         <w:rPr>
           <w:rFonts w:ascii="JetBrains Mono" w:hAnsi="JetBrains Mono"/>
-          <w:vanish w:val="0"/>
           <w:color w:val="000000"/>
           <w:sz w:val="20"/>
           <w:szCs w:val="20"/>
@@ -2816,7 +3030,6 @@
       <w:r>
         <w:rPr>
           <w:rFonts w:ascii="JetBrains Mono" w:hAnsi="JetBrains Mono"/>
-          <w:vanish w:val="0"/>
           <w:color w:val="080808"/>
           <w:sz w:val="20"/>
           <w:szCs w:val="20"/>
@@ -2826,7 +3039,6 @@
       <w:r>
         <w:rPr>
           <w:rFonts w:ascii="JetBrains Mono" w:hAnsi="JetBrains Mono"/>
-          <w:vanish w:val="0"/>
           <w:color w:val="067D17"/>
           <w:sz w:val="20"/>
           <w:szCs w:val="20"/>
@@ -2836,7 +3048,6 @@
       <w:r>
         <w:rPr>
           <w:rFonts w:ascii="JetBrains Mono" w:hAnsi="JetBrains Mono"/>
-          <w:vanish w:val="0"/>
           <w:color w:val="080808"/>
           <w:sz w:val="20"/>
           <w:szCs w:val="20"/>
@@ -2846,7 +3057,6 @@
       <w:r>
         <w:rPr>
           <w:rFonts w:ascii="JetBrains Mono" w:hAnsi="JetBrains Mono"/>
-          <w:vanish w:val="0"/>
           <w:color w:val="067D17"/>
           <w:sz w:val="20"/>
           <w:szCs w:val="20"/>
@@ -2856,19 +3066,25 @@
       <w:r>
         <w:rPr>
           <w:rFonts w:ascii="JetBrains Mono" w:hAnsi="JetBrains Mono"/>
-          <w:vanish w:val="0"/>
           <w:color w:val="080808"/>
           <w:sz w:val="20"/>
           <w:szCs w:val="20"/>
         </w:rPr>
         <w:t>);</w:t>
+      </w:r>
+      <w:r>
+        <w:rPr>
+          <w:rFonts w:ascii="JetBrains Mono" w:hAnsi="JetBrains Mono"/>
+          <w:color w:val="080808"/>
+          <w:sz w:val="20"/>
+          <w:szCs w:val="20"/>
+        </w:rPr>
         <w:br/>
         <w:t xml:space="preserve">    </w:t>
       </w:r>
       <w:r>
         <w:rPr>
           <w:rFonts w:ascii="JetBrains Mono" w:hAnsi="JetBrains Mono"/>
-          <w:vanish w:val="0"/>
           <w:color w:val="0033B3"/>
           <w:sz w:val="20"/>
           <w:szCs w:val="20"/>
@@ -2878,7 +3094,6 @@
       <w:r>
         <w:rPr>
           <w:rFonts w:ascii="JetBrains Mono" w:hAnsi="JetBrains Mono"/>
-          <w:vanish w:val="0"/>
           <w:color w:val="080808"/>
           <w:sz w:val="20"/>
           <w:szCs w:val="20"/>
@@ -2888,7 +3103,6 @@
       <w:r>
         <w:rPr>
           <w:rFonts w:ascii="JetBrains Mono" w:hAnsi="JetBrains Mono"/>
-          <w:vanish w:val="0"/>
           <w:color w:val="000000"/>
           <w:sz w:val="20"/>
           <w:szCs w:val="20"/>
@@ -2898,7 +3112,6 @@
       <w:r>
         <w:rPr>
           <w:rFonts w:ascii="JetBrains Mono" w:hAnsi="JetBrains Mono"/>
-          <w:vanish w:val="0"/>
           <w:color w:val="080808"/>
           <w:sz w:val="20"/>
           <w:szCs w:val="20"/>
@@ -2910,7 +3123,6 @@
           <w:rFonts w:ascii="JetBrains Mono" w:hAnsi="JetBrains Mono"/>
           <w:b/>
           <w:bCs/>
-          <w:vanish w:val="0"/>
           <w:color w:val="1F542E"/>
           <w:sz w:val="20"/>
           <w:szCs w:val="20"/>
@@ -2920,19 +3132,25 @@
       <w:r>
         <w:rPr>
           <w:rFonts w:ascii="JetBrains Mono" w:hAnsi="JetBrains Mono"/>
-          <w:vanish w:val="0"/>
           <w:color w:val="080808"/>
           <w:sz w:val="20"/>
           <w:szCs w:val="20"/>
         </w:rPr>
         <w:t>) {</w:t>
+      </w:r>
+      <w:r>
+        <w:rPr>
+          <w:rFonts w:ascii="JetBrains Mono" w:hAnsi="JetBrains Mono"/>
+          <w:color w:val="080808"/>
+          <w:sz w:val="20"/>
+          <w:szCs w:val="20"/>
+        </w:rPr>
         <w:br/>
         <w:t xml:space="preserve">        printf(</w:t>
       </w:r>
       <w:r>
         <w:rPr>
           <w:rFonts w:ascii="JetBrains Mono" w:hAnsi="JetBrains Mono"/>
-          <w:vanish w:val="0"/>
           <w:color w:val="067D17"/>
           <w:sz w:val="20"/>
           <w:szCs w:val="20"/>
@@ -2942,19 +3160,25 @@
       <w:r>
         <w:rPr>
           <w:rFonts w:ascii="JetBrains Mono" w:hAnsi="JetBrains Mono"/>
-          <w:vanish w:val="0"/>
           <w:color w:val="080808"/>
           <w:sz w:val="20"/>
           <w:szCs w:val="20"/>
         </w:rPr>
         <w:t>);</w:t>
+      </w:r>
+      <w:r>
+        <w:rPr>
+          <w:rFonts w:ascii="JetBrains Mono" w:hAnsi="JetBrains Mono"/>
+          <w:color w:val="080808"/>
+          <w:sz w:val="20"/>
+          <w:szCs w:val="20"/>
+        </w:rPr>
         <w:br/>
         <w:t xml:space="preserve">        fclose(</w:t>
       </w:r>
       <w:r>
         <w:rPr>
           <w:rFonts w:ascii="JetBrains Mono" w:hAnsi="JetBrains Mono"/>
-          <w:vanish w:val="0"/>
           <w:color w:val="000000"/>
           <w:sz w:val="20"/>
           <w:szCs w:val="20"/>
@@ -2964,19 +3188,25 @@
       <w:r>
         <w:rPr>
           <w:rFonts w:ascii="JetBrains Mono" w:hAnsi="JetBrains Mono"/>
-          <w:vanish w:val="0"/>
           <w:color w:val="080808"/>
           <w:sz w:val="20"/>
           <w:szCs w:val="20"/>
         </w:rPr>
         <w:t>);</w:t>
+      </w:r>
+      <w:r>
+        <w:rPr>
+          <w:rFonts w:ascii="JetBrains Mono" w:hAnsi="JetBrains Mono"/>
+          <w:color w:val="080808"/>
+          <w:sz w:val="20"/>
+          <w:szCs w:val="20"/>
+        </w:rPr>
         <w:br/>
         <w:t xml:space="preserve">        </w:t>
       </w:r>
       <w:r>
         <w:rPr>
           <w:rFonts w:ascii="JetBrains Mono" w:hAnsi="JetBrains Mono"/>
-          <w:vanish w:val="0"/>
           <w:color w:val="0033B3"/>
           <w:sz w:val="20"/>
           <w:szCs w:val="20"/>
@@ -2986,7 +3216,6 @@
       <w:r>
         <w:rPr>
           <w:rFonts w:ascii="JetBrains Mono" w:hAnsi="JetBrains Mono"/>
-          <w:vanish w:val="0"/>
           <w:color w:val="1750EB"/>
           <w:sz w:val="20"/>
           <w:szCs w:val="20"/>
@@ -2996,22 +3225,44 @@
       <w:r>
         <w:rPr>
           <w:rFonts w:ascii="JetBrains Mono" w:hAnsi="JetBrains Mono"/>
-          <w:vanish w:val="0"/>
           <w:color w:val="080808"/>
           <w:sz w:val="20"/>
           <w:szCs w:val="20"/>
         </w:rPr>
         <w:t>;</w:t>
+      </w:r>
+      <w:r>
+        <w:rPr>
+          <w:rFonts w:ascii="JetBrains Mono" w:hAnsi="JetBrains Mono"/>
+          <w:color w:val="080808"/>
+          <w:sz w:val="20"/>
+          <w:szCs w:val="20"/>
+        </w:rPr>
         <w:br/>
         <w:t xml:space="preserve">    }</w:t>
+      </w:r>
+      <w:r>
+        <w:rPr>
+          <w:rFonts w:ascii="JetBrains Mono" w:hAnsi="JetBrains Mono"/>
+          <w:color w:val="080808"/>
+          <w:sz w:val="20"/>
+          <w:szCs w:val="20"/>
+        </w:rPr>
         <w:br/>
+      </w:r>
+      <w:r>
+        <w:rPr>
+          <w:rFonts w:ascii="JetBrains Mono" w:hAnsi="JetBrains Mono"/>
+          <w:color w:val="080808"/>
+          <w:sz w:val="20"/>
+          <w:szCs w:val="20"/>
+        </w:rPr>
         <w:br/>
         <w:t xml:space="preserve">    </w:t>
       </w:r>
       <w:r>
         <w:rPr>
           <w:rFonts w:ascii="JetBrains Mono" w:hAnsi="JetBrains Mono"/>
-          <w:vanish w:val="0"/>
           <w:color w:val="0033B3"/>
           <w:sz w:val="20"/>
           <w:szCs w:val="20"/>
@@ -3021,7 +3272,6 @@
       <w:r>
         <w:rPr>
           <w:rFonts w:ascii="JetBrains Mono" w:hAnsi="JetBrains Mono"/>
-          <w:vanish w:val="0"/>
           <w:color w:val="000000"/>
           <w:sz w:val="20"/>
           <w:szCs w:val="20"/>
@@ -3031,7 +3281,6 @@
       <w:r>
         <w:rPr>
           <w:rFonts w:ascii="JetBrains Mono" w:hAnsi="JetBrains Mono"/>
-          <w:vanish w:val="0"/>
           <w:color w:val="080808"/>
           <w:sz w:val="20"/>
           <w:szCs w:val="20"/>
@@ -3041,7 +3290,6 @@
       <w:r>
         <w:rPr>
           <w:rFonts w:ascii="JetBrains Mono" w:hAnsi="JetBrains Mono"/>
-          <w:vanish w:val="0"/>
           <w:color w:val="1750EB"/>
           <w:sz w:val="20"/>
           <w:szCs w:val="20"/>
@@ -3051,19 +3299,25 @@
       <w:r>
         <w:rPr>
           <w:rFonts w:ascii="JetBrains Mono" w:hAnsi="JetBrains Mono"/>
-          <w:vanish w:val="0"/>
           <w:color w:val="080808"/>
           <w:sz w:val="20"/>
           <w:szCs w:val="20"/>
         </w:rPr>
         <w:t>];</w:t>
+      </w:r>
+      <w:r>
+        <w:rPr>
+          <w:rFonts w:ascii="JetBrains Mono" w:hAnsi="JetBrains Mono"/>
+          <w:color w:val="080808"/>
+          <w:sz w:val="20"/>
+          <w:szCs w:val="20"/>
+        </w:rPr>
         <w:br/>
         <w:t xml:space="preserve">    </w:t>
       </w:r>
       <w:r>
         <w:rPr>
           <w:rFonts w:ascii="JetBrains Mono" w:hAnsi="JetBrains Mono"/>
-          <w:vanish w:val="0"/>
           <w:color w:val="371F80"/>
           <w:sz w:val="20"/>
           <w:szCs w:val="20"/>
@@ -3073,7 +3327,6 @@
       <w:r>
         <w:rPr>
           <w:rFonts w:ascii="JetBrains Mono" w:hAnsi="JetBrains Mono"/>
-          <w:vanish w:val="0"/>
           <w:color w:val="000000"/>
           <w:sz w:val="20"/>
           <w:szCs w:val="20"/>
@@ -3083,19 +3336,25 @@
       <w:r>
         <w:rPr>
           <w:rFonts w:ascii="JetBrains Mono" w:hAnsi="JetBrains Mono"/>
-          <w:vanish w:val="0"/>
           <w:color w:val="080808"/>
           <w:sz w:val="20"/>
           <w:szCs w:val="20"/>
         </w:rPr>
         <w:t>;</w:t>
+      </w:r>
+      <w:r>
+        <w:rPr>
+          <w:rFonts w:ascii="JetBrains Mono" w:hAnsi="JetBrains Mono"/>
+          <w:color w:val="080808"/>
+          <w:sz w:val="20"/>
+          <w:szCs w:val="20"/>
+        </w:rPr>
         <w:br/>
         <w:t xml:space="preserve">    </w:t>
       </w:r>
       <w:r>
         <w:rPr>
           <w:rFonts w:ascii="JetBrains Mono" w:hAnsi="JetBrains Mono"/>
-          <w:vanish w:val="0"/>
           <w:color w:val="0033B3"/>
           <w:sz w:val="20"/>
           <w:szCs w:val="20"/>
@@ -3105,7 +3364,6 @@
       <w:r>
         <w:rPr>
           <w:rFonts w:ascii="JetBrains Mono" w:hAnsi="JetBrains Mono"/>
-          <w:vanish w:val="0"/>
           <w:color w:val="080808"/>
           <w:sz w:val="20"/>
           <w:szCs w:val="20"/>
@@ -3115,7 +3373,6 @@
       <w:r>
         <w:rPr>
           <w:rFonts w:ascii="JetBrains Mono" w:hAnsi="JetBrains Mono"/>
-          <w:vanish w:val="0"/>
           <w:color w:val="000000"/>
           <w:sz w:val="20"/>
           <w:szCs w:val="20"/>
@@ -3125,7 +3382,6 @@
       <w:r>
         <w:rPr>
           <w:rFonts w:ascii="JetBrains Mono" w:hAnsi="JetBrains Mono"/>
-          <w:vanish w:val="0"/>
           <w:color w:val="080808"/>
           <w:sz w:val="20"/>
           <w:szCs w:val="20"/>
@@ -3135,7 +3391,6 @@
       <w:r>
         <w:rPr>
           <w:rFonts w:ascii="JetBrains Mono" w:hAnsi="JetBrains Mono"/>
-          <w:vanish w:val="0"/>
           <w:color w:val="000000"/>
           <w:sz w:val="20"/>
           <w:szCs w:val="20"/>
@@ -3145,7 +3400,6 @@
       <w:r>
         <w:rPr>
           <w:rFonts w:ascii="JetBrains Mono" w:hAnsi="JetBrains Mono"/>
-          <w:vanish w:val="0"/>
           <w:color w:val="080808"/>
           <w:sz w:val="20"/>
           <w:szCs w:val="20"/>
@@ -3155,7 +3409,6 @@
       <w:r>
         <w:rPr>
           <w:rFonts w:ascii="JetBrains Mono" w:hAnsi="JetBrains Mono"/>
-          <w:vanish w:val="0"/>
           <w:color w:val="0033B3"/>
           <w:sz w:val="20"/>
           <w:szCs w:val="20"/>
@@ -3165,7 +3418,6 @@
       <w:r>
         <w:rPr>
           <w:rFonts w:ascii="JetBrains Mono" w:hAnsi="JetBrains Mono"/>
-          <w:vanish w:val="0"/>
           <w:color w:val="080808"/>
           <w:sz w:val="20"/>
           <w:szCs w:val="20"/>
@@ -3175,7 +3427,6 @@
       <w:r>
         <w:rPr>
           <w:rFonts w:ascii="JetBrains Mono" w:hAnsi="JetBrains Mono"/>
-          <w:vanish w:val="0"/>
           <w:color w:val="0033B3"/>
           <w:sz w:val="20"/>
           <w:szCs w:val="20"/>
@@ -3185,7 +3436,6 @@
       <w:r>
         <w:rPr>
           <w:rFonts w:ascii="JetBrains Mono" w:hAnsi="JetBrains Mono"/>
-          <w:vanish w:val="0"/>
           <w:color w:val="080808"/>
           <w:sz w:val="20"/>
           <w:szCs w:val="20"/>
@@ -3195,7 +3445,6 @@
       <w:r>
         <w:rPr>
           <w:rFonts w:ascii="JetBrains Mono" w:hAnsi="JetBrains Mono"/>
-          <w:vanish w:val="0"/>
           <w:color w:val="0033B3"/>
           <w:sz w:val="20"/>
           <w:szCs w:val="20"/>
@@ -3205,7 +3454,6 @@
       <w:r>
         <w:rPr>
           <w:rFonts w:ascii="JetBrains Mono" w:hAnsi="JetBrains Mono"/>
-          <w:vanish w:val="0"/>
           <w:color w:val="080808"/>
           <w:sz w:val="20"/>
           <w:szCs w:val="20"/>
@@ -3215,7 +3463,6 @@
       <w:r>
         <w:rPr>
           <w:rFonts w:ascii="JetBrains Mono" w:hAnsi="JetBrains Mono"/>
-          <w:vanish w:val="0"/>
           <w:color w:val="000000"/>
           <w:sz w:val="20"/>
           <w:szCs w:val="20"/>
@@ -3225,7 +3472,6 @@
       <w:r>
         <w:rPr>
           <w:rFonts w:ascii="JetBrains Mono" w:hAnsi="JetBrains Mono"/>
-          <w:vanish w:val="0"/>
           <w:color w:val="080808"/>
           <w:sz w:val="20"/>
           <w:szCs w:val="20"/>
@@ -3235,7 +3481,6 @@
       <w:r>
         <w:rPr>
           <w:rFonts w:ascii="JetBrains Mono" w:hAnsi="JetBrains Mono"/>
-          <w:vanish w:val="0"/>
           <w:color w:val="000000"/>
           <w:sz w:val="20"/>
           <w:szCs w:val="20"/>
@@ -3245,7 +3490,6 @@
       <w:r>
         <w:rPr>
           <w:rFonts w:ascii="JetBrains Mono" w:hAnsi="JetBrains Mono"/>
-          <w:vanish w:val="0"/>
           <w:color w:val="080808"/>
           <w:sz w:val="20"/>
           <w:szCs w:val="20"/>
@@ -3255,7 +3499,6 @@
       <w:r>
         <w:rPr>
           <w:rFonts w:ascii="JetBrains Mono" w:hAnsi="JetBrains Mono"/>
-          <w:vanish w:val="0"/>
           <w:color w:val="1750EB"/>
           <w:sz w:val="20"/>
           <w:szCs w:val="20"/>
@@ -3265,19 +3508,25 @@
       <w:r>
         <w:rPr>
           <w:rFonts w:ascii="JetBrains Mono" w:hAnsi="JetBrains Mono"/>
-          <w:vanish w:val="0"/>
           <w:color w:val="080808"/>
           <w:sz w:val="20"/>
           <w:szCs w:val="20"/>
         </w:rPr>
         <w:t>) {</w:t>
+      </w:r>
+      <w:r>
+        <w:rPr>
+          <w:rFonts w:ascii="JetBrains Mono" w:hAnsi="JetBrains Mono"/>
+          <w:color w:val="080808"/>
+          <w:sz w:val="20"/>
+          <w:szCs w:val="20"/>
+        </w:rPr>
         <w:br/>
         <w:t xml:space="preserve">        fwrite(</w:t>
       </w:r>
       <w:r>
         <w:rPr>
           <w:rFonts w:ascii="JetBrains Mono" w:hAnsi="JetBrains Mono"/>
-          <w:vanish w:val="0"/>
           <w:color w:val="000000"/>
           <w:sz w:val="20"/>
           <w:szCs w:val="20"/>
@@ -3287,7 +3536,6 @@
       <w:r>
         <w:rPr>
           <w:rFonts w:ascii="JetBrains Mono" w:hAnsi="JetBrains Mono"/>
-          <w:vanish w:val="0"/>
           <w:color w:val="080808"/>
           <w:sz w:val="20"/>
           <w:szCs w:val="20"/>
@@ -3297,7 +3545,6 @@
       <w:r>
         <w:rPr>
           <w:rFonts w:ascii="JetBrains Mono" w:hAnsi="JetBrains Mono"/>
-          <w:vanish w:val="0"/>
           <w:color w:val="0033B3"/>
           <w:sz w:val="20"/>
           <w:szCs w:val="20"/>
@@ -3307,7 +3554,6 @@
       <w:r>
         <w:rPr>
           <w:rFonts w:ascii="JetBrains Mono" w:hAnsi="JetBrains Mono"/>
-          <w:vanish w:val="0"/>
           <w:color w:val="080808"/>
           <w:sz w:val="20"/>
           <w:szCs w:val="20"/>
@@ -3317,7 +3563,6 @@
       <w:r>
         <w:rPr>
           <w:rFonts w:ascii="JetBrains Mono" w:hAnsi="JetBrains Mono"/>
-          <w:vanish w:val="0"/>
           <w:color w:val="0033B3"/>
           <w:sz w:val="20"/>
           <w:szCs w:val="20"/>
@@ -3327,7 +3572,6 @@
       <w:r>
         <w:rPr>
           <w:rFonts w:ascii="JetBrains Mono" w:hAnsi="JetBrains Mono"/>
-          <w:vanish w:val="0"/>
           <w:color w:val="080808"/>
           <w:sz w:val="20"/>
           <w:szCs w:val="20"/>
@@ -3337,7 +3581,6 @@
       <w:r>
         <w:rPr>
           <w:rFonts w:ascii="JetBrains Mono" w:hAnsi="JetBrains Mono"/>
-          <w:vanish w:val="0"/>
           <w:color w:val="000000"/>
           <w:sz w:val="20"/>
           <w:szCs w:val="20"/>
@@ -3347,7 +3590,6 @@
       <w:r>
         <w:rPr>
           <w:rFonts w:ascii="JetBrains Mono" w:hAnsi="JetBrains Mono"/>
-          <w:vanish w:val="0"/>
           <w:color w:val="080808"/>
           <w:sz w:val="20"/>
           <w:szCs w:val="20"/>
@@ -3357,7 +3599,6 @@
       <w:r>
         <w:rPr>
           <w:rFonts w:ascii="JetBrains Mono" w:hAnsi="JetBrains Mono"/>
-          <w:vanish w:val="0"/>
           <w:color w:val="000000"/>
           <w:sz w:val="20"/>
           <w:szCs w:val="20"/>
@@ -3367,1022 +3608,1159 @@
       <w:r>
         <w:rPr>
           <w:rFonts w:ascii="JetBrains Mono" w:hAnsi="JetBrains Mono"/>
-          <w:vanish w:val="0"/>
           <w:color w:val="080808"/>
           <w:sz w:val="20"/>
           <w:szCs w:val="20"/>
         </w:rPr>
         <w:t>);</w:t>
+      </w:r>
+      <w:r>
+        <w:rPr>
+          <w:rFonts w:ascii="JetBrains Mono" w:hAnsi="JetBrains Mono"/>
+          <w:color w:val="080808"/>
+          <w:sz w:val="20"/>
+          <w:szCs w:val="20"/>
+        </w:rPr>
         <w:br/>
         <w:t xml:space="preserve">    }</w:t>
+      </w:r>
+      <w:r>
+        <w:rPr>
+          <w:rFonts w:ascii="JetBrains Mono" w:hAnsi="JetBrains Mono"/>
+          <w:color w:val="080808"/>
+          <w:sz w:val="20"/>
+          <w:szCs w:val="20"/>
+        </w:rPr>
         <w:br/>
+      </w:r>
+      <w:r>
+        <w:rPr>
+          <w:rFonts w:ascii="JetBrains Mono" w:hAnsi="JetBrains Mono"/>
+          <w:color w:val="080808"/>
+          <w:sz w:val="20"/>
+          <w:szCs w:val="20"/>
+        </w:rPr>
+        <w:br/>
+      </w:r>
+      <w:r>
+        <w:rPr>
+          <w:rFonts w:ascii="JetBrains Mono" w:hAnsi="JetBrains Mono"/>
+          <w:color w:val="080808"/>
+          <w:sz w:val="20"/>
+          <w:szCs w:val="20"/>
+        </w:rPr>
+        <w:lastRenderedPageBreak/>
+        <w:t xml:space="preserve">    fclose(</w:t>
+      </w:r>
+      <w:r>
+        <w:rPr>
+          <w:rFonts w:ascii="JetBrains Mono" w:hAnsi="JetBrains Mono"/>
+          <w:color w:val="000000"/>
+          <w:sz w:val="20"/>
+          <w:szCs w:val="20"/>
+        </w:rPr>
+        <w:t>input_file</w:t>
+      </w:r>
+      <w:r>
+        <w:rPr>
+          <w:rFonts w:ascii="JetBrains Mono" w:hAnsi="JetBrains Mono"/>
+          <w:color w:val="080808"/>
+          <w:sz w:val="20"/>
+          <w:szCs w:val="20"/>
+        </w:rPr>
+        <w:t>);</w:t>
+      </w:r>
+      <w:r>
+        <w:rPr>
+          <w:rFonts w:ascii="JetBrains Mono" w:hAnsi="JetBrains Mono"/>
+          <w:color w:val="080808"/>
+          <w:sz w:val="20"/>
+          <w:szCs w:val="20"/>
+        </w:rPr>
         <w:br/>
         <w:t xml:space="preserve">    fclose(</w:t>
       </w:r>
       <w:r>
         <w:rPr>
           <w:rFonts w:ascii="JetBrains Mono" w:hAnsi="JetBrains Mono"/>
-          <w:vanish w:val="0"/>
           <w:color w:val="000000"/>
           <w:sz w:val="20"/>
           <w:szCs w:val="20"/>
         </w:rPr>
-        <w:t>input_file</w:t>
-      </w:r>
-      <w:r>
-        <w:rPr>
-          <w:rFonts w:ascii="JetBrains Mono" w:hAnsi="JetBrains Mono"/>
-          <w:vanish w:val="0"/>
+        <w:t>output_file</w:t>
+      </w:r>
+      <w:r>
+        <w:rPr>
+          <w:rFonts w:ascii="JetBrains Mono" w:hAnsi="JetBrains Mono"/>
           <w:color w:val="080808"/>
           <w:sz w:val="20"/>
           <w:szCs w:val="20"/>
         </w:rPr>
         <w:t>);</w:t>
+      </w:r>
+      <w:r>
+        <w:rPr>
+          <w:rFonts w:ascii="JetBrains Mono" w:hAnsi="JetBrains Mono"/>
+          <w:color w:val="080808"/>
+          <w:sz w:val="20"/>
+          <w:szCs w:val="20"/>
+        </w:rPr>
+        <w:br/>
+      </w:r>
+      <w:r>
+        <w:rPr>
+          <w:rFonts w:ascii="JetBrains Mono" w:hAnsi="JetBrains Mono"/>
+          <w:color w:val="080808"/>
+          <w:sz w:val="20"/>
+          <w:szCs w:val="20"/>
+        </w:rPr>
+        <w:br/>
+        <w:t xml:space="preserve">    </w:t>
+      </w:r>
+      <w:r>
+        <w:rPr>
+          <w:rFonts w:ascii="JetBrains Mono" w:hAnsi="JetBrains Mono"/>
+          <w:i/>
+          <w:iCs/>
+          <w:color w:val="8C8C8C"/>
+          <w:sz w:val="20"/>
+          <w:szCs w:val="20"/>
+        </w:rPr>
+        <w:t>// compare 2 files (main.c and output.txt)</w:t>
+      </w:r>
+      <w:r>
+        <w:rPr>
+          <w:rFonts w:ascii="JetBrains Mono" w:hAnsi="JetBrains Mono"/>
+          <w:i/>
+          <w:iCs/>
+          <w:color w:val="8C8C8C"/>
+          <w:sz w:val="20"/>
+          <w:szCs w:val="20"/>
+        </w:rPr>
+        <w:br/>
+        <w:t xml:space="preserve">    </w:t>
+      </w:r>
+      <w:r>
+        <w:rPr>
+          <w:rFonts w:ascii="JetBrains Mono" w:hAnsi="JetBrains Mono"/>
+          <w:color w:val="0033B3"/>
+          <w:sz w:val="20"/>
+          <w:szCs w:val="20"/>
+        </w:rPr>
+        <w:t xml:space="preserve">char </w:t>
+      </w:r>
+      <w:r>
+        <w:rPr>
+          <w:rFonts w:ascii="JetBrains Mono" w:hAnsi="JetBrains Mono"/>
+          <w:color w:val="000000"/>
+          <w:sz w:val="20"/>
+          <w:szCs w:val="20"/>
+        </w:rPr>
+        <w:t>buffer_b</w:t>
+      </w:r>
+      <w:r>
+        <w:rPr>
+          <w:rFonts w:ascii="JetBrains Mono" w:hAnsi="JetBrains Mono"/>
+          <w:color w:val="080808"/>
+          <w:sz w:val="20"/>
+          <w:szCs w:val="20"/>
+        </w:rPr>
+        <w:t>[</w:t>
+      </w:r>
+      <w:r>
+        <w:rPr>
+          <w:rFonts w:ascii="JetBrains Mono" w:hAnsi="JetBrains Mono"/>
+          <w:color w:val="1750EB"/>
+          <w:sz w:val="20"/>
+          <w:szCs w:val="20"/>
+        </w:rPr>
+        <w:t>256</w:t>
+      </w:r>
+      <w:r>
+        <w:rPr>
+          <w:rFonts w:ascii="JetBrains Mono" w:hAnsi="JetBrains Mono"/>
+          <w:color w:val="080808"/>
+          <w:sz w:val="20"/>
+          <w:szCs w:val="20"/>
+        </w:rPr>
+        <w:t>];</w:t>
+      </w:r>
+      <w:r>
+        <w:rPr>
+          <w:rFonts w:ascii="JetBrains Mono" w:hAnsi="JetBrains Mono"/>
+          <w:color w:val="080808"/>
+          <w:sz w:val="20"/>
+          <w:szCs w:val="20"/>
+        </w:rPr>
+        <w:br/>
+        <w:t xml:space="preserve">    </w:t>
+      </w:r>
+      <w:r>
+        <w:rPr>
+          <w:rFonts w:ascii="JetBrains Mono" w:hAnsi="JetBrains Mono"/>
+          <w:color w:val="371F80"/>
+          <w:sz w:val="20"/>
+          <w:szCs w:val="20"/>
+        </w:rPr>
+        <w:t xml:space="preserve">FILE </w:t>
+      </w:r>
+      <w:r>
+        <w:rPr>
+          <w:rFonts w:ascii="JetBrains Mono" w:hAnsi="JetBrains Mono"/>
+          <w:color w:val="080808"/>
+          <w:sz w:val="20"/>
+          <w:szCs w:val="20"/>
+        </w:rPr>
+        <w:t>*</w:t>
+      </w:r>
+      <w:r>
+        <w:rPr>
+          <w:rFonts w:ascii="JetBrains Mono" w:hAnsi="JetBrains Mono"/>
+          <w:color w:val="000000"/>
+          <w:sz w:val="20"/>
+          <w:szCs w:val="20"/>
+        </w:rPr>
+        <w:t xml:space="preserve">input_file_b </w:t>
+      </w:r>
+      <w:r>
+        <w:rPr>
+          <w:rFonts w:ascii="JetBrains Mono" w:hAnsi="JetBrains Mono"/>
+          <w:color w:val="080808"/>
+          <w:sz w:val="20"/>
+          <w:szCs w:val="20"/>
+        </w:rPr>
+        <w:t>= fopen(</w:t>
+      </w:r>
+      <w:r>
+        <w:rPr>
+          <w:rFonts w:ascii="JetBrains Mono" w:hAnsi="JetBrains Mono"/>
+          <w:color w:val="067D17"/>
+          <w:sz w:val="20"/>
+          <w:szCs w:val="20"/>
+        </w:rPr>
+        <w:t>"main.c"</w:t>
+      </w:r>
+      <w:r>
+        <w:rPr>
+          <w:rFonts w:ascii="JetBrains Mono" w:hAnsi="JetBrains Mono"/>
+          <w:color w:val="080808"/>
+          <w:sz w:val="20"/>
+          <w:szCs w:val="20"/>
+        </w:rPr>
+        <w:t xml:space="preserve">, </w:t>
+      </w:r>
+      <w:r>
+        <w:rPr>
+          <w:rFonts w:ascii="JetBrains Mono" w:hAnsi="JetBrains Mono"/>
+          <w:color w:val="067D17"/>
+          <w:sz w:val="20"/>
+          <w:szCs w:val="20"/>
+        </w:rPr>
+        <w:t>"r"</w:t>
+      </w:r>
+      <w:r>
+        <w:rPr>
+          <w:rFonts w:ascii="JetBrains Mono" w:hAnsi="JetBrains Mono"/>
+          <w:color w:val="080808"/>
+          <w:sz w:val="20"/>
+          <w:szCs w:val="20"/>
+        </w:rPr>
+        <w:t>);</w:t>
+      </w:r>
+      <w:r>
+        <w:rPr>
+          <w:rFonts w:ascii="JetBrains Mono" w:hAnsi="JetBrains Mono"/>
+          <w:color w:val="080808"/>
+          <w:sz w:val="20"/>
+          <w:szCs w:val="20"/>
+        </w:rPr>
+        <w:br/>
+        <w:t xml:space="preserve">    </w:t>
+      </w:r>
+      <w:r>
+        <w:rPr>
+          <w:rFonts w:ascii="JetBrains Mono" w:hAnsi="JetBrains Mono"/>
+          <w:color w:val="371F80"/>
+          <w:sz w:val="20"/>
+          <w:szCs w:val="20"/>
+        </w:rPr>
+        <w:t xml:space="preserve">FILE </w:t>
+      </w:r>
+      <w:r>
+        <w:rPr>
+          <w:rFonts w:ascii="JetBrains Mono" w:hAnsi="JetBrains Mono"/>
+          <w:color w:val="080808"/>
+          <w:sz w:val="20"/>
+          <w:szCs w:val="20"/>
+        </w:rPr>
+        <w:t>*</w:t>
+      </w:r>
+      <w:r>
+        <w:rPr>
+          <w:rFonts w:ascii="JetBrains Mono" w:hAnsi="JetBrains Mono"/>
+          <w:color w:val="000000"/>
+          <w:sz w:val="20"/>
+          <w:szCs w:val="20"/>
+        </w:rPr>
+        <w:t xml:space="preserve">output_file_b </w:t>
+      </w:r>
+      <w:r>
+        <w:rPr>
+          <w:rFonts w:ascii="JetBrains Mono" w:hAnsi="JetBrains Mono"/>
+          <w:color w:val="080808"/>
+          <w:sz w:val="20"/>
+          <w:szCs w:val="20"/>
+        </w:rPr>
+        <w:t>= fopen(</w:t>
+      </w:r>
+      <w:r>
+        <w:rPr>
+          <w:rFonts w:ascii="JetBrains Mono" w:hAnsi="JetBrains Mono"/>
+          <w:color w:val="067D17"/>
+          <w:sz w:val="20"/>
+          <w:szCs w:val="20"/>
+        </w:rPr>
+        <w:t>"output.txt"</w:t>
+      </w:r>
+      <w:r>
+        <w:rPr>
+          <w:rFonts w:ascii="JetBrains Mono" w:hAnsi="JetBrains Mono"/>
+          <w:color w:val="080808"/>
+          <w:sz w:val="20"/>
+          <w:szCs w:val="20"/>
+        </w:rPr>
+        <w:t xml:space="preserve">, </w:t>
+      </w:r>
+      <w:r>
+        <w:rPr>
+          <w:rFonts w:ascii="JetBrains Mono" w:hAnsi="JetBrains Mono"/>
+          <w:color w:val="067D17"/>
+          <w:sz w:val="20"/>
+          <w:szCs w:val="20"/>
+        </w:rPr>
+        <w:t>"r"</w:t>
+      </w:r>
+      <w:r>
+        <w:rPr>
+          <w:rFonts w:ascii="JetBrains Mono" w:hAnsi="JetBrains Mono"/>
+          <w:color w:val="080808"/>
+          <w:sz w:val="20"/>
+          <w:szCs w:val="20"/>
+        </w:rPr>
+        <w:t>);</w:t>
+      </w:r>
+      <w:r>
+        <w:rPr>
+          <w:rFonts w:ascii="JetBrains Mono" w:hAnsi="JetBrains Mono"/>
+          <w:color w:val="080808"/>
+          <w:sz w:val="20"/>
+          <w:szCs w:val="20"/>
+        </w:rPr>
+        <w:br/>
+      </w:r>
+      <w:r>
+        <w:rPr>
+          <w:rFonts w:ascii="JetBrains Mono" w:hAnsi="JetBrains Mono"/>
+          <w:color w:val="080808"/>
+          <w:sz w:val="20"/>
+          <w:szCs w:val="20"/>
+        </w:rPr>
+        <w:br/>
+        <w:t xml:space="preserve">    </w:t>
+      </w:r>
+      <w:r>
+        <w:rPr>
+          <w:rFonts w:ascii="JetBrains Mono" w:hAnsi="JetBrains Mono"/>
+          <w:color w:val="0033B3"/>
+          <w:sz w:val="20"/>
+          <w:szCs w:val="20"/>
+        </w:rPr>
+        <w:t xml:space="preserve">while </w:t>
+      </w:r>
+      <w:r>
+        <w:rPr>
+          <w:rFonts w:ascii="JetBrains Mono" w:hAnsi="JetBrains Mono"/>
+          <w:color w:val="080808"/>
+          <w:sz w:val="20"/>
+          <w:szCs w:val="20"/>
+        </w:rPr>
+        <w:t>(fread(</w:t>
+      </w:r>
+      <w:r>
+        <w:rPr>
+          <w:rFonts w:ascii="JetBrains Mono" w:hAnsi="JetBrains Mono"/>
+          <w:color w:val="000000"/>
+          <w:sz w:val="20"/>
+          <w:szCs w:val="20"/>
+        </w:rPr>
+        <w:t>buffer</w:t>
+      </w:r>
+      <w:r>
+        <w:rPr>
+          <w:rFonts w:ascii="JetBrains Mono" w:hAnsi="JetBrains Mono"/>
+          <w:color w:val="080808"/>
+          <w:sz w:val="20"/>
+          <w:szCs w:val="20"/>
+        </w:rPr>
+        <w:t xml:space="preserve">, </w:t>
+      </w:r>
+      <w:r>
+        <w:rPr>
+          <w:rFonts w:ascii="JetBrains Mono" w:hAnsi="JetBrains Mono"/>
+          <w:color w:val="0033B3"/>
+          <w:sz w:val="20"/>
+          <w:szCs w:val="20"/>
+        </w:rPr>
+        <w:t>sizeof</w:t>
+      </w:r>
+      <w:r>
+        <w:rPr>
+          <w:rFonts w:ascii="JetBrains Mono" w:hAnsi="JetBrains Mono"/>
+          <w:color w:val="080808"/>
+          <w:sz w:val="20"/>
+          <w:szCs w:val="20"/>
+        </w:rPr>
+        <w:t>(</w:t>
+      </w:r>
+      <w:r>
+        <w:rPr>
+          <w:rFonts w:ascii="JetBrains Mono" w:hAnsi="JetBrains Mono"/>
+          <w:color w:val="0033B3"/>
+          <w:sz w:val="20"/>
+          <w:szCs w:val="20"/>
+        </w:rPr>
+        <w:t>char</w:t>
+      </w:r>
+      <w:r>
+        <w:rPr>
+          <w:rFonts w:ascii="JetBrains Mono" w:hAnsi="JetBrains Mono"/>
+          <w:color w:val="080808"/>
+          <w:sz w:val="20"/>
+          <w:szCs w:val="20"/>
+        </w:rPr>
+        <w:t xml:space="preserve">), </w:t>
+      </w:r>
+      <w:r>
+        <w:rPr>
+          <w:rFonts w:ascii="JetBrains Mono" w:hAnsi="JetBrains Mono"/>
+          <w:color w:val="0033B3"/>
+          <w:sz w:val="20"/>
+          <w:szCs w:val="20"/>
+        </w:rPr>
+        <w:t>sizeof</w:t>
+      </w:r>
+      <w:r>
+        <w:rPr>
+          <w:rFonts w:ascii="JetBrains Mono" w:hAnsi="JetBrains Mono"/>
+          <w:color w:val="080808"/>
+          <w:sz w:val="20"/>
+          <w:szCs w:val="20"/>
+        </w:rPr>
+        <w:t>(</w:t>
+      </w:r>
+      <w:r>
+        <w:rPr>
+          <w:rFonts w:ascii="JetBrains Mono" w:hAnsi="JetBrains Mono"/>
+          <w:color w:val="000000"/>
+          <w:sz w:val="20"/>
+          <w:szCs w:val="20"/>
+        </w:rPr>
+        <w:t>buffer</w:t>
+      </w:r>
+      <w:r>
+        <w:rPr>
+          <w:rFonts w:ascii="JetBrains Mono" w:hAnsi="JetBrains Mono"/>
+          <w:color w:val="080808"/>
+          <w:sz w:val="20"/>
+          <w:szCs w:val="20"/>
+        </w:rPr>
+        <w:t xml:space="preserve">), </w:t>
+      </w:r>
+      <w:r>
+        <w:rPr>
+          <w:rFonts w:ascii="JetBrains Mono" w:hAnsi="JetBrains Mono"/>
+          <w:color w:val="000000"/>
+          <w:sz w:val="20"/>
+          <w:szCs w:val="20"/>
+        </w:rPr>
+        <w:t>input_file_b</w:t>
+      </w:r>
+      <w:r>
+        <w:rPr>
+          <w:rFonts w:ascii="JetBrains Mono" w:hAnsi="JetBrains Mono"/>
+          <w:color w:val="080808"/>
+          <w:sz w:val="20"/>
+          <w:szCs w:val="20"/>
+        </w:rPr>
+        <w:t xml:space="preserve">) &gt; </w:t>
+      </w:r>
+      <w:r>
+        <w:rPr>
+          <w:rFonts w:ascii="JetBrains Mono" w:hAnsi="JetBrains Mono"/>
+          <w:color w:val="1750EB"/>
+          <w:sz w:val="20"/>
+          <w:szCs w:val="20"/>
+        </w:rPr>
+        <w:t>0</w:t>
+      </w:r>
+      <w:r>
+        <w:rPr>
+          <w:rFonts w:ascii="JetBrains Mono" w:hAnsi="JetBrains Mono"/>
+          <w:color w:val="080808"/>
+          <w:sz w:val="20"/>
+          <w:szCs w:val="20"/>
+        </w:rPr>
+        <w:t>) {</w:t>
+      </w:r>
+      <w:r>
+        <w:rPr>
+          <w:rFonts w:ascii="JetBrains Mono" w:hAnsi="JetBrains Mono"/>
+          <w:color w:val="080808"/>
+          <w:sz w:val="20"/>
+          <w:szCs w:val="20"/>
+        </w:rPr>
+        <w:br/>
+        <w:t xml:space="preserve">        fread(</w:t>
+      </w:r>
+      <w:r>
+        <w:rPr>
+          <w:rFonts w:ascii="JetBrains Mono" w:hAnsi="JetBrains Mono"/>
+          <w:color w:val="000000"/>
+          <w:sz w:val="20"/>
+          <w:szCs w:val="20"/>
+        </w:rPr>
+        <w:t>buffer_b</w:t>
+      </w:r>
+      <w:r>
+        <w:rPr>
+          <w:rFonts w:ascii="JetBrains Mono" w:hAnsi="JetBrains Mono"/>
+          <w:color w:val="080808"/>
+          <w:sz w:val="20"/>
+          <w:szCs w:val="20"/>
+        </w:rPr>
+        <w:t xml:space="preserve">, </w:t>
+      </w:r>
+      <w:r>
+        <w:rPr>
+          <w:rFonts w:ascii="JetBrains Mono" w:hAnsi="JetBrains Mono"/>
+          <w:color w:val="0033B3"/>
+          <w:sz w:val="20"/>
+          <w:szCs w:val="20"/>
+        </w:rPr>
+        <w:t>sizeof</w:t>
+      </w:r>
+      <w:r>
+        <w:rPr>
+          <w:rFonts w:ascii="JetBrains Mono" w:hAnsi="JetBrains Mono"/>
+          <w:color w:val="080808"/>
+          <w:sz w:val="20"/>
+          <w:szCs w:val="20"/>
+        </w:rPr>
+        <w:t>(</w:t>
+      </w:r>
+      <w:r>
+        <w:rPr>
+          <w:rFonts w:ascii="JetBrains Mono" w:hAnsi="JetBrains Mono"/>
+          <w:color w:val="0033B3"/>
+          <w:sz w:val="20"/>
+          <w:szCs w:val="20"/>
+        </w:rPr>
+        <w:t>char</w:t>
+      </w:r>
+      <w:r>
+        <w:rPr>
+          <w:rFonts w:ascii="JetBrains Mono" w:hAnsi="JetBrains Mono"/>
+          <w:color w:val="080808"/>
+          <w:sz w:val="20"/>
+          <w:szCs w:val="20"/>
+        </w:rPr>
+        <w:t xml:space="preserve">), </w:t>
+      </w:r>
+      <w:r>
+        <w:rPr>
+          <w:rFonts w:ascii="JetBrains Mono" w:hAnsi="JetBrains Mono"/>
+          <w:color w:val="0033B3"/>
+          <w:sz w:val="20"/>
+          <w:szCs w:val="20"/>
+        </w:rPr>
+        <w:t>sizeof</w:t>
+      </w:r>
+      <w:r>
+        <w:rPr>
+          <w:rFonts w:ascii="JetBrains Mono" w:hAnsi="JetBrains Mono"/>
+          <w:color w:val="080808"/>
+          <w:sz w:val="20"/>
+          <w:szCs w:val="20"/>
+        </w:rPr>
+        <w:t>(</w:t>
+      </w:r>
+      <w:r>
+        <w:rPr>
+          <w:rFonts w:ascii="JetBrains Mono" w:hAnsi="JetBrains Mono"/>
+          <w:color w:val="000000"/>
+          <w:sz w:val="20"/>
+          <w:szCs w:val="20"/>
+        </w:rPr>
+        <w:t>buffer_b</w:t>
+      </w:r>
+      <w:r>
+        <w:rPr>
+          <w:rFonts w:ascii="JetBrains Mono" w:hAnsi="JetBrains Mono"/>
+          <w:color w:val="080808"/>
+          <w:sz w:val="20"/>
+          <w:szCs w:val="20"/>
+        </w:rPr>
+        <w:t xml:space="preserve">), </w:t>
+      </w:r>
+      <w:r>
+        <w:rPr>
+          <w:rFonts w:ascii="JetBrains Mono" w:hAnsi="JetBrains Mono"/>
+          <w:color w:val="000000"/>
+          <w:sz w:val="20"/>
+          <w:szCs w:val="20"/>
+        </w:rPr>
+        <w:t>output_file_b</w:t>
+      </w:r>
+      <w:r>
+        <w:rPr>
+          <w:rFonts w:ascii="JetBrains Mono" w:hAnsi="JetBrains Mono"/>
+          <w:color w:val="080808"/>
+          <w:sz w:val="20"/>
+          <w:szCs w:val="20"/>
+        </w:rPr>
+        <w:t>);</w:t>
+      </w:r>
+      <w:r>
+        <w:rPr>
+          <w:rFonts w:ascii="JetBrains Mono" w:hAnsi="JetBrains Mono"/>
+          <w:color w:val="080808"/>
+          <w:sz w:val="20"/>
+          <w:szCs w:val="20"/>
+        </w:rPr>
+        <w:br/>
+        <w:t xml:space="preserve">        </w:t>
+      </w:r>
+      <w:r>
+        <w:rPr>
+          <w:rFonts w:ascii="JetBrains Mono" w:hAnsi="JetBrains Mono"/>
+          <w:color w:val="0033B3"/>
+          <w:sz w:val="20"/>
+          <w:szCs w:val="20"/>
+        </w:rPr>
+        <w:t xml:space="preserve">for </w:t>
+      </w:r>
+      <w:r>
+        <w:rPr>
+          <w:rFonts w:ascii="JetBrains Mono" w:hAnsi="JetBrains Mono"/>
+          <w:color w:val="080808"/>
+          <w:sz w:val="20"/>
+          <w:szCs w:val="20"/>
+        </w:rPr>
+        <w:t>(</w:t>
+      </w:r>
+      <w:r>
+        <w:rPr>
+          <w:rFonts w:ascii="JetBrains Mono" w:hAnsi="JetBrains Mono"/>
+          <w:color w:val="0033B3"/>
+          <w:sz w:val="20"/>
+          <w:szCs w:val="20"/>
+        </w:rPr>
+        <w:t xml:space="preserve">int </w:t>
+      </w:r>
+      <w:r>
+        <w:rPr>
+          <w:rFonts w:ascii="JetBrains Mono" w:hAnsi="JetBrains Mono"/>
+          <w:color w:val="000000"/>
+          <w:sz w:val="20"/>
+          <w:szCs w:val="20"/>
+        </w:rPr>
+        <w:t xml:space="preserve">i </w:t>
+      </w:r>
+      <w:r>
+        <w:rPr>
+          <w:rFonts w:ascii="JetBrains Mono" w:hAnsi="JetBrains Mono"/>
+          <w:color w:val="080808"/>
+          <w:sz w:val="20"/>
+          <w:szCs w:val="20"/>
+        </w:rPr>
+        <w:t xml:space="preserve">= </w:t>
+      </w:r>
+      <w:r>
+        <w:rPr>
+          <w:rFonts w:ascii="JetBrains Mono" w:hAnsi="JetBrains Mono"/>
+          <w:color w:val="1750EB"/>
+          <w:sz w:val="20"/>
+          <w:szCs w:val="20"/>
+        </w:rPr>
+        <w:t>0</w:t>
+      </w:r>
+      <w:r>
+        <w:rPr>
+          <w:rFonts w:ascii="JetBrains Mono" w:hAnsi="JetBrains Mono"/>
+          <w:color w:val="080808"/>
+          <w:sz w:val="20"/>
+          <w:szCs w:val="20"/>
+        </w:rPr>
+        <w:t xml:space="preserve">; </w:t>
+      </w:r>
+      <w:r>
+        <w:rPr>
+          <w:rFonts w:ascii="JetBrains Mono" w:hAnsi="JetBrains Mono"/>
+          <w:color w:val="000000"/>
+          <w:sz w:val="20"/>
+          <w:szCs w:val="20"/>
+        </w:rPr>
+        <w:t xml:space="preserve">i </w:t>
+      </w:r>
+      <w:r>
+        <w:rPr>
+          <w:rFonts w:ascii="JetBrains Mono" w:hAnsi="JetBrains Mono"/>
+          <w:color w:val="080808"/>
+          <w:sz w:val="20"/>
+          <w:szCs w:val="20"/>
+        </w:rPr>
+        <w:t xml:space="preserve">&lt; </w:t>
+      </w:r>
+      <w:r>
+        <w:rPr>
+          <w:rFonts w:ascii="JetBrains Mono" w:hAnsi="JetBrains Mono"/>
+          <w:color w:val="1750EB"/>
+          <w:sz w:val="20"/>
+          <w:szCs w:val="20"/>
+        </w:rPr>
+        <w:t>256</w:t>
+      </w:r>
+      <w:r>
+        <w:rPr>
+          <w:rFonts w:ascii="JetBrains Mono" w:hAnsi="JetBrains Mono"/>
+          <w:color w:val="080808"/>
+          <w:sz w:val="20"/>
+          <w:szCs w:val="20"/>
+        </w:rPr>
+        <w:t xml:space="preserve">; </w:t>
+      </w:r>
+      <w:r>
+        <w:rPr>
+          <w:rFonts w:ascii="JetBrains Mono" w:hAnsi="JetBrains Mono"/>
+          <w:color w:val="000000"/>
+          <w:sz w:val="20"/>
+          <w:szCs w:val="20"/>
+        </w:rPr>
+        <w:t>i</w:t>
+      </w:r>
+      <w:r>
+        <w:rPr>
+          <w:rFonts w:ascii="JetBrains Mono" w:hAnsi="JetBrains Mono"/>
+          <w:color w:val="080808"/>
+          <w:sz w:val="20"/>
+          <w:szCs w:val="20"/>
+        </w:rPr>
+        <w:t>++) {</w:t>
+      </w:r>
+      <w:r>
+        <w:rPr>
+          <w:rFonts w:ascii="JetBrains Mono" w:hAnsi="JetBrains Mono"/>
+          <w:color w:val="080808"/>
+          <w:sz w:val="20"/>
+          <w:szCs w:val="20"/>
+        </w:rPr>
+        <w:br/>
+        <w:t xml:space="preserve">            </w:t>
+      </w:r>
+      <w:r>
+        <w:rPr>
+          <w:rFonts w:ascii="JetBrains Mono" w:hAnsi="JetBrains Mono"/>
+          <w:color w:val="0033B3"/>
+          <w:sz w:val="20"/>
+          <w:szCs w:val="20"/>
+        </w:rPr>
+        <w:t xml:space="preserve">if </w:t>
+      </w:r>
+      <w:r>
+        <w:rPr>
+          <w:rFonts w:ascii="JetBrains Mono" w:hAnsi="JetBrains Mono"/>
+          <w:color w:val="080808"/>
+          <w:sz w:val="20"/>
+          <w:szCs w:val="20"/>
+        </w:rPr>
+        <w:t>(</w:t>
+      </w:r>
+      <w:r>
+        <w:rPr>
+          <w:rFonts w:ascii="JetBrains Mono" w:hAnsi="JetBrains Mono"/>
+          <w:color w:val="000000"/>
+          <w:sz w:val="20"/>
+          <w:szCs w:val="20"/>
+        </w:rPr>
+        <w:t>buffer</w:t>
+      </w:r>
+      <w:r>
+        <w:rPr>
+          <w:rFonts w:ascii="JetBrains Mono" w:hAnsi="JetBrains Mono"/>
+          <w:color w:val="080808"/>
+          <w:sz w:val="20"/>
+          <w:szCs w:val="20"/>
+        </w:rPr>
+        <w:t>[</w:t>
+      </w:r>
+      <w:r>
+        <w:rPr>
+          <w:rFonts w:ascii="JetBrains Mono" w:hAnsi="JetBrains Mono"/>
+          <w:color w:val="000000"/>
+          <w:sz w:val="20"/>
+          <w:szCs w:val="20"/>
+        </w:rPr>
+        <w:t>i</w:t>
+      </w:r>
+      <w:r>
+        <w:rPr>
+          <w:rFonts w:ascii="JetBrains Mono" w:hAnsi="JetBrains Mono"/>
+          <w:color w:val="080808"/>
+          <w:sz w:val="20"/>
+          <w:szCs w:val="20"/>
+        </w:rPr>
+        <w:t xml:space="preserve">] != </w:t>
+      </w:r>
+      <w:r>
+        <w:rPr>
+          <w:rFonts w:ascii="JetBrains Mono" w:hAnsi="JetBrains Mono"/>
+          <w:color w:val="000000"/>
+          <w:sz w:val="20"/>
+          <w:szCs w:val="20"/>
+        </w:rPr>
+        <w:t>buffer_b</w:t>
+      </w:r>
+      <w:r>
+        <w:rPr>
+          <w:rFonts w:ascii="JetBrains Mono" w:hAnsi="JetBrains Mono"/>
+          <w:color w:val="080808"/>
+          <w:sz w:val="20"/>
+          <w:szCs w:val="20"/>
+        </w:rPr>
+        <w:t>[</w:t>
+      </w:r>
+      <w:r>
+        <w:rPr>
+          <w:rFonts w:ascii="JetBrains Mono" w:hAnsi="JetBrains Mono"/>
+          <w:color w:val="000000"/>
+          <w:sz w:val="20"/>
+          <w:szCs w:val="20"/>
+        </w:rPr>
+        <w:t>i</w:t>
+      </w:r>
+      <w:r>
+        <w:rPr>
+          <w:rFonts w:ascii="JetBrains Mono" w:hAnsi="JetBrains Mono"/>
+          <w:color w:val="080808"/>
+          <w:sz w:val="20"/>
+          <w:szCs w:val="20"/>
+        </w:rPr>
+        <w:t>]) {</w:t>
+      </w:r>
+      <w:r>
+        <w:rPr>
+          <w:rFonts w:ascii="JetBrains Mono" w:hAnsi="JetBrains Mono"/>
+          <w:color w:val="080808"/>
+          <w:sz w:val="20"/>
+          <w:szCs w:val="20"/>
+        </w:rPr>
+        <w:br/>
+        <w:t xml:space="preserve">                printf(</w:t>
+      </w:r>
+      <w:r>
+        <w:rPr>
+          <w:rFonts w:ascii="JetBrains Mono" w:hAnsi="JetBrains Mono"/>
+          <w:color w:val="067D17"/>
+          <w:sz w:val="20"/>
+          <w:szCs w:val="20"/>
+        </w:rPr>
+        <w:t>"Error: files do not match."</w:t>
+      </w:r>
+      <w:r>
+        <w:rPr>
+          <w:rFonts w:ascii="JetBrains Mono" w:hAnsi="JetBrains Mono"/>
+          <w:color w:val="080808"/>
+          <w:sz w:val="20"/>
+          <w:szCs w:val="20"/>
+        </w:rPr>
+        <w:t>);</w:t>
+      </w:r>
+      <w:r>
+        <w:rPr>
+          <w:rFonts w:ascii="JetBrains Mono" w:hAnsi="JetBrains Mono"/>
+          <w:color w:val="080808"/>
+          <w:sz w:val="20"/>
+          <w:szCs w:val="20"/>
+        </w:rPr>
+        <w:br/>
+        <w:t xml:space="preserve">                fclose(</w:t>
+      </w:r>
+      <w:r>
+        <w:rPr>
+          <w:rFonts w:ascii="JetBrains Mono" w:hAnsi="JetBrains Mono"/>
+          <w:color w:val="000000"/>
+          <w:sz w:val="20"/>
+          <w:szCs w:val="20"/>
+        </w:rPr>
+        <w:t>input_file_b</w:t>
+      </w:r>
+      <w:r>
+        <w:rPr>
+          <w:rFonts w:ascii="JetBrains Mono" w:hAnsi="JetBrains Mono"/>
+          <w:color w:val="080808"/>
+          <w:sz w:val="20"/>
+          <w:szCs w:val="20"/>
+        </w:rPr>
+        <w:t>);</w:t>
+      </w:r>
+      <w:r>
+        <w:rPr>
+          <w:rFonts w:ascii="JetBrains Mono" w:hAnsi="JetBrains Mono"/>
+          <w:color w:val="080808"/>
+          <w:sz w:val="20"/>
+          <w:szCs w:val="20"/>
+        </w:rPr>
+        <w:br/>
+        <w:t xml:space="preserve">                fclose(</w:t>
+      </w:r>
+      <w:r>
+        <w:rPr>
+          <w:rFonts w:ascii="JetBrains Mono" w:hAnsi="JetBrains Mono"/>
+          <w:color w:val="000000"/>
+          <w:sz w:val="20"/>
+          <w:szCs w:val="20"/>
+        </w:rPr>
+        <w:t>output_file_b</w:t>
+      </w:r>
+      <w:r>
+        <w:rPr>
+          <w:rFonts w:ascii="JetBrains Mono" w:hAnsi="JetBrains Mono"/>
+          <w:color w:val="080808"/>
+          <w:sz w:val="20"/>
+          <w:szCs w:val="20"/>
+        </w:rPr>
+        <w:t>);</w:t>
+      </w:r>
+      <w:r>
+        <w:rPr>
+          <w:rFonts w:ascii="JetBrains Mono" w:hAnsi="JetBrains Mono"/>
+          <w:color w:val="080808"/>
+          <w:sz w:val="20"/>
+          <w:szCs w:val="20"/>
+        </w:rPr>
+        <w:br/>
+        <w:t xml:space="preserve">                </w:t>
+      </w:r>
+      <w:r>
+        <w:rPr>
+          <w:rFonts w:ascii="JetBrains Mono" w:hAnsi="JetBrains Mono"/>
+          <w:color w:val="0033B3"/>
+          <w:sz w:val="20"/>
+          <w:szCs w:val="20"/>
+        </w:rPr>
+        <w:t xml:space="preserve">return </w:t>
+      </w:r>
+      <w:r>
+        <w:rPr>
+          <w:rFonts w:ascii="JetBrains Mono" w:hAnsi="JetBrains Mono"/>
+          <w:color w:val="1750EB"/>
+          <w:sz w:val="20"/>
+          <w:szCs w:val="20"/>
+        </w:rPr>
+        <w:t>1</w:t>
+      </w:r>
+      <w:r>
+        <w:rPr>
+          <w:rFonts w:ascii="JetBrains Mono" w:hAnsi="JetBrains Mono"/>
+          <w:color w:val="080808"/>
+          <w:sz w:val="20"/>
+          <w:szCs w:val="20"/>
+        </w:rPr>
+        <w:t>;</w:t>
+      </w:r>
+      <w:r>
+        <w:rPr>
+          <w:rFonts w:ascii="JetBrains Mono" w:hAnsi="JetBrains Mono"/>
+          <w:color w:val="080808"/>
+          <w:sz w:val="20"/>
+          <w:szCs w:val="20"/>
+        </w:rPr>
+        <w:br/>
+        <w:t xml:space="preserve">            }</w:t>
+      </w:r>
+      <w:r>
+        <w:rPr>
+          <w:rFonts w:ascii="JetBrains Mono" w:hAnsi="JetBrains Mono"/>
+          <w:color w:val="080808"/>
+          <w:sz w:val="20"/>
+          <w:szCs w:val="20"/>
+        </w:rPr>
+        <w:br/>
+        <w:t xml:space="preserve">        }</w:t>
+      </w:r>
+      <w:r>
+        <w:rPr>
+          <w:rFonts w:ascii="JetBrains Mono" w:hAnsi="JetBrains Mono"/>
+          <w:color w:val="080808"/>
+          <w:sz w:val="20"/>
+          <w:szCs w:val="20"/>
+        </w:rPr>
+        <w:br/>
+        <w:t xml:space="preserve">    }</w:t>
+      </w:r>
+      <w:r>
+        <w:rPr>
+          <w:rFonts w:ascii="JetBrains Mono" w:hAnsi="JetBrains Mono"/>
+          <w:color w:val="080808"/>
+          <w:sz w:val="20"/>
+          <w:szCs w:val="20"/>
+        </w:rPr>
+        <w:br/>
+      </w:r>
+      <w:r>
+        <w:rPr>
+          <w:rFonts w:ascii="JetBrains Mono" w:hAnsi="JetBrains Mono"/>
+          <w:color w:val="080808"/>
+          <w:sz w:val="20"/>
+          <w:szCs w:val="20"/>
+        </w:rPr>
+        <w:br/>
+        <w:t xml:space="preserve">    printf(</w:t>
+      </w:r>
+      <w:r>
+        <w:rPr>
+          <w:rFonts w:ascii="JetBrains Mono" w:hAnsi="JetBrains Mono"/>
+          <w:color w:val="067D17"/>
+          <w:sz w:val="20"/>
+          <w:szCs w:val="20"/>
+        </w:rPr>
+        <w:t>"Files match."</w:t>
+      </w:r>
+      <w:r>
+        <w:rPr>
+          <w:rFonts w:ascii="JetBrains Mono" w:hAnsi="JetBrains Mono"/>
+          <w:color w:val="080808"/>
+          <w:sz w:val="20"/>
+          <w:szCs w:val="20"/>
+        </w:rPr>
+        <w:t>);</w:t>
+      </w:r>
+      <w:r>
+        <w:rPr>
+          <w:rFonts w:ascii="JetBrains Mono" w:hAnsi="JetBrains Mono"/>
+          <w:color w:val="080808"/>
+          <w:sz w:val="20"/>
+          <w:szCs w:val="20"/>
+        </w:rPr>
         <w:br/>
         <w:t xml:space="preserve">    fclose(</w:t>
       </w:r>
       <w:r>
         <w:rPr>
           <w:rFonts w:ascii="JetBrains Mono" w:hAnsi="JetBrains Mono"/>
-          <w:vanish w:val="0"/>
           <w:color w:val="000000"/>
           <w:sz w:val="20"/>
           <w:szCs w:val="20"/>
         </w:rPr>
-        <w:t>output_file</w:t>
-      </w:r>
-      <w:r>
-        <w:rPr>
-          <w:rFonts w:ascii="JetBrains Mono" w:hAnsi="JetBrains Mono"/>
-          <w:vanish w:val="0"/>
+        <w:t>input_file_b</w:t>
+      </w:r>
+      <w:r>
+        <w:rPr>
+          <w:rFonts w:ascii="JetBrains Mono" w:hAnsi="JetBrains Mono"/>
           <w:color w:val="080808"/>
           <w:sz w:val="20"/>
           <w:szCs w:val="20"/>
         </w:rPr>
         <w:t>);</w:t>
+      </w:r>
+      <w:r>
+        <w:rPr>
+          <w:rFonts w:ascii="JetBrains Mono" w:hAnsi="JetBrains Mono"/>
+          <w:color w:val="080808"/>
+          <w:sz w:val="20"/>
+          <w:szCs w:val="20"/>
+        </w:rPr>
         <w:br/>
+        <w:t xml:space="preserve">    fclose(</w:t>
+      </w:r>
+      <w:r>
+        <w:rPr>
+          <w:rFonts w:ascii="JetBrains Mono" w:hAnsi="JetBrains Mono"/>
+          <w:color w:val="000000"/>
+          <w:sz w:val="20"/>
+          <w:szCs w:val="20"/>
+        </w:rPr>
+        <w:t>output_file_b</w:t>
+      </w:r>
+      <w:r>
+        <w:rPr>
+          <w:rFonts w:ascii="JetBrains Mono" w:hAnsi="JetBrains Mono"/>
+          <w:color w:val="080808"/>
+          <w:sz w:val="20"/>
+          <w:szCs w:val="20"/>
+        </w:rPr>
+        <w:t>);</w:t>
+      </w:r>
+      <w:r>
+        <w:rPr>
+          <w:rFonts w:ascii="JetBrains Mono" w:hAnsi="JetBrains Mono"/>
+          <w:color w:val="080808"/>
+          <w:sz w:val="20"/>
+          <w:szCs w:val="20"/>
+        </w:rPr>
+        <w:br/>
+      </w:r>
+      <w:r>
+        <w:rPr>
+          <w:rFonts w:ascii="JetBrains Mono" w:hAnsi="JetBrains Mono"/>
+          <w:color w:val="080808"/>
+          <w:sz w:val="20"/>
+          <w:szCs w:val="20"/>
+        </w:rPr>
         <w:br/>
         <w:t xml:space="preserve">    </w:t>
       </w:r>
       <w:r>
         <w:rPr>
           <w:rFonts w:ascii="JetBrains Mono" w:hAnsi="JetBrains Mono"/>
-          <w:i/>
-          <w:iCs/>
-          <w:vanish w:val="0"/>
-          <w:color w:val="8C8C8C"/>
-          <w:sz w:val="20"/>
-          <w:szCs w:val="20"/>
-        </w:rPr>
-        <w:t>// compare 2 files (main.c and output.txt)</w:t>
-        <w:br/>
-        <w:t xml:space="preserve">    </w:t>
-      </w:r>
-      <w:r>
-        <w:rPr>
-          <w:rFonts w:ascii="JetBrains Mono" w:hAnsi="JetBrains Mono"/>
-          <w:vanish w:val="0"/>
           <w:color w:val="0033B3"/>
           <w:sz w:val="20"/>
           <w:szCs w:val="20"/>
         </w:rPr>
-        <w:t xml:space="preserve">char </w:t>
-      </w:r>
-      <w:r>
-        <w:rPr>
-          <w:rFonts w:ascii="JetBrains Mono" w:hAnsi="JetBrains Mono"/>
-          <w:vanish w:val="0"/>
-          <w:color w:val="000000"/>
-          <w:sz w:val="20"/>
-          <w:szCs w:val="20"/>
-        </w:rPr>
-        <w:t>buffer_b</w:t>
-      </w:r>
-      <w:r>
-        <w:rPr>
-          <w:rFonts w:ascii="JetBrains Mono" w:hAnsi="JetBrains Mono"/>
-          <w:vanish w:val="0"/>
-          <w:color w:val="080808"/>
-          <w:sz w:val="20"/>
-          <w:szCs w:val="20"/>
-        </w:rPr>
-        <w:t>[</w:t>
-      </w:r>
-      <w:r>
-        <w:rPr>
-          <w:rFonts w:ascii="JetBrains Mono" w:hAnsi="JetBrains Mono"/>
-          <w:vanish w:val="0"/>
+        <w:t xml:space="preserve">return </w:t>
+      </w:r>
+      <w:r>
+        <w:rPr>
+          <w:rFonts w:ascii="JetBrains Mono" w:hAnsi="JetBrains Mono"/>
           <w:color w:val="1750EB"/>
           <w:sz w:val="20"/>
           <w:szCs w:val="20"/>
         </w:rPr>
-        <w:t>256</w:t>
-      </w:r>
-      <w:r>
-        <w:rPr>
-          <w:rFonts w:ascii="JetBrains Mono" w:hAnsi="JetBrains Mono"/>
-          <w:vanish w:val="0"/>
-          <w:color w:val="080808"/>
-          <w:sz w:val="20"/>
-          <w:szCs w:val="20"/>
-        </w:rPr>
-        <w:t>];</w:t>
-        <w:br/>
-        <w:t xml:space="preserve">    </w:t>
-      </w:r>
-      <w:r>
-        <w:rPr>
-          <w:rFonts w:ascii="JetBrains Mono" w:hAnsi="JetBrains Mono"/>
-          <w:vanish w:val="0"/>
-          <w:color w:val="371F80"/>
-          <w:sz w:val="20"/>
-          <w:szCs w:val="20"/>
-        </w:rPr>
-        <w:t xml:space="preserve">FILE </w:t>
-      </w:r>
-      <w:r>
-        <w:rPr>
-          <w:rFonts w:ascii="JetBrains Mono" w:hAnsi="JetBrains Mono"/>
-          <w:vanish w:val="0"/>
-          <w:color w:val="080808"/>
-          <w:sz w:val="20"/>
-          <w:szCs w:val="20"/>
-        </w:rPr>
-        <w:t>*</w:t>
-      </w:r>
-      <w:r>
-        <w:rPr>
-          <w:rFonts w:ascii="JetBrains Mono" w:hAnsi="JetBrains Mono"/>
-          <w:vanish w:val="0"/>
-          <w:color w:val="000000"/>
-          <w:sz w:val="20"/>
-          <w:szCs w:val="20"/>
-        </w:rPr>
-        <w:t xml:space="preserve">input_file_b </w:t>
-      </w:r>
-      <w:r>
-        <w:rPr>
-          <w:rFonts w:ascii="JetBrains Mono" w:hAnsi="JetBrains Mono"/>
-          <w:vanish w:val="0"/>
-          <w:color w:val="080808"/>
-          <w:sz w:val="20"/>
-          <w:szCs w:val="20"/>
-        </w:rPr>
-        <w:t>= fopen(</w:t>
-      </w:r>
-      <w:r>
-        <w:rPr>
-          <w:rFonts w:ascii="JetBrains Mono" w:hAnsi="JetBrains Mono"/>
-          <w:vanish w:val="0"/>
-          <w:color w:val="067D17"/>
-          <w:sz w:val="20"/>
-          <w:szCs w:val="20"/>
-        </w:rPr>
-        <w:t>"main.c"</w:t>
-      </w:r>
-      <w:r>
-        <w:rPr>
-          <w:rFonts w:ascii="JetBrains Mono" w:hAnsi="JetBrains Mono"/>
-          <w:vanish w:val="0"/>
-          <w:color w:val="080808"/>
-          <w:sz w:val="20"/>
-          <w:szCs w:val="20"/>
-        </w:rPr>
-        <w:t xml:space="preserve">, </w:t>
-      </w:r>
-      <w:r>
-        <w:rPr>
-          <w:rFonts w:ascii="JetBrains Mono" w:hAnsi="JetBrains Mono"/>
-          <w:vanish w:val="0"/>
-          <w:color w:val="067D17"/>
-          <w:sz w:val="20"/>
-          <w:szCs w:val="20"/>
-        </w:rPr>
-        <w:t>"r"</w:t>
-      </w:r>
-      <w:r>
-        <w:rPr>
-          <w:rFonts w:ascii="JetBrains Mono" w:hAnsi="JetBrains Mono"/>
-          <w:vanish w:val="0"/>
-          <w:color w:val="080808"/>
-          <w:sz w:val="20"/>
-          <w:szCs w:val="20"/>
-        </w:rPr>
-        <w:t>);</w:t>
-        <w:br/>
-        <w:t xml:space="preserve">    </w:t>
-      </w:r>
-      <w:r>
-        <w:rPr>
-          <w:rFonts w:ascii="JetBrains Mono" w:hAnsi="JetBrains Mono"/>
-          <w:vanish w:val="0"/>
-          <w:color w:val="371F80"/>
-          <w:sz w:val="20"/>
-          <w:szCs w:val="20"/>
-        </w:rPr>
-        <w:t xml:space="preserve">FILE </w:t>
-      </w:r>
-      <w:r>
-        <w:rPr>
-          <w:rFonts w:ascii="JetBrains Mono" w:hAnsi="JetBrains Mono"/>
-          <w:vanish w:val="0"/>
-          <w:color w:val="080808"/>
-          <w:sz w:val="20"/>
-          <w:szCs w:val="20"/>
-        </w:rPr>
-        <w:t>*</w:t>
-      </w:r>
-      <w:r>
-        <w:rPr>
-          <w:rFonts w:ascii="JetBrains Mono" w:hAnsi="JetBrains Mono"/>
-          <w:vanish w:val="0"/>
-          <w:color w:val="000000"/>
-          <w:sz w:val="20"/>
-          <w:szCs w:val="20"/>
-        </w:rPr>
-        <w:t xml:space="preserve">output_file_b </w:t>
-      </w:r>
-      <w:r>
-        <w:rPr>
-          <w:rFonts w:ascii="JetBrains Mono" w:hAnsi="JetBrains Mono"/>
-          <w:vanish w:val="0"/>
-          <w:color w:val="080808"/>
-          <w:sz w:val="20"/>
-          <w:szCs w:val="20"/>
-        </w:rPr>
-        <w:t>= fopen(</w:t>
-      </w:r>
-      <w:r>
-        <w:rPr>
-          <w:rFonts w:ascii="JetBrains Mono" w:hAnsi="JetBrains Mono"/>
-          <w:vanish w:val="0"/>
-          <w:color w:val="067D17"/>
-          <w:sz w:val="20"/>
-          <w:szCs w:val="20"/>
-        </w:rPr>
-        <w:t>"output.txt"</w:t>
-      </w:r>
-      <w:r>
-        <w:rPr>
-          <w:rFonts w:ascii="JetBrains Mono" w:hAnsi="JetBrains Mono"/>
-          <w:vanish w:val="0"/>
-          <w:color w:val="080808"/>
-          <w:sz w:val="20"/>
-          <w:szCs w:val="20"/>
-        </w:rPr>
-        <w:t xml:space="preserve">, </w:t>
-      </w:r>
-      <w:r>
-        <w:rPr>
-          <w:rFonts w:ascii="JetBrains Mono" w:hAnsi="JetBrains Mono"/>
-          <w:vanish w:val="0"/>
-          <w:color w:val="067D17"/>
-          <w:sz w:val="20"/>
-          <w:szCs w:val="20"/>
-        </w:rPr>
-        <w:t>"r"</w:t>
-      </w:r>
-      <w:r>
-        <w:rPr>
-          <w:rFonts w:ascii="JetBrains Mono" w:hAnsi="JetBrains Mono"/>
-          <w:vanish w:val="0"/>
-          <w:color w:val="080808"/>
-          <w:sz w:val="20"/>
-          <w:szCs w:val="20"/>
-        </w:rPr>
-        <w:t>);</w:t>
-        <w:br/>
-        <w:br/>
-        <w:t xml:space="preserve">    </w:t>
-      </w:r>
-      <w:r>
-        <w:rPr>
-          <w:rFonts w:ascii="JetBrains Mono" w:hAnsi="JetBrains Mono"/>
-          <w:vanish w:val="0"/>
-          <w:color w:val="0033B3"/>
-          <w:sz w:val="20"/>
-          <w:szCs w:val="20"/>
-        </w:rPr>
-        <w:t xml:space="preserve">while </w:t>
-      </w:r>
-      <w:r>
-        <w:rPr>
-          <w:rFonts w:ascii="JetBrains Mono" w:hAnsi="JetBrains Mono"/>
-          <w:vanish w:val="0"/>
-          <w:color w:val="080808"/>
-          <w:sz w:val="20"/>
-          <w:szCs w:val="20"/>
-        </w:rPr>
-        <w:t>(fread(</w:t>
-      </w:r>
-      <w:r>
-        <w:rPr>
-          <w:rFonts w:ascii="JetBrains Mono" w:hAnsi="JetBrains Mono"/>
-          <w:vanish w:val="0"/>
-          <w:color w:val="000000"/>
-          <w:sz w:val="20"/>
-          <w:szCs w:val="20"/>
-        </w:rPr>
-        <w:t>buffer</w:t>
-      </w:r>
-      <w:r>
-        <w:rPr>
-          <w:rFonts w:ascii="JetBrains Mono" w:hAnsi="JetBrains Mono"/>
-          <w:vanish w:val="0"/>
-          <w:color w:val="080808"/>
-          <w:sz w:val="20"/>
-          <w:szCs w:val="20"/>
-        </w:rPr>
-        <w:t xml:space="preserve">, </w:t>
-      </w:r>
-      <w:r>
-        <w:rPr>
-          <w:rFonts w:ascii="JetBrains Mono" w:hAnsi="JetBrains Mono"/>
-          <w:vanish w:val="0"/>
-          <w:color w:val="0033B3"/>
-          <w:sz w:val="20"/>
-          <w:szCs w:val="20"/>
-        </w:rPr>
-        <w:t>sizeof</w:t>
-      </w:r>
-      <w:r>
-        <w:rPr>
-          <w:rFonts w:ascii="JetBrains Mono" w:hAnsi="JetBrains Mono"/>
-          <w:vanish w:val="0"/>
-          <w:color w:val="080808"/>
-          <w:sz w:val="20"/>
-          <w:szCs w:val="20"/>
-        </w:rPr>
-        <w:t>(</w:t>
-      </w:r>
-      <w:r>
-        <w:rPr>
-          <w:rFonts w:ascii="JetBrains Mono" w:hAnsi="JetBrains Mono"/>
-          <w:vanish w:val="0"/>
-          <w:color w:val="0033B3"/>
-          <w:sz w:val="20"/>
-          <w:szCs w:val="20"/>
-        </w:rPr>
-        <w:t>char</w:t>
-      </w:r>
-      <w:r>
-        <w:rPr>
-          <w:rFonts w:ascii="JetBrains Mono" w:hAnsi="JetBrains Mono"/>
-          <w:vanish w:val="0"/>
-          <w:color w:val="080808"/>
-          <w:sz w:val="20"/>
-          <w:szCs w:val="20"/>
-        </w:rPr>
-        <w:t xml:space="preserve">), </w:t>
-      </w:r>
-      <w:r>
-        <w:rPr>
-          <w:rFonts w:ascii="JetBrains Mono" w:hAnsi="JetBrains Mono"/>
-          <w:vanish w:val="0"/>
-          <w:color w:val="0033B3"/>
-          <w:sz w:val="20"/>
-          <w:szCs w:val="20"/>
-        </w:rPr>
-        <w:t>sizeof</w:t>
-      </w:r>
-      <w:r>
-        <w:rPr>
-          <w:rFonts w:ascii="JetBrains Mono" w:hAnsi="JetBrains Mono"/>
-          <w:vanish w:val="0"/>
-          <w:color w:val="080808"/>
-          <w:sz w:val="20"/>
-          <w:szCs w:val="20"/>
-        </w:rPr>
-        <w:t>(</w:t>
-      </w:r>
-      <w:r>
-        <w:rPr>
-          <w:rFonts w:ascii="JetBrains Mono" w:hAnsi="JetBrains Mono"/>
-          <w:vanish w:val="0"/>
-          <w:color w:val="000000"/>
-          <w:sz w:val="20"/>
-          <w:szCs w:val="20"/>
-        </w:rPr>
-        <w:t>buffer</w:t>
-      </w:r>
-      <w:r>
-        <w:rPr>
-          <w:rFonts w:ascii="JetBrains Mono" w:hAnsi="JetBrains Mono"/>
-          <w:vanish w:val="0"/>
-          <w:color w:val="080808"/>
-          <w:sz w:val="20"/>
-          <w:szCs w:val="20"/>
-        </w:rPr>
-        <w:t xml:space="preserve">), </w:t>
-      </w:r>
-      <w:r>
-        <w:rPr>
-          <w:rFonts w:ascii="JetBrains Mono" w:hAnsi="JetBrains Mono"/>
-          <w:vanish w:val="0"/>
-          <w:color w:val="000000"/>
-          <w:sz w:val="20"/>
-          <w:szCs w:val="20"/>
-        </w:rPr>
-        <w:t>input_file_b</w:t>
-      </w:r>
-      <w:r>
-        <w:rPr>
-          <w:rFonts w:ascii="JetBrains Mono" w:hAnsi="JetBrains Mono"/>
-          <w:vanish w:val="0"/>
-          <w:color w:val="080808"/>
-          <w:sz w:val="20"/>
-          <w:szCs w:val="20"/>
-        </w:rPr>
-        <w:t xml:space="preserve">) &gt; </w:t>
-      </w:r>
-      <w:r>
-        <w:rPr>
-          <w:rFonts w:ascii="JetBrains Mono" w:hAnsi="JetBrains Mono"/>
-          <w:vanish w:val="0"/>
-          <w:color w:val="1750EB"/>
-          <w:sz w:val="20"/>
-          <w:szCs w:val="20"/>
-        </w:rPr>
         <w:t>0</w:t>
       </w:r>
       <w:r>
         <w:rPr>
           <w:rFonts w:ascii="JetBrains Mono" w:hAnsi="JetBrains Mono"/>
-          <w:vanish w:val="0"/>
-          <w:color w:val="080808"/>
-          <w:sz w:val="20"/>
-          <w:szCs w:val="20"/>
-        </w:rPr>
-        <w:t>) {</w:t>
-        <w:br/>
-        <w:t xml:space="preserve">        fread(</w:t>
-      </w:r>
-      <w:r>
-        <w:rPr>
-          <w:rFonts w:ascii="JetBrains Mono" w:hAnsi="JetBrains Mono"/>
-          <w:vanish w:val="0"/>
-          <w:color w:val="000000"/>
-          <w:sz w:val="20"/>
-          <w:szCs w:val="20"/>
-        </w:rPr>
-        <w:t>buffer_b</w:t>
-      </w:r>
-      <w:r>
-        <w:rPr>
-          <w:rFonts w:ascii="JetBrains Mono" w:hAnsi="JetBrains Mono"/>
-          <w:vanish w:val="0"/>
-          <w:color w:val="080808"/>
-          <w:sz w:val="20"/>
-          <w:szCs w:val="20"/>
-        </w:rPr>
-        <w:t xml:space="preserve">, </w:t>
-      </w:r>
-      <w:r>
-        <w:rPr>
-          <w:rFonts w:ascii="JetBrains Mono" w:hAnsi="JetBrains Mono"/>
-          <w:vanish w:val="0"/>
-          <w:color w:val="0033B3"/>
-          <w:sz w:val="20"/>
-          <w:szCs w:val="20"/>
-        </w:rPr>
-        <w:t>sizeof</w:t>
-      </w:r>
-      <w:r>
-        <w:rPr>
-          <w:rFonts w:ascii="JetBrains Mono" w:hAnsi="JetBrains Mono"/>
-          <w:vanish w:val="0"/>
-          <w:color w:val="080808"/>
-          <w:sz w:val="20"/>
-          <w:szCs w:val="20"/>
-        </w:rPr>
-        <w:t>(</w:t>
-      </w:r>
-      <w:r>
-        <w:rPr>
-          <w:rFonts w:ascii="JetBrains Mono" w:hAnsi="JetBrains Mono"/>
-          <w:vanish w:val="0"/>
-          <w:color w:val="0033B3"/>
-          <w:sz w:val="20"/>
-          <w:szCs w:val="20"/>
-        </w:rPr>
-        <w:t>char</w:t>
-      </w:r>
-      <w:r>
-        <w:rPr>
-          <w:rFonts w:ascii="JetBrains Mono" w:hAnsi="JetBrains Mono"/>
-          <w:vanish w:val="0"/>
-          <w:color w:val="080808"/>
-          <w:sz w:val="20"/>
-          <w:szCs w:val="20"/>
-        </w:rPr>
-        <w:t xml:space="preserve">), </w:t>
-      </w:r>
-      <w:r>
-        <w:rPr>
-          <w:rFonts w:ascii="JetBrains Mono" w:hAnsi="JetBrains Mono"/>
-          <w:vanish w:val="0"/>
-          <w:color w:val="0033B3"/>
-          <w:sz w:val="20"/>
-          <w:szCs w:val="20"/>
-        </w:rPr>
-        <w:t>sizeof</w:t>
-      </w:r>
-      <w:r>
-        <w:rPr>
-          <w:rFonts w:ascii="JetBrains Mono" w:hAnsi="JetBrains Mono"/>
-          <w:vanish w:val="0"/>
-          <w:color w:val="080808"/>
-          <w:sz w:val="20"/>
-          <w:szCs w:val="20"/>
-        </w:rPr>
-        <w:t>(</w:t>
-      </w:r>
-      <w:r>
-        <w:rPr>
-          <w:rFonts w:ascii="JetBrains Mono" w:hAnsi="JetBrains Mono"/>
-          <w:vanish w:val="0"/>
-          <w:color w:val="000000"/>
-          <w:sz w:val="20"/>
-          <w:szCs w:val="20"/>
-        </w:rPr>
-        <w:t>buffer_b</w:t>
-      </w:r>
-      <w:r>
-        <w:rPr>
-          <w:rFonts w:ascii="JetBrains Mono" w:hAnsi="JetBrains Mono"/>
-          <w:vanish w:val="0"/>
-          <w:color w:val="080808"/>
-          <w:sz w:val="20"/>
-          <w:szCs w:val="20"/>
-        </w:rPr>
-        <w:t xml:space="preserve">), </w:t>
-      </w:r>
-      <w:r>
-        <w:rPr>
-          <w:rFonts w:ascii="JetBrains Mono" w:hAnsi="JetBrains Mono"/>
-          <w:vanish w:val="0"/>
-          <w:color w:val="000000"/>
-          <w:sz w:val="20"/>
-          <w:szCs w:val="20"/>
-        </w:rPr>
-        <w:t>output_file_b</w:t>
-      </w:r>
-      <w:r>
-        <w:rPr>
-          <w:rFonts w:ascii="JetBrains Mono" w:hAnsi="JetBrains Mono"/>
-          <w:vanish w:val="0"/>
-          <w:color w:val="080808"/>
-          <w:sz w:val="20"/>
-          <w:szCs w:val="20"/>
-        </w:rPr>
-        <w:t>);</w:t>
-        <w:br/>
-        <w:t xml:space="preserve">        </w:t>
-      </w:r>
-      <w:r>
-        <w:rPr>
-          <w:rFonts w:ascii="JetBrains Mono" w:hAnsi="JetBrains Mono"/>
-          <w:vanish w:val="0"/>
-          <w:color w:val="0033B3"/>
-          <w:sz w:val="20"/>
-          <w:szCs w:val="20"/>
-        </w:rPr>
-        <w:t xml:space="preserve">for </w:t>
-      </w:r>
-      <w:r>
-        <w:rPr>
-          <w:rFonts w:ascii="JetBrains Mono" w:hAnsi="JetBrains Mono"/>
-          <w:vanish w:val="0"/>
-          <w:color w:val="080808"/>
-          <w:sz w:val="20"/>
-          <w:szCs w:val="20"/>
-        </w:rPr>
-        <w:t>(</w:t>
-      </w:r>
-      <w:r>
-        <w:rPr>
-          <w:rFonts w:ascii="JetBrains Mono" w:hAnsi="JetBrains Mono"/>
-          <w:vanish w:val="0"/>
-          <w:color w:val="0033B3"/>
-          <w:sz w:val="20"/>
-          <w:szCs w:val="20"/>
-        </w:rPr>
-        <w:t xml:space="preserve">int </w:t>
-      </w:r>
-      <w:r>
-        <w:rPr>
-          <w:rFonts w:ascii="JetBrains Mono" w:hAnsi="JetBrains Mono"/>
-          <w:vanish w:val="0"/>
-          <w:color w:val="000000"/>
-          <w:sz w:val="20"/>
-          <w:szCs w:val="20"/>
-        </w:rPr>
-        <w:t xml:space="preserve">i </w:t>
-      </w:r>
-      <w:r>
-        <w:rPr>
-          <w:rFonts w:ascii="JetBrains Mono" w:hAnsi="JetBrains Mono"/>
-          <w:vanish w:val="0"/>
-          <w:color w:val="080808"/>
-          <w:sz w:val="20"/>
-          <w:szCs w:val="20"/>
-        </w:rPr>
-        <w:t xml:space="preserve">= </w:t>
-      </w:r>
-      <w:r>
-        <w:rPr>
-          <w:rFonts w:ascii="JetBrains Mono" w:hAnsi="JetBrains Mono"/>
-          <w:vanish w:val="0"/>
-          <w:color w:val="1750EB"/>
-          <w:sz w:val="20"/>
-          <w:szCs w:val="20"/>
-        </w:rPr>
-        <w:t>0</w:t>
-      </w:r>
-      <w:r>
-        <w:rPr>
-          <w:rFonts w:ascii="JetBrains Mono" w:hAnsi="JetBrains Mono"/>
-          <w:vanish w:val="0"/>
-          <w:color w:val="080808"/>
-          <w:sz w:val="20"/>
-          <w:szCs w:val="20"/>
-        </w:rPr>
-        <w:t xml:space="preserve">; </w:t>
-      </w:r>
-      <w:r>
-        <w:rPr>
-          <w:rFonts w:ascii="JetBrains Mono" w:hAnsi="JetBrains Mono"/>
-          <w:vanish w:val="0"/>
-          <w:color w:val="000000"/>
-          <w:sz w:val="20"/>
-          <w:szCs w:val="20"/>
-        </w:rPr>
-        <w:t xml:space="preserve">i </w:t>
-      </w:r>
-      <w:r>
-        <w:rPr>
-          <w:rFonts w:ascii="JetBrains Mono" w:hAnsi="JetBrains Mono"/>
-          <w:vanish w:val="0"/>
-          <w:color w:val="080808"/>
-          <w:sz w:val="20"/>
-          <w:szCs w:val="20"/>
-        </w:rPr>
-        <w:t xml:space="preserve">&lt; </w:t>
-      </w:r>
-      <w:r>
-        <w:rPr>
-          <w:rFonts w:ascii="JetBrains Mono" w:hAnsi="JetBrains Mono"/>
-          <w:vanish w:val="0"/>
-          <w:color w:val="1750EB"/>
-          <w:sz w:val="20"/>
-          <w:szCs w:val="20"/>
-        </w:rPr>
-        <w:t>256</w:t>
-      </w:r>
-      <w:r>
-        <w:rPr>
-          <w:rFonts w:ascii="JetBrains Mono" w:hAnsi="JetBrains Mono"/>
-          <w:vanish w:val="0"/>
-          <w:color w:val="080808"/>
-          <w:sz w:val="20"/>
-          <w:szCs w:val="20"/>
-        </w:rPr>
-        <w:t xml:space="preserve">; </w:t>
-      </w:r>
-      <w:r>
-        <w:rPr>
-          <w:rFonts w:ascii="JetBrains Mono" w:hAnsi="JetBrains Mono"/>
-          <w:vanish w:val="0"/>
-          <w:color w:val="000000"/>
-          <w:sz w:val="20"/>
-          <w:szCs w:val="20"/>
-        </w:rPr>
-        <w:t>i</w:t>
-      </w:r>
-      <w:r>
-        <w:rPr>
-          <w:rFonts w:ascii="JetBrains Mono" w:hAnsi="JetBrains Mono"/>
-          <w:vanish w:val="0"/>
-          <w:color w:val="080808"/>
-          <w:sz w:val="20"/>
-          <w:szCs w:val="20"/>
-        </w:rPr>
-        <w:t>++) {</w:t>
-        <w:br/>
-        <w:t xml:space="preserve">            </w:t>
-      </w:r>
-      <w:r>
-        <w:rPr>
-          <w:rFonts w:ascii="JetBrains Mono" w:hAnsi="JetBrains Mono"/>
-          <w:vanish w:val="0"/>
-          <w:color w:val="0033B3"/>
-          <w:sz w:val="20"/>
-          <w:szCs w:val="20"/>
-        </w:rPr>
-        <w:t xml:space="preserve">if </w:t>
-      </w:r>
-      <w:r>
-        <w:rPr>
-          <w:rFonts w:ascii="JetBrains Mono" w:hAnsi="JetBrains Mono"/>
-          <w:vanish w:val="0"/>
-          <w:color w:val="080808"/>
-          <w:sz w:val="20"/>
-          <w:szCs w:val="20"/>
-        </w:rPr>
-        <w:t>(</w:t>
-      </w:r>
-      <w:r>
-        <w:rPr>
-          <w:rFonts w:ascii="JetBrains Mono" w:hAnsi="JetBrains Mono"/>
-          <w:vanish w:val="0"/>
-          <w:color w:val="000000"/>
-          <w:sz w:val="20"/>
-          <w:szCs w:val="20"/>
-        </w:rPr>
-        <w:t>buffer</w:t>
-      </w:r>
-      <w:r>
-        <w:rPr>
-          <w:rFonts w:ascii="JetBrains Mono" w:hAnsi="JetBrains Mono"/>
-          <w:vanish w:val="0"/>
-          <w:color w:val="080808"/>
-          <w:sz w:val="20"/>
-          <w:szCs w:val="20"/>
-        </w:rPr>
-        <w:t>[</w:t>
-      </w:r>
-      <w:r>
-        <w:rPr>
-          <w:rFonts w:ascii="JetBrains Mono" w:hAnsi="JetBrains Mono"/>
-          <w:vanish w:val="0"/>
-          <w:color w:val="000000"/>
-          <w:sz w:val="20"/>
-          <w:szCs w:val="20"/>
-        </w:rPr>
-        <w:t>i</w:t>
-      </w:r>
-      <w:r>
-        <w:rPr>
-          <w:rFonts w:ascii="JetBrains Mono" w:hAnsi="JetBrains Mono"/>
-          <w:vanish w:val="0"/>
-          <w:color w:val="080808"/>
-          <w:sz w:val="20"/>
-          <w:szCs w:val="20"/>
-        </w:rPr>
-        <w:t xml:space="preserve">] != </w:t>
-      </w:r>
-      <w:r>
-        <w:rPr>
-          <w:rFonts w:ascii="JetBrains Mono" w:hAnsi="JetBrains Mono"/>
-          <w:vanish w:val="0"/>
-          <w:color w:val="000000"/>
-          <w:sz w:val="20"/>
-          <w:szCs w:val="20"/>
-        </w:rPr>
-        <w:t>buffer_b</w:t>
-      </w:r>
-      <w:r>
-        <w:rPr>
-          <w:rFonts w:ascii="JetBrains Mono" w:hAnsi="JetBrains Mono"/>
-          <w:vanish w:val="0"/>
-          <w:color w:val="080808"/>
-          <w:sz w:val="20"/>
-          <w:szCs w:val="20"/>
-        </w:rPr>
-        <w:t>[</w:t>
-      </w:r>
-      <w:r>
-        <w:rPr>
-          <w:rFonts w:ascii="JetBrains Mono" w:hAnsi="JetBrains Mono"/>
-          <w:vanish w:val="0"/>
-          <w:color w:val="000000"/>
-          <w:sz w:val="20"/>
-          <w:szCs w:val="20"/>
-        </w:rPr>
-        <w:t>i</w:t>
-      </w:r>
-      <w:r>
-        <w:rPr>
-          <w:rFonts w:ascii="JetBrains Mono" w:hAnsi="JetBrains Mono"/>
-          <w:vanish w:val="0"/>
-          <w:color w:val="080808"/>
-          <w:sz w:val="20"/>
-          <w:szCs w:val="20"/>
-        </w:rPr>
-        <w:t>]) {</w:t>
-        <w:br/>
-        <w:t xml:space="preserve">                printf(</w:t>
-      </w:r>
-      <w:r>
-        <w:rPr>
-          <w:rFonts w:ascii="JetBrains Mono" w:hAnsi="JetBrains Mono"/>
-          <w:vanish w:val="0"/>
-          <w:color w:val="067D17"/>
-          <w:sz w:val="20"/>
-          <w:szCs w:val="20"/>
-        </w:rPr>
-        <w:t>"Error: files do not match."</w:t>
-      </w:r>
-      <w:r>
-        <w:rPr>
-          <w:rFonts w:ascii="JetBrains Mono" w:hAnsi="JetBrains Mono"/>
-          <w:vanish w:val="0"/>
-          <w:color w:val="080808"/>
-          <w:sz w:val="20"/>
-          <w:szCs w:val="20"/>
-        </w:rPr>
-        <w:t>);</w:t>
-        <w:br/>
-        <w:t xml:space="preserve">                fclose(</w:t>
-      </w:r>
-      <w:r>
-        <w:rPr>
-          <w:rFonts w:ascii="JetBrains Mono" w:hAnsi="JetBrains Mono"/>
-          <w:vanish w:val="0"/>
-          <w:color w:val="000000"/>
-          <w:sz w:val="20"/>
-          <w:szCs w:val="20"/>
-        </w:rPr>
-        <w:t>input_file_b</w:t>
-      </w:r>
-      <w:r>
-        <w:rPr>
-          <w:rFonts w:ascii="JetBrains Mono" w:hAnsi="JetBrains Mono"/>
-          <w:vanish w:val="0"/>
-          <w:color w:val="080808"/>
-          <w:sz w:val="20"/>
-          <w:szCs w:val="20"/>
-        </w:rPr>
-        <w:t>);</w:t>
-        <w:br/>
-        <w:t xml:space="preserve">                fclose(</w:t>
-      </w:r>
-      <w:r>
-        <w:rPr>
-          <w:rFonts w:ascii="JetBrains Mono" w:hAnsi="JetBrains Mono"/>
-          <w:vanish w:val="0"/>
-          <w:color w:val="000000"/>
-          <w:sz w:val="20"/>
-          <w:szCs w:val="20"/>
-        </w:rPr>
-        <w:t>output_file_b</w:t>
-      </w:r>
-      <w:r>
-        <w:rPr>
-          <w:rFonts w:ascii="JetBrains Mono" w:hAnsi="JetBrains Mono"/>
-          <w:vanish w:val="0"/>
-          <w:color w:val="080808"/>
-          <w:sz w:val="20"/>
-          <w:szCs w:val="20"/>
-        </w:rPr>
-        <w:t>);</w:t>
-        <w:br/>
-        <w:t xml:space="preserve">                </w:t>
-      </w:r>
-      <w:r>
-        <w:rPr>
-          <w:rFonts w:ascii="JetBrains Mono" w:hAnsi="JetBrains Mono"/>
-          <w:vanish w:val="0"/>
-          <w:color w:val="0033B3"/>
-          <w:sz w:val="20"/>
-          <w:szCs w:val="20"/>
-        </w:rPr>
-        <w:t xml:space="preserve">return </w:t>
-      </w:r>
-      <w:r>
-        <w:rPr>
-          <w:rFonts w:ascii="JetBrains Mono" w:hAnsi="JetBrains Mono"/>
-          <w:vanish w:val="0"/>
-          <w:color w:val="1750EB"/>
-          <w:sz w:val="20"/>
-          <w:szCs w:val="20"/>
-        </w:rPr>
-        <w:t>1</w:t>
-      </w:r>
-      <w:r>
-        <w:rPr>
-          <w:rFonts w:ascii="JetBrains Mono" w:hAnsi="JetBrains Mono"/>
-          <w:vanish w:val="0"/>
           <w:color w:val="080808"/>
           <w:sz w:val="20"/>
           <w:szCs w:val="20"/>
         </w:rPr>
         <w:t>;</w:t>
-        <w:br/>
-        <w:t xml:space="preserve">            }</w:t>
-        <w:br/>
-        <w:t xml:space="preserve">        }</w:t>
-        <w:br/>
-        <w:t xml:space="preserve">    }</w:t>
-        <w:br/>
-        <w:br/>
-        <w:t xml:space="preserve">    printf(</w:t>
-      </w:r>
-      <w:r>
-        <w:rPr>
-          <w:rFonts w:ascii="JetBrains Mono" w:hAnsi="JetBrains Mono"/>
-          <w:vanish w:val="0"/>
-          <w:color w:val="067D17"/>
-          <w:sz w:val="20"/>
-          <w:szCs w:val="20"/>
-        </w:rPr>
-        <w:t>"Files match."</w:t>
-      </w:r>
-      <w:r>
-        <w:rPr>
-          <w:rFonts w:ascii="JetBrains Mono" w:hAnsi="JetBrains Mono"/>
-          <w:vanish w:val="0"/>
-          <w:color w:val="080808"/>
-          <w:sz w:val="20"/>
-          <w:szCs w:val="20"/>
-        </w:rPr>
-        <w:t>);</w:t>
-        <w:br/>
-        <w:t xml:space="preserve">    fclose(</w:t>
-      </w:r>
-      <w:r>
-        <w:rPr>
-          <w:rFonts w:ascii="JetBrains Mono" w:hAnsi="JetBrains Mono"/>
-          <w:vanish w:val="0"/>
-          <w:color w:val="000000"/>
-          <w:sz w:val="20"/>
-          <w:szCs w:val="20"/>
-        </w:rPr>
-        <w:t>input_file_b</w:t>
-      </w:r>
-      <w:r>
-        <w:rPr>
-          <w:rFonts w:ascii="JetBrains Mono" w:hAnsi="JetBrains Mono"/>
-          <w:vanish w:val="0"/>
-          <w:color w:val="080808"/>
-          <w:sz w:val="20"/>
-          <w:szCs w:val="20"/>
-        </w:rPr>
-        <w:t>);</w:t>
-        <w:br/>
-        <w:t xml:space="preserve">    fclose(</w:t>
-      </w:r>
-      <w:r>
-        <w:rPr>
-          <w:rFonts w:ascii="JetBrains Mono" w:hAnsi="JetBrains Mono"/>
-          <w:vanish w:val="0"/>
-          <w:color w:val="000000"/>
-          <w:sz w:val="20"/>
-          <w:szCs w:val="20"/>
-        </w:rPr>
-        <w:t>output_file_b</w:t>
-      </w:r>
-      <w:r>
-        <w:rPr>
-          <w:rFonts w:ascii="JetBrains Mono" w:hAnsi="JetBrains Mono"/>
-          <w:vanish w:val="0"/>
-          <w:color w:val="080808"/>
-          <w:sz w:val="20"/>
-          <w:szCs w:val="20"/>
-        </w:rPr>
-        <w:t>);</w:t>
-        <w:br/>
-        <w:br/>
-        <w:t xml:space="preserve">    </w:t>
-      </w:r>
-      <w:r>
-        <w:rPr>
-          <w:rFonts w:ascii="JetBrains Mono" w:hAnsi="JetBrains Mono"/>
-          <w:vanish w:val="0"/>
-          <w:color w:val="0033B3"/>
-          <w:sz w:val="20"/>
-          <w:szCs w:val="20"/>
-        </w:rPr>
-        <w:t xml:space="preserve">return </w:t>
-      </w:r>
-      <w:r>
-        <w:rPr>
-          <w:rFonts w:ascii="JetBrains Mono" w:hAnsi="JetBrains Mono"/>
-          <w:vanish w:val="0"/>
-          <w:color w:val="1750EB"/>
-          <w:sz w:val="20"/>
-          <w:szCs w:val="20"/>
-        </w:rPr>
-        <w:t>0</w:t>
-      </w:r>
-      <w:r>
-        <w:rPr>
-          <w:rFonts w:ascii="JetBrains Mono" w:hAnsi="JetBrains Mono"/>
-          <w:vanish w:val="0"/>
-          <w:color w:val="080808"/>
-          <w:sz w:val="20"/>
-          <w:szCs w:val="20"/>
-        </w:rPr>
-        <w:t>;</w:t>
+      </w:r>
+      <w:r>
+        <w:rPr>
+          <w:rFonts w:ascii="JetBrains Mono" w:hAnsi="JetBrains Mono"/>
+          <w:color w:val="080808"/>
+          <w:sz w:val="20"/>
+          <w:szCs w:val="20"/>
+        </w:rPr>
         <w:br/>
         <w:t>}</w:t>
       </w:r>
-      <w:bookmarkStart w:id="0" w:name="_GoBack"/>
-      <w:bookmarkEnd w:id="0"/>
     </w:p>
     <w:p>
       <w:pPr>
-        <w:pStyle w:val="18"/>
+        <w:pStyle w:val="a6"/>
         <w:numPr>
           <w:ilvl w:val="0"/>
           <w:numId w:val="7"/>
@@ -4404,49 +4782,53 @@
     </w:p>
     <w:p>
       <w:pPr>
-        <w:pStyle w:val="18"/>
+        <w:pStyle w:val="a6"/>
         <w:adjustRightInd w:val="0"/>
         <w:snapToGrid w:val="0"/>
         <w:spacing w:line="360" w:lineRule="auto"/>
-        <w:ind w:leftChars="0" w:left="0" w:firstLineChars="0" w:firstLine="0"/>
+        <w:ind w:firstLineChars="0" w:firstLine="0"/>
+        <w:rPr>
+          <w:rFonts w:ascii="宋体"/>
+        </w:rPr>
+      </w:pPr>
+      <w:r>
         <w:rPr>
           <w:rFonts w:ascii="宋体" w:hint="eastAsia"/>
-        </w:rPr>
-      </w:pPr>
-      <w:r>
-        <w:rPr>
-          <w:rFonts w:ascii="宋体" w:hint="eastAsia"/>
-        </w:rPr>
+          <w:noProof/>
+        </w:rPr>
+        <w:lastRenderedPageBreak/>
         <w:drawing>
-          <wp:inline distT="0" distB="0" distL="57149" distR="57149">
+          <wp:inline distT="0" distB="0" distL="57149" distR="57149" wp14:anchorId="027505CF" wp14:editId="5E6C8FAB">
             <wp:extent cx="3326187" cy="2638398"/>
             <wp:effectExtent l="0" t="0" r="19" b="14"/>
             <wp:docPr id="4" name="图片"/>
             <wp:cNvGraphicFramePr>
-              <a:graphicFrameLocks noChangeAspect="1"/>
+              <a:graphicFrameLocks xmlns:a="http://schemas.openxmlformats.org/drawingml/2006/main" noChangeAspect="1"/>
             </wp:cNvGraphicFramePr>
-            <a:graphic>
+            <a:graphic xmlns:a="http://schemas.openxmlformats.org/drawingml/2006/main">
               <a:graphicData uri="http://schemas.openxmlformats.org/drawingml/2006/picture">
-                <pic:pic>
+                <pic:pic xmlns:pic="http://schemas.openxmlformats.org/drawingml/2006/picture">
                   <pic:nvPicPr>
                     <pic:cNvPr id="6" name="图片 6"/>
                     <pic:cNvPicPr/>
                   </pic:nvPicPr>
                   <pic:blipFill>
-                    <a:blip r:embed="rId5"/>
-                    <a:srcRect t="13363" b="2121" l="11196" r="17772"/>
+                    <a:blip r:embed="rId8"/>
+                    <a:srcRect l="11196" t="13363" r="17772" b="2121"/>
                     <a:stretch>
                       <a:fillRect/>
                     </a:stretch>
                   </pic:blipFill>
                   <pic:spPr>
-                    <a:xfrm rot="0">
+                    <a:xfrm>
                       <a:off x="0" y="0"/>
                       <a:ext cx="3326187" cy="2638398"/>
                     </a:xfrm>
-                    <a:prstGeom prst="rect"/>
+                    <a:prstGeom prst="rect">
+                      <a:avLst/>
+                    </a:prstGeom>
                     <a:noFill/>
-                    <a:ln w="9525" cmpd="sng" cap="flat">
+                    <a:ln w="9525" cap="flat" cmpd="sng">
                       <a:noFill/>
                       <a:prstDash val="solid"/>
                       <a:miter/>
@@ -4461,13 +4843,13 @@
     </w:p>
     <w:p>
       <w:pPr>
-        <w:pStyle w:val="18"/>
+        <w:pStyle w:val="a6"/>
         <w:adjustRightInd w:val="0"/>
         <w:snapToGrid w:val="0"/>
         <w:spacing w:line="360" w:lineRule="auto"/>
-        <w:ind w:left="0" w:firstLineChars="0" w:hanging="567"/>
-        <w:rPr>
-          <w:rFonts w:ascii="宋体" w:hint="eastAsia"/>
+        <w:ind w:firstLineChars="0" w:hanging="567"/>
+        <w:rPr>
+          <w:rFonts w:ascii="宋体"/>
           <w:b/>
         </w:rPr>
       </w:pPr>
@@ -4479,7 +4861,7 @@
         <w:spacing w:line="360" w:lineRule="auto"/>
         <w:jc w:val="left"/>
         <w:rPr>
-          <w:rFonts w:ascii="宋体" w:hint="eastAsia"/>
+          <w:rFonts w:ascii="宋体"/>
           <w:b/>
         </w:rPr>
       </w:pPr>
@@ -4522,7 +4904,6 @@
         <w:adjustRightInd w:val="0"/>
         <w:snapToGrid w:val="0"/>
         <w:spacing w:line="360" w:lineRule="auto"/>
-        <w:ind w:leftChars="0" w:left="0" w:firstLine="0"/>
         <w:rPr>
           <w:rFonts w:ascii="宋体"/>
         </w:rPr>
@@ -4531,7 +4912,31 @@
         <w:rPr>
           <w:rFonts w:ascii="宋体"/>
         </w:rPr>
-        <w:t>（一）系统调用 open 用于创建一个新的文件描述符。open 建立了一条到文件或设备的访问路径。如果调用成功，它将返回一个可以被 read、write 和其他系统调用使用的文件描述符。</w:t>
+        <w:t>open 创建一个新的文件描述符</w:t>
+      </w:r>
+      <w:r>
+        <w:rPr>
+          <w:rFonts w:ascii="宋体" w:hint="eastAsia"/>
+        </w:rPr>
+        <w:t>，</w:t>
+      </w:r>
+      <w:r>
+        <w:rPr>
+          <w:rFonts w:ascii="宋体"/>
+        </w:rPr>
+        <w:t>如果调用成功，返回一个可以被</w:t>
+      </w:r>
+      <w:r>
+        <w:rPr>
+          <w:rFonts w:ascii="宋体" w:hint="eastAsia"/>
+        </w:rPr>
+        <w:t>其他IO系统调用使用的FD</w:t>
+      </w:r>
+      <w:r>
+        <w:rPr>
+          <w:rFonts w:ascii="宋体"/>
+        </w:rPr>
+        <w:t>。</w:t>
       </w:r>
     </w:p>
     <w:p>
@@ -4539,7 +4944,6 @@
         <w:adjustRightInd w:val="0"/>
         <w:snapToGrid w:val="0"/>
         <w:spacing w:line="360" w:lineRule="auto"/>
-        <w:ind w:leftChars="0" w:left="0" w:firstLine="0"/>
         <w:rPr>
           <w:rFonts w:ascii="宋体"/>
         </w:rPr>
@@ -4548,7 +4952,31 @@
         <w:rPr>
           <w:rFonts w:ascii="宋体"/>
         </w:rPr>
-        <w:t>（二）系统调用 read 的作用是：从文件描述符 fildes 相关联的文件里读入 nbytes 个字节的数据，并把它们放到数据区 buf 中。</w:t>
+        <w:t>read从</w:t>
+      </w:r>
+      <w:r>
+        <w:rPr>
+          <w:rFonts w:ascii="宋体" w:hint="eastAsia"/>
+        </w:rPr>
+        <w:t>FD指向的文件</w:t>
+      </w:r>
+      <w:r>
+        <w:rPr>
+          <w:rFonts w:ascii="宋体"/>
+        </w:rPr>
+        <w:t>里读入 nbytes 个字节的数据，</w:t>
+      </w:r>
+      <w:r>
+        <w:rPr>
+          <w:rFonts w:ascii="宋体" w:hint="eastAsia"/>
+        </w:rPr>
+        <w:t>写入缓冲</w:t>
+      </w:r>
+      <w:r>
+        <w:rPr>
+          <w:rFonts w:ascii="宋体"/>
+        </w:rPr>
+        <w:t xml:space="preserve"> buf 中。</w:t>
       </w:r>
     </w:p>
     <w:p>
@@ -4556,7 +4984,6 @@
         <w:adjustRightInd w:val="0"/>
         <w:snapToGrid w:val="0"/>
         <w:spacing w:line="360" w:lineRule="auto"/>
-        <w:ind w:leftChars="0" w:left="0" w:firstLine="0"/>
         <w:rPr>
           <w:rFonts w:ascii="宋体"/>
         </w:rPr>
@@ -4565,7 +4992,43 @@
         <w:rPr>
           <w:rFonts w:ascii="宋体"/>
         </w:rPr>
-        <w:t>（三）系统调用 write 的作用是把缓冲区 buf 的前 nbytes 个字节写入与文件描述符 fildes 关联的文件中。它返回实际写入的字节数。</w:t>
+        <w:t>write 把</w:t>
+      </w:r>
+      <w:r>
+        <w:rPr>
+          <w:rFonts w:ascii="宋体" w:hint="eastAsia"/>
+        </w:rPr>
+        <w:t>缓冲</w:t>
+      </w:r>
+      <w:r>
+        <w:rPr>
+          <w:rFonts w:ascii="宋体"/>
+        </w:rPr>
+        <w:t xml:space="preserve"> buf 的前 nbytes 个字节写入与</w:t>
+      </w:r>
+      <w:r>
+        <w:rPr>
+          <w:rFonts w:ascii="宋体" w:hint="eastAsia"/>
+        </w:rPr>
+        <w:t>FD所指向的文件</w:t>
+      </w:r>
+      <w:r>
+        <w:rPr>
+          <w:rFonts w:ascii="宋体"/>
+        </w:rPr>
+        <w:t>中</w:t>
+      </w:r>
+      <w:r>
+        <w:rPr>
+          <w:rFonts w:ascii="宋体" w:hint="eastAsia"/>
+        </w:rPr>
+        <w:t>，</w:t>
+      </w:r>
+      <w:r>
+        <w:rPr>
+          <w:rFonts w:ascii="宋体"/>
+        </w:rPr>
+        <w:t>返回实际写入的字节数。</w:t>
       </w:r>
     </w:p>
     <w:p>
@@ -4573,16 +5036,39 @@
         <w:adjustRightInd w:val="0"/>
         <w:snapToGrid w:val="0"/>
         <w:spacing w:line="360" w:lineRule="auto"/>
-        <w:ind w:leftChars="0" w:left="0" w:firstLine="0"/>
+        <w:rPr>
+          <w:rFonts w:ascii="宋体"/>
+        </w:rPr>
+      </w:pPr>
+      <w:r>
+        <w:rPr>
+          <w:rFonts w:ascii="宋体"/>
+        </w:rPr>
+        <w:t xml:space="preserve">close </w:t>
+      </w:r>
+      <w:r>
         <w:rPr>
           <w:rFonts w:ascii="宋体" w:hint="eastAsia"/>
         </w:rPr>
-      </w:pPr>
+        <w:t>关闭</w:t>
+      </w:r>
       <w:r>
         <w:rPr>
           <w:rFonts w:ascii="宋体"/>
         </w:rPr>
-        <w:t>（四） 系统调用 close 可以用来终止文件描述符 fildes 与其对应文件之间的关联。</w:t>
+        <w:t xml:space="preserve"> </w:t>
+      </w:r>
+      <w:r>
+        <w:rPr>
+          <w:rFonts w:ascii="宋体" w:hint="eastAsia"/>
+        </w:rPr>
+        <w:t>FD，使其不能在被使用</w:t>
+      </w:r>
+      <w:r>
+        <w:rPr>
+          <w:rFonts w:ascii="宋体"/>
+        </w:rPr>
+        <w:t>。</w:t>
       </w:r>
     </w:p>
     <w:p>
@@ -4619,45 +5105,79 @@
         <w:snapToGrid w:val="0"/>
         <w:spacing w:line="360" w:lineRule="auto"/>
         <w:rPr>
-          <w:rFonts w:ascii="宋体" w:hint="eastAsia"/>
-        </w:rPr>
-      </w:pPr>
+          <w:rFonts w:ascii="宋体"/>
+        </w:rPr>
+      </w:pPr>
+      <w:r>
+        <w:t>（一）</w:t>
+      </w:r>
+      <w:r>
+        <w:t>C</w:t>
+      </w:r>
+      <w:r>
+        <w:t>库函数的作法是将要处理的数据先存入缓冲区内，等到缓冲区装满了，再将数据一次写入或者读出。这种方式处理小量数据时效率比较高。</w:t>
+      </w:r>
+      <w:r>
+        <w:br/>
+      </w:r>
+      <w:r>
+        <w:t>（二）库函数对文件的操作实际上是通过以上的系统</w:t>
+      </w:r>
       <w:r>
         <w:rPr>
           <w:rFonts w:ascii="-apple-system" w:hAnsi="-apple-system"/>
-          <w:b w:val="0"/>
-          <w:bCs w:val="0"/>
-          <w:i w:val="0"/>
-          <w:iCs w:val="0"/>
-          <w:caps w:val="0"/>
-          <w:smallCaps w:val="0"/>
           <w:color w:val="4D4D4D"/>
-          <w:spacing w:val="0"/>
-          <w:sz w:val="24"/>
-          <w:szCs w:val="24"/>
           <w:shd w:val="clear" w:color="auto" w:fill="FFFFFF"/>
         </w:rPr>
-        <w:t>（一）C库函数的作法是将要处理的数据先存入缓冲区内，等到缓冲区装满了，再将数据一次写入或者读出。这种方式处理小量数据时效率比较高。</w:t>
-      </w:r>
-      <w:r>
-        <w:br/>
+        <w:t>调用来实现的。例如</w:t>
       </w:r>
       <w:r>
         <w:rPr>
           <w:rFonts w:ascii="-apple-system" w:hAnsi="-apple-system"/>
-          <w:b w:val="0"/>
-          <w:bCs w:val="0"/>
-          <w:i w:val="0"/>
-          <w:iCs w:val="0"/>
-          <w:caps w:val="0"/>
-          <w:smallCaps w:val="0"/>
           <w:color w:val="4D4D4D"/>
-          <w:spacing w:val="0"/>
-          <w:sz w:val="24"/>
-          <w:szCs w:val="24"/>
           <w:shd w:val="clear" w:color="auto" w:fill="FFFFFF"/>
         </w:rPr>
-        <w:t>（二）库函数对文件的操作实际上是通过以上的系统调用来实现的。例如C库函数fwrite()就是通过write()系统调用来实现的。</w:t>
+        <w:t>C</w:t>
+      </w:r>
+      <w:r>
+        <w:rPr>
+          <w:rFonts w:ascii="-apple-system" w:hAnsi="-apple-system"/>
+          <w:color w:val="4D4D4D"/>
+          <w:shd w:val="clear" w:color="auto" w:fill="FFFFFF"/>
+        </w:rPr>
+        <w:t>库函数</w:t>
+      </w:r>
+      <w:r>
+        <w:rPr>
+          <w:rFonts w:ascii="-apple-system" w:hAnsi="-apple-system"/>
+          <w:color w:val="4D4D4D"/>
+          <w:shd w:val="clear" w:color="auto" w:fill="FFFFFF"/>
+        </w:rPr>
+        <w:t>fwrite()</w:t>
+      </w:r>
+      <w:r>
+        <w:rPr>
+          <w:rFonts w:ascii="-apple-system" w:hAnsi="-apple-system"/>
+          <w:color w:val="4D4D4D"/>
+          <w:shd w:val="clear" w:color="auto" w:fill="FFFFFF"/>
+        </w:rPr>
+        <w:t>就是通过</w:t>
+      </w:r>
+      <w:r>
+        <w:rPr>
+          <w:rFonts w:ascii="-apple-system" w:hAnsi="-apple-system"/>
+          <w:color w:val="4D4D4D"/>
+          <w:shd w:val="clear" w:color="auto" w:fill="FFFFFF"/>
+        </w:rPr>
+        <w:t>write()</w:t>
+      </w:r>
+      <w:r>
+        <w:rPr>
+          <w:rFonts w:ascii="-apple-system" w:hAnsi="-apple-system"/>
+          <w:color w:val="4D4D4D"/>
+          <w:shd w:val="clear" w:color="auto" w:fill="FFFFFF"/>
+        </w:rPr>
+        <w:t>系统调用来实现的。</w:t>
       </w:r>
     </w:p>
     <w:p>
@@ -4682,65 +5202,62 @@
         <w:snapToGrid w:val="0"/>
         <w:spacing w:line="360" w:lineRule="auto"/>
         <w:rPr>
-          <w:b/>
-        </w:rPr>
-      </w:pPr>
-      <w:r>
-        <w:rPr>
-          <w:rFonts w:ascii="-apple-system" w:hAnsi="-apple-system"/>
-          <w:b w:val="0"/>
-          <w:bCs w:val="0"/>
-          <w:i w:val="0"/>
-          <w:iCs w:val="0"/>
-          <w:caps w:val="0"/>
-          <w:smallCaps w:val="0"/>
-          <w:color w:val="4D4D4D"/>
-          <w:spacing w:val="0"/>
-          <w:sz w:val="24"/>
-          <w:szCs w:val="24"/>
-          <w:shd w:val="clear" w:color="auto" w:fill="FFFFFF"/>
-        </w:rPr>
-        <w:t>（一）系统调用函数：在用户态调用，在内核态执行；C库函数：在用户态调用，在用户态执行。</w:t>
-      </w:r>
-      <w:r>
-        <w:br/>
-      </w:r>
-      <w:r>
-        <w:rPr>
-          <w:rFonts w:ascii="-apple-system" w:hAnsi="-apple-system"/>
-          <w:b w:val="0"/>
-          <w:bCs w:val="0"/>
-          <w:i w:val="0"/>
-          <w:iCs w:val="0"/>
-          <w:caps w:val="0"/>
-          <w:smallCaps w:val="0"/>
-          <w:color w:val="4D4D4D"/>
-          <w:spacing w:val="0"/>
-          <w:sz w:val="24"/>
-          <w:szCs w:val="24"/>
-          <w:shd w:val="clear" w:color="auto" w:fill="FFFFFF"/>
-        </w:rPr>
-        <w:t>（二）各个系统的系统调用是不同的；C函数库是相同的。</w:t>
-      </w:r>
-      <w:r>
-        <w:br/>
-      </w:r>
-      <w:r>
-        <w:rPr>
-          <w:rFonts w:ascii="-apple-system" w:hAnsi="-apple-system"/>
-          <w:b w:val="0"/>
-          <w:bCs w:val="0"/>
-          <w:i w:val="0"/>
-          <w:iCs w:val="0"/>
-          <w:caps w:val="0"/>
-          <w:smallCaps w:val="0"/>
-          <w:color w:val="4D4D4D"/>
-          <w:spacing w:val="0"/>
-          <w:sz w:val="24"/>
-          <w:szCs w:val="24"/>
-          <w:shd w:val="clear" w:color="auto" w:fill="FFFFFF"/>
-        </w:rPr>
-        <w:t>（三）系统调用需要在切换到内核上下文环境再切换回来，开销比较大；而C库函数属于过程调用，开销比较小。</w:t>
+          <w:rFonts w:ascii="宋体"/>
+        </w:rPr>
+      </w:pPr>
+      <w:r>
+        <w:rPr>
+          <w:rFonts w:ascii="宋体" w:hint="eastAsia"/>
+        </w:rPr>
+        <w:t>没有F前缀的版本主要存在于POSIX</w:t>
+      </w:r>
+      <w:r>
+        <w:rPr>
+          <w:rFonts w:ascii="宋体"/>
+        </w:rPr>
+        <w:t xml:space="preserve"> </w:t>
+      </w:r>
+      <w:r>
+        <w:rPr>
+          <w:rFonts w:ascii="宋体" w:hint="eastAsia"/>
+        </w:rPr>
+        <w:t>C标准库中，适用于</w:t>
+      </w:r>
+      <w:r>
+        <w:rPr>
+          <w:rFonts w:ascii="宋体" w:hint="eastAsia"/>
+        </w:rPr>
+        <w:t>（</w:t>
+      </w:r>
+      <w:r>
+        <w:rPr>
+          <w:rFonts w:ascii="宋体" w:hint="eastAsia"/>
+        </w:rPr>
+        <w:t>类</w:t>
+      </w:r>
+      <w:r>
+        <w:rPr>
+          <w:rFonts w:ascii="宋体" w:hint="eastAsia"/>
+        </w:rPr>
+        <w:t>）</w:t>
+      </w:r>
+      <w:r>
+        <w:rPr>
+          <w:rFonts w:ascii="宋体" w:hint="eastAsia"/>
+        </w:rPr>
+        <w:t>Unix平台；有F前缀的版本主要存在于ISO</w:t>
+      </w:r>
+      <w:r>
+        <w:rPr>
+          <w:rFonts w:ascii="宋体"/>
+        </w:rPr>
+        <w:t xml:space="preserve"> </w:t>
+      </w:r>
+      <w:r>
+        <w:rPr>
+          <w:rFonts w:ascii="宋体" w:hint="eastAsia"/>
+        </w:rPr>
+        <w:t>C标准库中，几乎适用于所有平台。</w:t>
       </w:r>
     </w:p>
     <w:p>
@@ -4752,147 +5269,658 @@
           <w:b/>
         </w:rPr>
       </w:pPr>
+      <w:r>
+        <w:t>（一）系统调用函数：在用户态调用，在内核态执行；</w:t>
+      </w:r>
+      <w:r>
+        <w:t>C</w:t>
+      </w:r>
+      <w:r>
+        <w:t>库函数：在用户态调用，</w:t>
+      </w:r>
+      <w:r>
+        <w:lastRenderedPageBreak/>
+        <w:t>在用户态执行。</w:t>
+      </w:r>
+      <w:r>
+        <w:br/>
+      </w:r>
+      <w:r>
+        <w:t>（二）各个系统的系统调用是不同的；</w:t>
+      </w:r>
+      <w:r>
+        <w:t>C</w:t>
+      </w:r>
+      <w:r>
+        <w:t>函数库是相同的。</w:t>
+      </w:r>
+      <w:r>
+        <w:br/>
+      </w:r>
+      <w:r>
+        <w:t>（三）系统调用需要在切换到内核上下文环境再切换回来，开销比较大；而</w:t>
+      </w:r>
+      <w:r>
+        <w:t>C</w:t>
+      </w:r>
+      <w:r>
+        <w:t>库函数属于过程调用，开销比较小。</w:t>
+      </w:r>
     </w:p>
     <w:p>
       <w:pPr>
         <w:adjustRightInd w:val="0"/>
         <w:snapToGrid w:val="0"/>
         <w:spacing w:line="360" w:lineRule="auto"/>
+        <w:rPr>
+          <w:b/>
+        </w:rPr>
+      </w:pPr>
+    </w:p>
+    <w:p>
+      <w:pPr>
+        <w:adjustRightInd w:val="0"/>
+        <w:snapToGrid w:val="0"/>
+        <w:spacing w:line="360" w:lineRule="auto"/>
       </w:pPr>
     </w:p>
     <w:p/>
     <w:sectPr>
-      <w:footerReference w:type="default" r:id="rId2"/>
-      <w:footerReference w:type="even" r:id="rId3"/>
+      <w:footerReference w:type="even" r:id="rId9"/>
+      <w:footerReference w:type="default" r:id="rId10"/>
       <w:pgSz w:w="11906" w:h="16838"/>
       <w:pgMar w:top="1440" w:right="1800" w:bottom="1440" w:left="1800" w:header="851" w:footer="992" w:gutter="0"/>
-      <w:docGrid w:type="lines" w:linePitch="312" w:charSpace="0"/>
+      <w:cols w:space="720"/>
+      <w:docGrid w:type="lines" w:linePitch="312"/>
     </w:sectPr>
   </w:body>
 </w:document>
 </file>
 
+<file path=word/endnotes.xml><?xml version="1.0" encoding="utf-8"?>
+<w:endnotes xmlns:wpc="http://schemas.microsoft.com/office/word/2010/wordprocessingCanvas" xmlns:cx="http://schemas.microsoft.com/office/drawing/2014/chartex" xmlns:cx1="http://schemas.microsoft.com/office/drawing/2015/9/8/chartex" xmlns:cx2="http://schemas.microsoft.com/office/drawing/2015/10/21/chartex" xmlns:cx3="http://schemas.microsoft.com/office/drawing/2016/5/9/chartex" xmlns:cx4="http://schemas.microsoft.com/office/drawing/2016/5/10/chartex" xmlns:cx5="http://schemas.microsoft.com/office/drawing/2016/5/11/chartex" xmlns:cx6="http://schemas.microsoft.com/office/drawing/2016/5/12/chartex" xmlns:cx7="http://schemas.microsoft.com/office/drawing/2016/5/13/chartex" xmlns:cx8="http://schemas.microsoft.com/office/drawing/2016/5/14/chartex" xmlns:mc="http://schemas.openxmlformats.org/markup-compatibility/2006" xmlns:aink="http://schemas.microsoft.com/office/drawing/2016/ink" xmlns:am3d="http://schemas.microsoft.com/office/drawing/2017/model3d" xmlns:o="urn:schemas-microsoft-com:office:office" xmlns:oel="http://schemas.microsoft.com/office/2019/extlst" xmlns:r="http://schemas.openxmlformats.org/officeDocument/2006/relationships" xmlns:m="http://schemas.openxmlformats.org/officeDocument/2006/math" xmlns:v="urn:schemas-microsoft-com:vml" xmlns:wp14="http://schemas.microsoft.com/office/word/2010/wordprocessingDrawing" xmlns:wp="http://schemas.openxmlformats.org/drawingml/2006/wordprocessingDrawing" xmlns:w10="urn:schemas-microsoft-com:office:word" xmlns:w="http://schemas.openxmlformats.org/wordprocessingml/2006/main" xmlns:w14="http://schemas.microsoft.com/office/word/2010/wordml" xmlns:w15="http://schemas.microsoft.com/office/word/2012/wordml" xmlns:w16cex="http://schemas.microsoft.com/office/word/2018/wordml/cex" xmlns:w16cid="http://schemas.microsoft.com/office/word/2016/wordml/cid" xmlns:w16="http://schemas.microsoft.com/office/word/2018/wordml" xmlns:w16sdtdh="http://schemas.microsoft.com/office/word/2020/wordml/sdtdatahash" xmlns:w16se="http://schemas.microsoft.com/office/word/2015/wordml/symex" xmlns:wpg="http://schemas.microsoft.com/office/word/2010/wordprocessingGroup" xmlns:wpi="http://schemas.microsoft.com/office/word/2010/wordprocessingInk" xmlns:wne="http://schemas.microsoft.com/office/word/2006/wordml" xmlns:wps="http://schemas.microsoft.com/office/word/2010/wordprocessingShape" mc:Ignorable="w14 w15 w16se w16cid w16 w16cex w16sdtdh wp14">
+  <w:endnote w:type="separator" w:id="-1">
+    <w:p>
+      <w:r>
+        <w:separator/>
+      </w:r>
+    </w:p>
+  </w:endnote>
+  <w:endnote w:type="continuationSeparator" w:id="0">
+    <w:p>
+      <w:r>
+        <w:continuationSeparator/>
+      </w:r>
+    </w:p>
+  </w:endnote>
+</w:endnotes>
+</file>
+
 <file path=word/footer1.xml><?xml version="1.0" encoding="utf-8"?>
-<w:ftr xmlns:w="http://schemas.openxmlformats.org/wordprocessingml/2006/main" xmlns:o="urn:schemas-microsoft-com:office:office" xmlns:r="http://schemas.openxmlformats.org/officeDocument/2006/relationships" xmlns:m="http://schemas.openxmlformats.org/officeDocument/2006/math" xmlns:v="urn:schemas-microsoft-com:vml" xmlns:a="http://schemas.openxmlformats.org/drawingml/2006/main" xmlns:wps="http://schemas.microsoft.com/office/word/2010/wordprocessingShape" xmlns:wp="http://schemas.openxmlformats.org/drawingml/2006/wordprocessingDrawing" xmlns:pic="http://schemas.openxmlformats.org/drawingml/2006/picture" xmlns:mc="http://schemas.openxmlformats.org/markup-compatibility/2006" xmlns:wpg="http://schemas.microsoft.com/office/word/2010/wordprocessingGroup" xmlns:wpc="http://schemas.microsoft.com/office/word/2010/wordprocessingCanvas" xmlns:w10="urn:schemas-microsoft-com:office:word" xmlns:w14="http://schemas.microsoft.com/office/word/2010/wordml" xmlns:w15="http://schemas.microsoft.com/office/word/2012/wordml" xmlns:a14="http://schemas.microsoft.com/office/drawing/2010/main" mc:Ignorable="w14 w15">
+<w:ftr xmlns:wpc="http://schemas.microsoft.com/office/word/2010/wordprocessingCanvas" xmlns:cx="http://schemas.microsoft.com/office/drawing/2014/chartex" xmlns:cx1="http://schemas.microsoft.com/office/drawing/2015/9/8/chartex" xmlns:cx2="http://schemas.microsoft.com/office/drawing/2015/10/21/chartex" xmlns:cx3="http://schemas.microsoft.com/office/drawing/2016/5/9/chartex" xmlns:cx4="http://schemas.microsoft.com/office/drawing/2016/5/10/chartex" xmlns:cx5="http://schemas.microsoft.com/office/drawing/2016/5/11/chartex" xmlns:cx6="http://schemas.microsoft.com/office/drawing/2016/5/12/chartex" xmlns:cx7="http://schemas.microsoft.com/office/drawing/2016/5/13/chartex" xmlns:cx8="http://schemas.microsoft.com/office/drawing/2016/5/14/chartex" xmlns:mc="http://schemas.openxmlformats.org/markup-compatibility/2006" xmlns:aink="http://schemas.microsoft.com/office/drawing/2016/ink" xmlns:am3d="http://schemas.microsoft.com/office/drawing/2017/model3d" xmlns:o="urn:schemas-microsoft-com:office:office" xmlns:oel="http://schemas.microsoft.com/office/2019/extlst" xmlns:r="http://schemas.openxmlformats.org/officeDocument/2006/relationships" xmlns:m="http://schemas.openxmlformats.org/officeDocument/2006/math" xmlns:v="urn:schemas-microsoft-com:vml" xmlns:wp14="http://schemas.microsoft.com/office/word/2010/wordprocessingDrawing" xmlns:wp="http://schemas.openxmlformats.org/drawingml/2006/wordprocessingDrawing" xmlns:w10="urn:schemas-microsoft-com:office:word" xmlns:w="http://schemas.openxmlformats.org/wordprocessingml/2006/main" xmlns:w14="http://schemas.microsoft.com/office/word/2010/wordml" xmlns:w15="http://schemas.microsoft.com/office/word/2012/wordml" xmlns:w16cex="http://schemas.microsoft.com/office/word/2018/wordml/cex" xmlns:w16cid="http://schemas.microsoft.com/office/word/2016/wordml/cid" xmlns:w16="http://schemas.microsoft.com/office/word/2018/wordml" xmlns:w16sdtdh="http://schemas.microsoft.com/office/word/2020/wordml/sdtdatahash" xmlns:w16se="http://schemas.microsoft.com/office/word/2015/wordml/symex" xmlns:wpg="http://schemas.microsoft.com/office/word/2010/wordprocessingGroup" xmlns:wpi="http://schemas.microsoft.com/office/word/2010/wordprocessingInk" xmlns:wne="http://schemas.microsoft.com/office/word/2006/wordml" xmlns:wps="http://schemas.microsoft.com/office/word/2010/wordprocessingShape" mc:Ignorable="w14 w15 w16se w16cid w16 w16cex w16sdtdh wp14">
   <w:p>
     <w:pPr>
-      <w:pStyle w:val="15"/>
-      <w:framePr w:w="0" w:hRule="auto" w:wrap="around" w:vAnchor="text" w:hAnchor="margin" w:xAlign="center" w:y="1" w:anchorLock="0"/>
-      <w:tabs>
-        <w:tab w:val="center" w:pos="4153"/>
-        <w:tab w:val="right" w:pos="8306"/>
-      </w:tabs>
+      <w:pStyle w:val="a3"/>
+      <w:framePr w:wrap="around" w:vAnchor="text" w:hAnchor="margin" w:xAlign="center" w:y="1"/>
       <w:rPr>
-        <w:rStyle w:val="17"/>
+        <w:rStyle w:val="a5"/>
       </w:rPr>
     </w:pPr>
     <w:r>
       <w:rPr>
-        <w:rStyle w:val="17"/>
+        <w:rStyle w:val="a5"/>
       </w:rPr>
       <w:fldChar w:fldCharType="begin"/>
     </w:r>
     <w:r>
       <w:rPr>
-        <w:rStyle w:val="17"/>
+        <w:rStyle w:val="a5"/>
       </w:rPr>
       <w:instrText xml:space="preserve">PAGE  </w:instrText>
     </w:r>
     <w:r>
       <w:rPr>
-        <w:rStyle w:val="17"/>
+        <w:rStyle w:val="a5"/>
       </w:rPr>
       <w:fldChar w:fldCharType="separate"/>
     </w:r>
     <w:r>
       <w:rPr>
-        <w:rStyle w:val="17"/>
+        <w:rStyle w:val="a5"/>
       </w:rPr>
-      <w:t>1</w:t>
+      <w:t xml:space="preserve"> </w:t>
     </w:r>
     <w:r>
       <w:rPr>
-        <w:rStyle w:val="17"/>
+        <w:rStyle w:val="a5"/>
       </w:rPr>
       <w:fldChar w:fldCharType="end"/>
     </w:r>
   </w:p>
   <w:p>
     <w:pPr>
-      <w:pStyle w:val="15"/>
-      <w:tabs>
-        <w:tab w:val="center" w:pos="4153"/>
-        <w:tab w:val="right" w:pos="8306"/>
-      </w:tabs>
+      <w:pStyle w:val="a3"/>
     </w:pPr>
   </w:p>
 </w:ftr>
 </file>
 
 <file path=word/footer2.xml><?xml version="1.0" encoding="utf-8"?>
-<w:ftr xmlns:w="http://schemas.openxmlformats.org/wordprocessingml/2006/main" xmlns:o="urn:schemas-microsoft-com:office:office" xmlns:r="http://schemas.openxmlformats.org/officeDocument/2006/relationships" xmlns:m="http://schemas.openxmlformats.org/officeDocument/2006/math" xmlns:v="urn:schemas-microsoft-com:vml" xmlns:a="http://schemas.openxmlformats.org/drawingml/2006/main" xmlns:wps="http://schemas.microsoft.com/office/word/2010/wordprocessingShape" xmlns:wp="http://schemas.openxmlformats.org/drawingml/2006/wordprocessingDrawing" xmlns:pic="http://schemas.openxmlformats.org/drawingml/2006/picture" xmlns:mc="http://schemas.openxmlformats.org/markup-compatibility/2006" xmlns:wpg="http://schemas.microsoft.com/office/word/2010/wordprocessingGroup" xmlns:wpc="http://schemas.microsoft.com/office/word/2010/wordprocessingCanvas" xmlns:w10="urn:schemas-microsoft-com:office:word" xmlns:w14="http://schemas.microsoft.com/office/word/2010/wordml" xmlns:w15="http://schemas.microsoft.com/office/word/2012/wordml" xmlns:a14="http://schemas.microsoft.com/office/drawing/2010/main" mc:Ignorable="w14 w15">
+<w:ftr xmlns:wpc="http://schemas.microsoft.com/office/word/2010/wordprocessingCanvas" xmlns:cx="http://schemas.microsoft.com/office/drawing/2014/chartex" xmlns:cx1="http://schemas.microsoft.com/office/drawing/2015/9/8/chartex" xmlns:cx2="http://schemas.microsoft.com/office/drawing/2015/10/21/chartex" xmlns:cx3="http://schemas.microsoft.com/office/drawing/2016/5/9/chartex" xmlns:cx4="http://schemas.microsoft.com/office/drawing/2016/5/10/chartex" xmlns:cx5="http://schemas.microsoft.com/office/drawing/2016/5/11/chartex" xmlns:cx6="http://schemas.microsoft.com/office/drawing/2016/5/12/chartex" xmlns:cx7="http://schemas.microsoft.com/office/drawing/2016/5/13/chartex" xmlns:cx8="http://schemas.microsoft.com/office/drawing/2016/5/14/chartex" xmlns:mc="http://schemas.openxmlformats.org/markup-compatibility/2006" xmlns:aink="http://schemas.microsoft.com/office/drawing/2016/ink" xmlns:am3d="http://schemas.microsoft.com/office/drawing/2017/model3d" xmlns:o="urn:schemas-microsoft-com:office:office" xmlns:oel="http://schemas.microsoft.com/office/2019/extlst" xmlns:r="http://schemas.openxmlformats.org/officeDocument/2006/relationships" xmlns:m="http://schemas.openxmlformats.org/officeDocument/2006/math" xmlns:v="urn:schemas-microsoft-com:vml" xmlns:wp14="http://schemas.microsoft.com/office/word/2010/wordprocessingDrawing" xmlns:wp="http://schemas.openxmlformats.org/drawingml/2006/wordprocessingDrawing" xmlns:w10="urn:schemas-microsoft-com:office:word" xmlns:w="http://schemas.openxmlformats.org/wordprocessingml/2006/main" xmlns:w14="http://schemas.microsoft.com/office/word/2010/wordml" xmlns:w15="http://schemas.microsoft.com/office/word/2012/wordml" xmlns:w16cex="http://schemas.microsoft.com/office/word/2018/wordml/cex" xmlns:w16cid="http://schemas.microsoft.com/office/word/2016/wordml/cid" xmlns:w16="http://schemas.microsoft.com/office/word/2018/wordml" xmlns:w16sdtdh="http://schemas.microsoft.com/office/word/2020/wordml/sdtdatahash" xmlns:w16se="http://schemas.microsoft.com/office/word/2015/wordml/symex" xmlns:wpg="http://schemas.microsoft.com/office/word/2010/wordprocessingGroup" xmlns:wpi="http://schemas.microsoft.com/office/word/2010/wordprocessingInk" xmlns:wne="http://schemas.microsoft.com/office/word/2006/wordml" xmlns:wps="http://schemas.microsoft.com/office/word/2010/wordprocessingShape" mc:Ignorable="w14 w15 w16se w16cid w16 w16cex w16sdtdh wp14">
   <w:p>
     <w:pPr>
-      <w:pStyle w:val="15"/>
-      <w:framePr w:w="0" w:hRule="auto" w:wrap="around" w:vAnchor="text" w:hAnchor="margin" w:xAlign="center" w:y="1" w:anchorLock="0"/>
-      <w:tabs>
-        <w:tab w:val="center" w:pos="4153"/>
-        <w:tab w:val="right" w:pos="8306"/>
-      </w:tabs>
+      <w:pStyle w:val="a3"/>
+      <w:framePr w:wrap="around" w:vAnchor="text" w:hAnchor="margin" w:xAlign="center" w:y="1"/>
       <w:rPr>
-        <w:rStyle w:val="17"/>
+        <w:rStyle w:val="a5"/>
       </w:rPr>
     </w:pPr>
     <w:r>
       <w:rPr>
-        <w:rStyle w:val="17"/>
+        <w:rStyle w:val="a5"/>
       </w:rPr>
       <w:fldChar w:fldCharType="begin"/>
     </w:r>
     <w:r>
       <w:rPr>
-        <w:rStyle w:val="17"/>
+        <w:rStyle w:val="a5"/>
       </w:rPr>
       <w:instrText xml:space="preserve">PAGE  </w:instrText>
     </w:r>
     <w:r>
       <w:rPr>
-        <w:rStyle w:val="17"/>
+        <w:rStyle w:val="a5"/>
       </w:rPr>
       <w:fldChar w:fldCharType="separate"/>
     </w:r>
     <w:r>
       <w:rPr>
-        <w:rStyle w:val="17"/>
+        <w:rStyle w:val="a5"/>
       </w:rPr>
-      <w:t xml:space="preserve"> </w:t>
+      <w:t>1</w:t>
     </w:r>
     <w:r>
       <w:rPr>
-        <w:rStyle w:val="17"/>
+        <w:rStyle w:val="a5"/>
       </w:rPr>
       <w:fldChar w:fldCharType="end"/>
     </w:r>
   </w:p>
   <w:p>
     <w:pPr>
-      <w:pStyle w:val="15"/>
-      <w:tabs>
-        <w:tab w:val="center" w:pos="4153"/>
-        <w:tab w:val="right" w:pos="8306"/>
-      </w:tabs>
+      <w:pStyle w:val="a3"/>
     </w:pPr>
   </w:p>
 </w:ftr>
 </file>
 
+<file path=word/footnotes.xml><?xml version="1.0" encoding="utf-8"?>
+<w:footnotes xmlns:wpc="http://schemas.microsoft.com/office/word/2010/wordprocessingCanvas" xmlns:cx="http://schemas.microsoft.com/office/drawing/2014/chartex" xmlns:cx1="http://schemas.microsoft.com/office/drawing/2015/9/8/chartex" xmlns:cx2="http://schemas.microsoft.com/office/drawing/2015/10/21/chartex" xmlns:cx3="http://schemas.microsoft.com/office/drawing/2016/5/9/chartex" xmlns:cx4="http://schemas.microsoft.com/office/drawing/2016/5/10/chartex" xmlns:cx5="http://schemas.microsoft.com/office/drawing/2016/5/11/chartex" xmlns:cx6="http://schemas.microsoft.com/office/drawing/2016/5/12/chartex" xmlns:cx7="http://schemas.microsoft.com/office/drawing/2016/5/13/chartex" xmlns:cx8="http://schemas.microsoft.com/office/drawing/2016/5/14/chartex" xmlns:mc="http://schemas.openxmlformats.org/markup-compatibility/2006" xmlns:aink="http://schemas.microsoft.com/office/drawing/2016/ink" xmlns:am3d="http://schemas.microsoft.com/office/drawing/2017/model3d" xmlns:o="urn:schemas-microsoft-com:office:office" xmlns:oel="http://schemas.microsoft.com/office/2019/extlst" xmlns:r="http://schemas.openxmlformats.org/officeDocument/2006/relationships" xmlns:m="http://schemas.openxmlformats.org/officeDocument/2006/math" xmlns:v="urn:schemas-microsoft-com:vml" xmlns:wp14="http://schemas.microsoft.com/office/word/2010/wordprocessingDrawing" xmlns:wp="http://schemas.openxmlformats.org/drawingml/2006/wordprocessingDrawing" xmlns:w10="urn:schemas-microsoft-com:office:word" xmlns:w="http://schemas.openxmlformats.org/wordprocessingml/2006/main" xmlns:w14="http://schemas.microsoft.com/office/word/2010/wordml" xmlns:w15="http://schemas.microsoft.com/office/word/2012/wordml" xmlns:w16cex="http://schemas.microsoft.com/office/word/2018/wordml/cex" xmlns:w16cid="http://schemas.microsoft.com/office/word/2016/wordml/cid" xmlns:w16="http://schemas.microsoft.com/office/word/2018/wordml" xmlns:w16sdtdh="http://schemas.microsoft.com/office/word/2020/wordml/sdtdatahash" xmlns:w16se="http://schemas.microsoft.com/office/word/2015/wordml/symex" xmlns:wpg="http://schemas.microsoft.com/office/word/2010/wordprocessingGroup" xmlns:wpi="http://schemas.microsoft.com/office/word/2010/wordprocessingInk" xmlns:wne="http://schemas.microsoft.com/office/word/2006/wordml" xmlns:wps="http://schemas.microsoft.com/office/word/2010/wordprocessingShape" mc:Ignorable="w14 w15 w16se w16cid w16 w16cex w16sdtdh wp14">
+  <w:footnote w:type="separator" w:id="-1">
+    <w:p>
+      <w:r>
+        <w:separator/>
+      </w:r>
+    </w:p>
+  </w:footnote>
+  <w:footnote w:type="continuationSeparator" w:id="0">
+    <w:p>
+      <w:r>
+        <w:continuationSeparator/>
+      </w:r>
+    </w:p>
+  </w:footnote>
+</w:footnotes>
+</file>
+
 <file path=word/numbering.xml><?xml version="1.0" encoding="utf-8"?>
-<w:numbering xmlns:w="http://schemas.openxmlformats.org/wordprocessingml/2006/main" xmlns:o="urn:schemas-microsoft-com:office:office" xmlns:r="http://schemas.openxmlformats.org/officeDocument/2006/relationships" xmlns:m="http://schemas.openxmlformats.org/officeDocument/2006/math" xmlns:v="urn:schemas-microsoft-com:vml" xmlns:mc="http://schemas.openxmlformats.org/markup-compatibility/2006" xmlns:w14="http://schemas.microsoft.com/office/word/2010/wordml">
-  <w:abstractNum w:abstractNumId="0">
+<w:numbering xmlns:wpc="http://schemas.microsoft.com/office/word/2010/wordprocessingCanvas" xmlns:cx="http://schemas.microsoft.com/office/drawing/2014/chartex" xmlns:cx1="http://schemas.microsoft.com/office/drawing/2015/9/8/chartex" xmlns:cx2="http://schemas.microsoft.com/office/drawing/2015/10/21/chartex" xmlns:cx3="http://schemas.microsoft.com/office/drawing/2016/5/9/chartex" xmlns:cx4="http://schemas.microsoft.com/office/drawing/2016/5/10/chartex" xmlns:cx5="http://schemas.microsoft.com/office/drawing/2016/5/11/chartex" xmlns:cx6="http://schemas.microsoft.com/office/drawing/2016/5/12/chartex" xmlns:cx7="http://schemas.microsoft.com/office/drawing/2016/5/13/chartex" xmlns:cx8="http://schemas.microsoft.com/office/drawing/2016/5/14/chartex" xmlns:mc="http://schemas.openxmlformats.org/markup-compatibility/2006" xmlns:aink="http://schemas.microsoft.com/office/drawing/2016/ink" xmlns:am3d="http://schemas.microsoft.com/office/drawing/2017/model3d" xmlns:o="urn:schemas-microsoft-com:office:office" xmlns:oel="http://schemas.microsoft.com/office/2019/extlst" xmlns:r="http://schemas.openxmlformats.org/officeDocument/2006/relationships" xmlns:m="http://schemas.openxmlformats.org/officeDocument/2006/math" xmlns:v="urn:schemas-microsoft-com:vml" xmlns:wp14="http://schemas.microsoft.com/office/word/2010/wordprocessingDrawing" xmlns:wp="http://schemas.openxmlformats.org/drawingml/2006/wordprocessingDrawing" xmlns:w10="urn:schemas-microsoft-com:office:word" xmlns:w="http://schemas.openxmlformats.org/wordprocessingml/2006/main" xmlns:w14="http://schemas.microsoft.com/office/word/2010/wordml" xmlns:w15="http://schemas.microsoft.com/office/word/2012/wordml" xmlns:w16cex="http://schemas.microsoft.com/office/word/2018/wordml/cex" xmlns:w16cid="http://schemas.microsoft.com/office/word/2016/wordml/cid" xmlns:w16="http://schemas.microsoft.com/office/word/2018/wordml" xmlns:w16sdtdh="http://schemas.microsoft.com/office/word/2020/wordml/sdtdatahash" xmlns:w16se="http://schemas.microsoft.com/office/word/2015/wordml/symex" xmlns:wpg="http://schemas.microsoft.com/office/word/2010/wordprocessingGroup" xmlns:wpi="http://schemas.microsoft.com/office/word/2010/wordprocessingInk" xmlns:wne="http://schemas.microsoft.com/office/word/2006/wordml" xmlns:wps="http://schemas.microsoft.com/office/word/2010/wordprocessingShape" mc:Ignorable="w14 w15 w16se w16cid w16 w16cex w16sdtdh wp14">
+  <w:abstractNum w:abstractNumId="0" w15:restartNumberingAfterBreak="0">
+    <w:nsid w:val="8F4C0D7A"/>
+    <w:multiLevelType w:val="hybridMultilevel"/>
+    <w:tmpl w:val="00000000"/>
+    <w:lvl w:ilvl="0" w:tplc="EDB600D6">
+      <w:start w:val="4"/>
+      <w:numFmt w:val="decimal"/>
+      <w:lvlRestart w:val="0"/>
+      <w:lvlText w:val="%1、"/>
+      <w:lvlJc w:val="left"/>
+      <w:pPr>
+        <w:ind w:left="420" w:hanging="420"/>
+      </w:pPr>
+    </w:lvl>
+    <w:lvl w:ilvl="1" w:tplc="69E63370">
+      <w:start w:val="1"/>
+      <w:numFmt w:val="lowerLetter"/>
+      <w:lvlText w:val="%2)"/>
+      <w:lvlJc w:val="left"/>
+      <w:pPr>
+        <w:ind w:left="840" w:hanging="420"/>
+      </w:pPr>
+    </w:lvl>
+    <w:lvl w:ilvl="2" w:tplc="9E7EF862">
+      <w:start w:val="1"/>
+      <w:numFmt w:val="lowerRoman"/>
+      <w:lvlText w:val="%3."/>
+      <w:lvlJc w:val="right"/>
+      <w:pPr>
+        <w:ind w:left="1260" w:hanging="420"/>
+      </w:pPr>
+    </w:lvl>
+    <w:lvl w:ilvl="3" w:tplc="897E2F30">
+      <w:start w:val="1"/>
+      <w:numFmt w:val="decimal"/>
+      <w:lvlText w:val="%4."/>
+      <w:lvlJc w:val="left"/>
+      <w:pPr>
+        <w:ind w:left="1680" w:hanging="420"/>
+      </w:pPr>
+    </w:lvl>
+    <w:lvl w:ilvl="4" w:tplc="BFBAE96A">
+      <w:start w:val="1"/>
+      <w:numFmt w:val="lowerLetter"/>
+      <w:lvlText w:val="%5)"/>
+      <w:lvlJc w:val="left"/>
+      <w:pPr>
+        <w:ind w:left="2100" w:hanging="420"/>
+      </w:pPr>
+    </w:lvl>
+    <w:lvl w:ilvl="5" w:tplc="46B4E5A2">
+      <w:start w:val="1"/>
+      <w:numFmt w:val="lowerRoman"/>
+      <w:lvlText w:val="%6."/>
+      <w:lvlJc w:val="right"/>
+      <w:pPr>
+        <w:ind w:left="2520" w:hanging="420"/>
+      </w:pPr>
+    </w:lvl>
+    <w:lvl w:ilvl="6" w:tplc="0246B0AC">
+      <w:start w:val="1"/>
+      <w:numFmt w:val="decimal"/>
+      <w:lvlText w:val="%7."/>
+      <w:lvlJc w:val="left"/>
+      <w:pPr>
+        <w:ind w:left="2940" w:hanging="420"/>
+      </w:pPr>
+    </w:lvl>
+    <w:lvl w:ilvl="7" w:tplc="3DF2F5C6">
+      <w:start w:val="1"/>
+      <w:numFmt w:val="lowerLetter"/>
+      <w:lvlText w:val="%8)"/>
+      <w:lvlJc w:val="left"/>
+      <w:pPr>
+        <w:ind w:left="3360" w:hanging="420"/>
+      </w:pPr>
+    </w:lvl>
+    <w:lvl w:ilvl="8" w:tplc="4EDE1178">
+      <w:start w:val="1"/>
+      <w:numFmt w:val="lowerRoman"/>
+      <w:lvlText w:val="%9."/>
+      <w:lvlJc w:val="right"/>
+      <w:pPr>
+        <w:ind w:left="3780" w:hanging="420"/>
+      </w:pPr>
+    </w:lvl>
+  </w:abstractNum>
+  <w:abstractNum w:abstractNumId="1" w15:restartNumberingAfterBreak="0">
+    <w:nsid w:val="BF9F3A42"/>
+    <w:multiLevelType w:val="hybridMultilevel"/>
+    <w:tmpl w:val="00000000"/>
+    <w:lvl w:ilvl="0" w:tplc="65B8A0DE">
+      <w:start w:val="1"/>
+      <w:numFmt w:val="decimal"/>
+      <w:lvlRestart w:val="0"/>
+      <w:lvlText w:val="%1、"/>
+      <w:lvlJc w:val="left"/>
+      <w:pPr>
+        <w:ind w:left="364" w:hanging="364"/>
+      </w:pPr>
+    </w:lvl>
+    <w:lvl w:ilvl="1" w:tplc="D5C6A306">
+      <w:start w:val="1"/>
+      <w:numFmt w:val="lowerLetter"/>
+      <w:lvlText w:val="%2)"/>
+      <w:lvlJc w:val="left"/>
+      <w:pPr>
+        <w:ind w:left="840" w:hanging="420"/>
+      </w:pPr>
+    </w:lvl>
+    <w:lvl w:ilvl="2" w:tplc="CADCEF72">
+      <w:start w:val="1"/>
+      <w:numFmt w:val="lowerRoman"/>
+      <w:lvlText w:val="%3."/>
+      <w:lvlJc w:val="right"/>
+      <w:pPr>
+        <w:ind w:left="1260" w:hanging="420"/>
+      </w:pPr>
+    </w:lvl>
+    <w:lvl w:ilvl="3" w:tplc="AEE2A4FC">
+      <w:start w:val="1"/>
+      <w:numFmt w:val="decimal"/>
+      <w:lvlText w:val="%4."/>
+      <w:lvlJc w:val="left"/>
+      <w:pPr>
+        <w:ind w:left="1680" w:hanging="420"/>
+      </w:pPr>
+    </w:lvl>
+    <w:lvl w:ilvl="4" w:tplc="E62240B2">
+      <w:start w:val="1"/>
+      <w:numFmt w:val="lowerLetter"/>
+      <w:lvlText w:val="%5)"/>
+      <w:lvlJc w:val="left"/>
+      <w:pPr>
+        <w:ind w:left="2100" w:hanging="420"/>
+      </w:pPr>
+    </w:lvl>
+    <w:lvl w:ilvl="5" w:tplc="77E87E68">
+      <w:start w:val="1"/>
+      <w:numFmt w:val="lowerRoman"/>
+      <w:lvlText w:val="%6."/>
+      <w:lvlJc w:val="right"/>
+      <w:pPr>
+        <w:ind w:left="2520" w:hanging="420"/>
+      </w:pPr>
+    </w:lvl>
+    <w:lvl w:ilvl="6" w:tplc="E43448A8">
+      <w:start w:val="1"/>
+      <w:numFmt w:val="decimal"/>
+      <w:lvlText w:val="%7."/>
+      <w:lvlJc w:val="left"/>
+      <w:pPr>
+        <w:ind w:left="2940" w:hanging="420"/>
+      </w:pPr>
+    </w:lvl>
+    <w:lvl w:ilvl="7" w:tplc="D3E0BA7A">
+      <w:start w:val="1"/>
+      <w:numFmt w:val="lowerLetter"/>
+      <w:lvlText w:val="%8)"/>
+      <w:lvlJc w:val="left"/>
+      <w:pPr>
+        <w:ind w:left="3360" w:hanging="420"/>
+      </w:pPr>
+    </w:lvl>
+    <w:lvl w:ilvl="8" w:tplc="8FD20BFC">
+      <w:start w:val="1"/>
+      <w:numFmt w:val="lowerRoman"/>
+      <w:lvlText w:val="%9."/>
+      <w:lvlJc w:val="right"/>
+      <w:pPr>
+        <w:ind w:left="3780" w:hanging="420"/>
+      </w:pPr>
+    </w:lvl>
+  </w:abstractNum>
+  <w:abstractNum w:abstractNumId="2" w15:restartNumberingAfterBreak="0">
+    <w:nsid w:val="DD803819"/>
+    <w:multiLevelType w:val="hybridMultilevel"/>
+    <w:tmpl w:val="00000000"/>
+    <w:lvl w:ilvl="0" w:tplc="753E412E">
+      <w:start w:val="1"/>
+      <w:numFmt w:val="decimal"/>
+      <w:lvlRestart w:val="0"/>
+      <w:lvlText w:val="%1、"/>
+      <w:lvlJc w:val="left"/>
+      <w:pPr>
+        <w:ind w:left="420" w:hanging="420"/>
+      </w:pPr>
+    </w:lvl>
+    <w:lvl w:ilvl="1" w:tplc="0B3C472C">
+      <w:start w:val="1"/>
+      <w:numFmt w:val="lowerLetter"/>
+      <w:lvlText w:val="%2)"/>
+      <w:lvlJc w:val="left"/>
+      <w:pPr>
+        <w:ind w:left="840" w:hanging="420"/>
+      </w:pPr>
+    </w:lvl>
+    <w:lvl w:ilvl="2" w:tplc="EDC2AE4E">
+      <w:start w:val="1"/>
+      <w:numFmt w:val="lowerRoman"/>
+      <w:lvlText w:val="%3."/>
+      <w:lvlJc w:val="right"/>
+      <w:pPr>
+        <w:ind w:left="1260" w:hanging="420"/>
+      </w:pPr>
+    </w:lvl>
+    <w:lvl w:ilvl="3" w:tplc="89B8E686">
+      <w:start w:val="1"/>
+      <w:numFmt w:val="decimal"/>
+      <w:lvlText w:val="%4."/>
+      <w:lvlJc w:val="left"/>
+      <w:pPr>
+        <w:ind w:left="1680" w:hanging="420"/>
+      </w:pPr>
+    </w:lvl>
+    <w:lvl w:ilvl="4" w:tplc="6A5CD80E">
+      <w:start w:val="1"/>
+      <w:numFmt w:val="lowerLetter"/>
+      <w:lvlText w:val="%5)"/>
+      <w:lvlJc w:val="left"/>
+      <w:pPr>
+        <w:ind w:left="2100" w:hanging="420"/>
+      </w:pPr>
+    </w:lvl>
+    <w:lvl w:ilvl="5" w:tplc="4B1E557E">
+      <w:start w:val="1"/>
+      <w:numFmt w:val="lowerRoman"/>
+      <w:lvlText w:val="%6."/>
+      <w:lvlJc w:val="right"/>
+      <w:pPr>
+        <w:ind w:left="2520" w:hanging="420"/>
+      </w:pPr>
+    </w:lvl>
+    <w:lvl w:ilvl="6" w:tplc="3ED2751E">
+      <w:start w:val="1"/>
+      <w:numFmt w:val="decimal"/>
+      <w:lvlText w:val="%7."/>
+      <w:lvlJc w:val="left"/>
+      <w:pPr>
+        <w:ind w:left="2940" w:hanging="420"/>
+      </w:pPr>
+    </w:lvl>
+    <w:lvl w:ilvl="7" w:tplc="A4E6B47C">
+      <w:start w:val="1"/>
+      <w:numFmt w:val="lowerLetter"/>
+      <w:lvlText w:val="%8)"/>
+      <w:lvlJc w:val="left"/>
+      <w:pPr>
+        <w:ind w:left="3360" w:hanging="420"/>
+      </w:pPr>
+    </w:lvl>
+    <w:lvl w:ilvl="8" w:tplc="9AA2E33A">
+      <w:start w:val="1"/>
+      <w:numFmt w:val="lowerRoman"/>
+      <w:lvlText w:val="%9."/>
+      <w:lvlJc w:val="right"/>
+      <w:pPr>
+        <w:ind w:left="3780" w:hanging="420"/>
+      </w:pPr>
+    </w:lvl>
+  </w:abstractNum>
+  <w:abstractNum w:abstractNumId="3" w15:restartNumberingAfterBreak="0">
+    <w:nsid w:val="145D59B1"/>
+    <w:multiLevelType w:val="hybridMultilevel"/>
+    <w:tmpl w:val="15B05508"/>
+    <w:lvl w:ilvl="0" w:tplc="BAE2F3B2">
+      <w:start w:val="1"/>
+      <w:numFmt w:val="decimal"/>
+      <w:lvlRestart w:val="0"/>
+      <w:lvlText w:val="%1、"/>
+      <w:lvlJc w:val="left"/>
+      <w:pPr>
+        <w:ind w:left="360" w:hanging="360"/>
+      </w:pPr>
+      <w:rPr>
+        <w:rFonts w:hint="default"/>
+      </w:rPr>
+    </w:lvl>
+    <w:lvl w:ilvl="1" w:tplc="A6F45020">
+      <w:start w:val="1"/>
+      <w:numFmt w:val="lowerLetter"/>
+      <w:lvlText w:val="%2)"/>
+      <w:lvlJc w:val="left"/>
+      <w:pPr>
+        <w:ind w:left="840" w:hanging="420"/>
+      </w:pPr>
+    </w:lvl>
+    <w:lvl w:ilvl="2" w:tplc="6C1E40B6">
+      <w:start w:val="1"/>
+      <w:numFmt w:val="lowerRoman"/>
+      <w:lvlText w:val="%3."/>
+      <w:lvlJc w:val="right"/>
+      <w:pPr>
+        <w:ind w:left="1260" w:hanging="420"/>
+      </w:pPr>
+    </w:lvl>
+    <w:lvl w:ilvl="3" w:tplc="DD1E4DFA">
+      <w:start w:val="1"/>
+      <w:numFmt w:val="decimal"/>
+      <w:lvlText w:val="%4."/>
+      <w:lvlJc w:val="left"/>
+      <w:pPr>
+        <w:ind w:left="1680" w:hanging="420"/>
+      </w:pPr>
+    </w:lvl>
+    <w:lvl w:ilvl="4" w:tplc="E12CFF64">
+      <w:start w:val="1"/>
+      <w:numFmt w:val="lowerLetter"/>
+      <w:lvlText w:val="%5)"/>
+      <w:lvlJc w:val="left"/>
+      <w:pPr>
+        <w:ind w:left="2100" w:hanging="420"/>
+      </w:pPr>
+    </w:lvl>
+    <w:lvl w:ilvl="5" w:tplc="5F5CCEAE">
+      <w:start w:val="1"/>
+      <w:numFmt w:val="lowerRoman"/>
+      <w:lvlText w:val="%6."/>
+      <w:lvlJc w:val="right"/>
+      <w:pPr>
+        <w:ind w:left="2520" w:hanging="420"/>
+      </w:pPr>
+    </w:lvl>
+    <w:lvl w:ilvl="6" w:tplc="68644494">
+      <w:start w:val="1"/>
+      <w:numFmt w:val="decimal"/>
+      <w:lvlText w:val="%7."/>
+      <w:lvlJc w:val="left"/>
+      <w:pPr>
+        <w:ind w:left="2940" w:hanging="420"/>
+      </w:pPr>
+    </w:lvl>
+    <w:lvl w:ilvl="7" w:tplc="46A22F2C">
+      <w:start w:val="1"/>
+      <w:numFmt w:val="lowerLetter"/>
+      <w:lvlText w:val="%8)"/>
+      <w:lvlJc w:val="left"/>
+      <w:pPr>
+        <w:ind w:left="3360" w:hanging="420"/>
+      </w:pPr>
+    </w:lvl>
+    <w:lvl w:ilvl="8" w:tplc="12966940">
+      <w:start w:val="1"/>
+      <w:numFmt w:val="lowerRoman"/>
+      <w:lvlText w:val="%9."/>
+      <w:lvlJc w:val="right"/>
+      <w:pPr>
+        <w:ind w:left="3780" w:hanging="420"/>
+      </w:pPr>
+    </w:lvl>
+  </w:abstractNum>
+  <w:abstractNum w:abstractNumId="4" w15:restartNumberingAfterBreak="0">
+    <w:nsid w:val="1FDC043B"/>
+    <w:multiLevelType w:val="hybridMultilevel"/>
+    <w:tmpl w:val="CC30DDB8"/>
+    <w:lvl w:ilvl="0" w:tplc="04268B8C">
+      <w:start w:val="1"/>
+      <w:numFmt w:val="decimal"/>
+      <w:lvlRestart w:val="0"/>
+      <w:lvlText w:val="%1、"/>
+      <w:lvlJc w:val="left"/>
+      <w:pPr>
+        <w:ind w:left="360" w:hanging="360"/>
+      </w:pPr>
+      <w:rPr>
+        <w:rFonts w:hint="default"/>
+      </w:rPr>
+    </w:lvl>
+    <w:lvl w:ilvl="1" w:tplc="1730D944">
+      <w:start w:val="1"/>
+      <w:numFmt w:val="lowerLetter"/>
+      <w:lvlText w:val="%2)"/>
+      <w:lvlJc w:val="left"/>
+      <w:pPr>
+        <w:ind w:left="840" w:hanging="420"/>
+      </w:pPr>
+    </w:lvl>
+    <w:lvl w:ilvl="2" w:tplc="7E30632C">
+      <w:start w:val="1"/>
+      <w:numFmt w:val="lowerRoman"/>
+      <w:lvlText w:val="%3."/>
+      <w:lvlJc w:val="right"/>
+      <w:pPr>
+        <w:ind w:left="1260" w:hanging="420"/>
+      </w:pPr>
+    </w:lvl>
+    <w:lvl w:ilvl="3" w:tplc="FE98ABC0">
+      <w:start w:val="1"/>
+      <w:numFmt w:val="decimal"/>
+      <w:lvlText w:val="%4."/>
+      <w:lvlJc w:val="left"/>
+      <w:pPr>
+        <w:ind w:left="1680" w:hanging="420"/>
+      </w:pPr>
+    </w:lvl>
+    <w:lvl w:ilvl="4" w:tplc="5B122100">
+      <w:start w:val="1"/>
+      <w:numFmt w:val="lowerLetter"/>
+      <w:lvlText w:val="%5)"/>
+      <w:lvlJc w:val="left"/>
+      <w:pPr>
+        <w:ind w:left="2100" w:hanging="420"/>
+      </w:pPr>
+    </w:lvl>
+    <w:lvl w:ilvl="5" w:tplc="465A518E">
+      <w:start w:val="1"/>
+      <w:numFmt w:val="lowerRoman"/>
+      <w:lvlText w:val="%6."/>
+      <w:lvlJc w:val="right"/>
+      <w:pPr>
+        <w:ind w:left="2520" w:hanging="420"/>
+      </w:pPr>
+    </w:lvl>
+    <w:lvl w:ilvl="6" w:tplc="1D989246">
+      <w:start w:val="1"/>
+      <w:numFmt w:val="decimal"/>
+      <w:lvlText w:val="%7."/>
+      <w:lvlJc w:val="left"/>
+      <w:pPr>
+        <w:ind w:left="2940" w:hanging="420"/>
+      </w:pPr>
+    </w:lvl>
+    <w:lvl w:ilvl="7" w:tplc="3140C948">
+      <w:start w:val="1"/>
+      <w:numFmt w:val="lowerLetter"/>
+      <w:lvlText w:val="%8)"/>
+      <w:lvlJc w:val="left"/>
+      <w:pPr>
+        <w:ind w:left="3360" w:hanging="420"/>
+      </w:pPr>
+    </w:lvl>
+    <w:lvl w:ilvl="8" w:tplc="811C8A26">
+      <w:start w:val="1"/>
+      <w:numFmt w:val="lowerRoman"/>
+      <w:lvlText w:val="%9."/>
+      <w:lvlJc w:val="right"/>
+      <w:pPr>
+        <w:ind w:left="3780" w:hanging="420"/>
+      </w:pPr>
+    </w:lvl>
+  </w:abstractNum>
+  <w:abstractNum w:abstractNumId="5" w15:restartNumberingAfterBreak="0">
     <w:nsid w:val="492671F1"/>
     <w:multiLevelType w:val="hybridMultilevel"/>
     <w:tmpl w:val="355A1856"/>
-    <w:lvl w:ilvl="0">
+    <w:lvl w:ilvl="0" w:tplc="7966D578">
       <w:start w:val="1"/>
       <w:numFmt w:val="japaneseCounting"/>
       <w:lvlRestart w:val="0"/>
@@ -4905,7 +5933,7 @@
         <w:rFonts w:hint="default"/>
       </w:rPr>
     </w:lvl>
-    <w:lvl w:ilvl="1">
+    <w:lvl w:ilvl="1" w:tplc="1CAEC2E0">
       <w:start w:val="1"/>
       <w:numFmt w:val="lowerLetter"/>
       <w:lvlText w:val="%2)"/>
@@ -4914,7 +5942,7 @@
         <w:ind w:left="840" w:hanging="420"/>
       </w:pPr>
     </w:lvl>
-    <w:lvl w:ilvl="2">
+    <w:lvl w:ilvl="2" w:tplc="B1C21494">
       <w:start w:val="1"/>
       <w:numFmt w:val="lowerRoman"/>
       <w:lvlText w:val="%3."/>
@@ -4923,7 +5951,7 @@
         <w:ind w:left="1260" w:hanging="420"/>
       </w:pPr>
     </w:lvl>
-    <w:lvl w:ilvl="3">
+    <w:lvl w:ilvl="3" w:tplc="D7E64F18">
       <w:start w:val="1"/>
       <w:numFmt w:val="decimal"/>
       <w:lvlText w:val="%4."/>
@@ -4932,7 +5960,7 @@
         <w:ind w:left="1680" w:hanging="420"/>
       </w:pPr>
     </w:lvl>
-    <w:lvl w:ilvl="4">
+    <w:lvl w:ilvl="4" w:tplc="BEC2A044">
       <w:start w:val="1"/>
       <w:numFmt w:val="lowerLetter"/>
       <w:lvlText w:val="%5)"/>
@@ -4941,7 +5969,7 @@
         <w:ind w:left="2100" w:hanging="420"/>
       </w:pPr>
     </w:lvl>
-    <w:lvl w:ilvl="5">
+    <w:lvl w:ilvl="5" w:tplc="E7984C50">
       <w:start w:val="1"/>
       <w:numFmt w:val="lowerRoman"/>
       <w:lvlText w:val="%6."/>
@@ -4950,7 +5978,7 @@
         <w:ind w:left="2520" w:hanging="420"/>
       </w:pPr>
     </w:lvl>
-    <w:lvl w:ilvl="6">
+    <w:lvl w:ilvl="6" w:tplc="1C74E980">
       <w:start w:val="1"/>
       <w:numFmt w:val="decimal"/>
       <w:lvlText w:val="%7."/>
@@ -4959,7 +5987,7 @@
         <w:ind w:left="2940" w:hanging="420"/>
       </w:pPr>
     </w:lvl>
-    <w:lvl w:ilvl="7">
+    <w:lvl w:ilvl="7" w:tplc="568CA75C">
       <w:start w:val="1"/>
       <w:numFmt w:val="lowerLetter"/>
       <w:lvlText w:val="%8)"/>
@@ -4968,7 +5996,7 @@
         <w:ind w:left="3360" w:hanging="420"/>
       </w:pPr>
     </w:lvl>
-    <w:lvl w:ilvl="8">
+    <w:lvl w:ilvl="8" w:tplc="0BB0A5AC">
       <w:start w:val="1"/>
       <w:numFmt w:val="lowerRoman"/>
       <w:lvlText w:val="%9."/>
@@ -4978,11 +6006,98 @@
       </w:pPr>
     </w:lvl>
   </w:abstractNum>
-  <w:abstractNum w:abstractNumId="1">
+  <w:abstractNum w:abstractNumId="6" w15:restartNumberingAfterBreak="0">
+    <w:nsid w:val="51C105AD"/>
+    <w:multiLevelType w:val="hybridMultilevel"/>
+    <w:tmpl w:val="00000000"/>
+    <w:lvl w:ilvl="0" w:tplc="89ECBBEE">
+      <w:start w:val="5"/>
+      <w:numFmt w:val="decimal"/>
+      <w:lvlRestart w:val="0"/>
+      <w:lvlText w:val="%1、"/>
+      <w:lvlJc w:val="left"/>
+      <w:pPr>
+        <w:ind w:left="420" w:hanging="420"/>
+      </w:pPr>
+    </w:lvl>
+    <w:lvl w:ilvl="1" w:tplc="3EACAFC0">
+      <w:start w:val="1"/>
+      <w:numFmt w:val="lowerLetter"/>
+      <w:lvlText w:val="%2)"/>
+      <w:lvlJc w:val="left"/>
+      <w:pPr>
+        <w:ind w:left="840" w:hanging="420"/>
+      </w:pPr>
+    </w:lvl>
+    <w:lvl w:ilvl="2" w:tplc="E47E5BAC">
+      <w:start w:val="1"/>
+      <w:numFmt w:val="lowerRoman"/>
+      <w:lvlText w:val="%3."/>
+      <w:lvlJc w:val="right"/>
+      <w:pPr>
+        <w:ind w:left="1260" w:hanging="420"/>
+      </w:pPr>
+    </w:lvl>
+    <w:lvl w:ilvl="3" w:tplc="60E83680">
+      <w:start w:val="1"/>
+      <w:numFmt w:val="decimal"/>
+      <w:lvlText w:val="%4."/>
+      <w:lvlJc w:val="left"/>
+      <w:pPr>
+        <w:ind w:left="1680" w:hanging="420"/>
+      </w:pPr>
+    </w:lvl>
+    <w:lvl w:ilvl="4" w:tplc="4B2891EC">
+      <w:start w:val="1"/>
+      <w:numFmt w:val="lowerLetter"/>
+      <w:lvlText w:val="%5)"/>
+      <w:lvlJc w:val="left"/>
+      <w:pPr>
+        <w:ind w:left="2100" w:hanging="420"/>
+      </w:pPr>
+    </w:lvl>
+    <w:lvl w:ilvl="5" w:tplc="A964E074">
+      <w:start w:val="1"/>
+      <w:numFmt w:val="lowerRoman"/>
+      <w:lvlText w:val="%6."/>
+      <w:lvlJc w:val="right"/>
+      <w:pPr>
+        <w:ind w:left="2520" w:hanging="420"/>
+      </w:pPr>
+    </w:lvl>
+    <w:lvl w:ilvl="6" w:tplc="696022D4">
+      <w:start w:val="1"/>
+      <w:numFmt w:val="decimal"/>
+      <w:lvlText w:val="%7."/>
+      <w:lvlJc w:val="left"/>
+      <w:pPr>
+        <w:ind w:left="2940" w:hanging="420"/>
+      </w:pPr>
+    </w:lvl>
+    <w:lvl w:ilvl="7" w:tplc="781E82D8">
+      <w:start w:val="1"/>
+      <w:numFmt w:val="lowerLetter"/>
+      <w:lvlText w:val="%8)"/>
+      <w:lvlJc w:val="left"/>
+      <w:pPr>
+        <w:ind w:left="3360" w:hanging="420"/>
+      </w:pPr>
+    </w:lvl>
+    <w:lvl w:ilvl="8" w:tplc="33A6B2D4">
+      <w:start w:val="1"/>
+      <w:numFmt w:val="lowerRoman"/>
+      <w:lvlText w:val="%9."/>
+      <w:lvlJc w:val="right"/>
+      <w:pPr>
+        <w:ind w:left="3780" w:hanging="420"/>
+      </w:pPr>
+    </w:lvl>
+  </w:abstractNum>
+  <w:abstractNum w:abstractNumId="7" w15:restartNumberingAfterBreak="0">
     <w:nsid w:val="562E5EB6"/>
     <w:multiLevelType w:val="hybridMultilevel"/>
     <w:tmpl w:val="CA56DB30"/>
-    <w:lvl w:ilvl="0">
+    <w:lvl w:ilvl="0" w:tplc="4C9208E6">
       <w:start w:val="1"/>
       <w:numFmt w:val="decimal"/>
       <w:lvlRestart w:val="0"/>
@@ -4995,7 +6110,7 @@
         <w:rFonts w:hint="default"/>
       </w:rPr>
     </w:lvl>
-    <w:lvl w:ilvl="1">
+    <w:lvl w:ilvl="1" w:tplc="D2FEE554">
       <w:start w:val="1"/>
       <w:numFmt w:val="lowerLetter"/>
       <w:lvlText w:val="%2)"/>
@@ -5004,7 +6119,7 @@
         <w:ind w:left="840" w:hanging="420"/>
       </w:pPr>
     </w:lvl>
-    <w:lvl w:ilvl="2">
+    <w:lvl w:ilvl="2" w:tplc="56CC5396">
       <w:start w:val="1"/>
       <w:numFmt w:val="lowerRoman"/>
       <w:lvlText w:val="%3."/>
@@ -5013,7 +6128,7 @@
         <w:ind w:left="1260" w:hanging="420"/>
       </w:pPr>
     </w:lvl>
-    <w:lvl w:ilvl="3">
+    <w:lvl w:ilvl="3" w:tplc="086207D4">
       <w:start w:val="1"/>
       <w:numFmt w:val="decimal"/>
       <w:lvlText w:val="%4."/>
@@ -5022,7 +6137,7 @@
         <w:ind w:left="1680" w:hanging="420"/>
       </w:pPr>
     </w:lvl>
-    <w:lvl w:ilvl="4">
+    <w:lvl w:ilvl="4" w:tplc="B3568ED8">
       <w:start w:val="1"/>
       <w:numFmt w:val="lowerLetter"/>
       <w:lvlText w:val="%5)"/>
@@ -5031,7 +6146,7 @@
         <w:ind w:left="2100" w:hanging="420"/>
       </w:pPr>
     </w:lvl>
-    <w:lvl w:ilvl="5">
+    <w:lvl w:ilvl="5" w:tplc="72C67338">
       <w:start w:val="1"/>
       <w:numFmt w:val="lowerRoman"/>
       <w:lvlText w:val="%6."/>
@@ -5040,7 +6155,7 @@
         <w:ind w:left="2520" w:hanging="420"/>
       </w:pPr>
     </w:lvl>
-    <w:lvl w:ilvl="6">
+    <w:lvl w:ilvl="6" w:tplc="97B81ACE">
       <w:start w:val="1"/>
       <w:numFmt w:val="decimal"/>
       <w:lvlText w:val="%7."/>
@@ -5049,7 +6164,7 @@
         <w:ind w:left="2940" w:hanging="420"/>
       </w:pPr>
     </w:lvl>
-    <w:lvl w:ilvl="7">
+    <w:lvl w:ilvl="7" w:tplc="C630C0B8">
       <w:start w:val="1"/>
       <w:numFmt w:val="lowerLetter"/>
       <w:lvlText w:val="%8)"/>
@@ -5058,7 +6173,7 @@
         <w:ind w:left="3360" w:hanging="420"/>
       </w:pPr>
     </w:lvl>
-    <w:lvl w:ilvl="8">
+    <w:lvl w:ilvl="8" w:tplc="08F6FF8E">
       <w:start w:val="1"/>
       <w:numFmt w:val="lowerRoman"/>
       <w:lvlText w:val="%9."/>
@@ -5068,563 +6183,35 @@
       </w:pPr>
     </w:lvl>
   </w:abstractNum>
-  <w:abstractNum w:abstractNumId="2">
-    <w:nsid w:val="1FDC043B"/>
-    <w:multiLevelType w:val="hybridMultilevel"/>
-    <w:tmpl w:val="CC30DDB8"/>
-    <w:lvl w:ilvl="0">
-      <w:start w:val="1"/>
-      <w:numFmt w:val="decimal"/>
-      <w:lvlRestart w:val="0"/>
-      <w:lvlText w:val="%1、"/>
-      <w:lvlJc w:val="left"/>
-      <w:pPr>
-        <w:ind w:left="360" w:hanging="360"/>
-      </w:pPr>
-      <w:rPr>
-        <w:rFonts w:hint="default"/>
-      </w:rPr>
-    </w:lvl>
-    <w:lvl w:ilvl="1">
-      <w:start w:val="1"/>
-      <w:numFmt w:val="lowerLetter"/>
-      <w:lvlText w:val="%2)"/>
-      <w:lvlJc w:val="left"/>
-      <w:pPr>
-        <w:ind w:left="840" w:hanging="420"/>
-      </w:pPr>
-    </w:lvl>
-    <w:lvl w:ilvl="2">
-      <w:start w:val="1"/>
-      <w:numFmt w:val="lowerRoman"/>
-      <w:lvlText w:val="%3."/>
-      <w:lvlJc w:val="right"/>
-      <w:pPr>
-        <w:ind w:left="1260" w:hanging="420"/>
-      </w:pPr>
-    </w:lvl>
-    <w:lvl w:ilvl="3">
-      <w:start w:val="1"/>
-      <w:numFmt w:val="decimal"/>
-      <w:lvlText w:val="%4."/>
-      <w:lvlJc w:val="left"/>
-      <w:pPr>
-        <w:ind w:left="1680" w:hanging="420"/>
-      </w:pPr>
-    </w:lvl>
-    <w:lvl w:ilvl="4">
-      <w:start w:val="1"/>
-      <w:numFmt w:val="lowerLetter"/>
-      <w:lvlText w:val="%5)"/>
-      <w:lvlJc w:val="left"/>
-      <w:pPr>
-        <w:ind w:left="2100" w:hanging="420"/>
-      </w:pPr>
-    </w:lvl>
-    <w:lvl w:ilvl="5">
-      <w:start w:val="1"/>
-      <w:numFmt w:val="lowerRoman"/>
-      <w:lvlText w:val="%6."/>
-      <w:lvlJc w:val="right"/>
-      <w:pPr>
-        <w:ind w:left="2520" w:hanging="420"/>
-      </w:pPr>
-    </w:lvl>
-    <w:lvl w:ilvl="6">
-      <w:start w:val="1"/>
-      <w:numFmt w:val="decimal"/>
-      <w:lvlText w:val="%7."/>
-      <w:lvlJc w:val="left"/>
-      <w:pPr>
-        <w:ind w:left="2940" w:hanging="420"/>
-      </w:pPr>
-    </w:lvl>
-    <w:lvl w:ilvl="7">
-      <w:start w:val="1"/>
-      <w:numFmt w:val="lowerLetter"/>
-      <w:lvlText w:val="%8)"/>
-      <w:lvlJc w:val="left"/>
-      <w:pPr>
-        <w:ind w:left="3360" w:hanging="420"/>
-      </w:pPr>
-    </w:lvl>
-    <w:lvl w:ilvl="8">
-      <w:start w:val="1"/>
-      <w:numFmt w:val="lowerRoman"/>
-      <w:lvlText w:val="%9."/>
-      <w:lvlJc w:val="right"/>
-      <w:pPr>
-        <w:ind w:left="3780" w:hanging="420"/>
-      </w:pPr>
-    </w:lvl>
-  </w:abstractNum>
-  <w:abstractNum w:abstractNumId="3">
-    <w:nsid w:val="145D59B1"/>
-    <w:multiLevelType w:val="hybridMultilevel"/>
-    <w:tmpl w:val="15B05508"/>
-    <w:lvl w:ilvl="0">
-      <w:start w:val="1"/>
-      <w:numFmt w:val="decimal"/>
-      <w:lvlRestart w:val="0"/>
-      <w:lvlText w:val="%1、"/>
-      <w:lvlJc w:val="left"/>
-      <w:pPr>
-        <w:ind w:left="360" w:hanging="360"/>
-      </w:pPr>
-      <w:rPr>
-        <w:rFonts w:hint="default"/>
-      </w:rPr>
-    </w:lvl>
-    <w:lvl w:ilvl="1">
-      <w:start w:val="1"/>
-      <w:numFmt w:val="lowerLetter"/>
-      <w:lvlText w:val="%2)"/>
-      <w:lvlJc w:val="left"/>
-      <w:pPr>
-        <w:ind w:left="840" w:hanging="420"/>
-      </w:pPr>
-    </w:lvl>
-    <w:lvl w:ilvl="2">
-      <w:start w:val="1"/>
-      <w:numFmt w:val="lowerRoman"/>
-      <w:lvlText w:val="%3."/>
-      <w:lvlJc w:val="right"/>
-      <w:pPr>
-        <w:ind w:left="1260" w:hanging="420"/>
-      </w:pPr>
-    </w:lvl>
-    <w:lvl w:ilvl="3">
-      <w:start w:val="1"/>
-      <w:numFmt w:val="decimal"/>
-      <w:lvlText w:val="%4."/>
-      <w:lvlJc w:val="left"/>
-      <w:pPr>
-        <w:ind w:left="1680" w:hanging="420"/>
-      </w:pPr>
-    </w:lvl>
-    <w:lvl w:ilvl="4">
-      <w:start w:val="1"/>
-      <w:numFmt w:val="lowerLetter"/>
-      <w:lvlText w:val="%5)"/>
-      <w:lvlJc w:val="left"/>
-      <w:pPr>
-        <w:ind w:left="2100" w:hanging="420"/>
-      </w:pPr>
-    </w:lvl>
-    <w:lvl w:ilvl="5">
-      <w:start w:val="1"/>
-      <w:numFmt w:val="lowerRoman"/>
-      <w:lvlText w:val="%6."/>
-      <w:lvlJc w:val="right"/>
-      <w:pPr>
-        <w:ind w:left="2520" w:hanging="420"/>
-      </w:pPr>
-    </w:lvl>
-    <w:lvl w:ilvl="6">
-      <w:start w:val="1"/>
-      <w:numFmt w:val="decimal"/>
-      <w:lvlText w:val="%7."/>
-      <w:lvlJc w:val="left"/>
-      <w:pPr>
-        <w:ind w:left="2940" w:hanging="420"/>
-      </w:pPr>
-    </w:lvl>
-    <w:lvl w:ilvl="7">
-      <w:start w:val="1"/>
-      <w:numFmt w:val="lowerLetter"/>
-      <w:lvlText w:val="%8)"/>
-      <w:lvlJc w:val="left"/>
-      <w:pPr>
-        <w:ind w:left="3360" w:hanging="420"/>
-      </w:pPr>
-    </w:lvl>
-    <w:lvl w:ilvl="8">
-      <w:start w:val="1"/>
-      <w:numFmt w:val="lowerRoman"/>
-      <w:lvlText w:val="%9."/>
-      <w:lvlJc w:val="right"/>
-      <w:pPr>
-        <w:ind w:left="3780" w:hanging="420"/>
-      </w:pPr>
-    </w:lvl>
-  </w:abstractNum>
-  <w:abstractNum w:abstractNumId="4">
-    <w:nsid w:val="DD803819"/>
-    <w:multiLevelType w:val="hybridMultilevel"/>
-    <w:tmpl w:val="00000000"/>
-    <w:lvl w:ilvl="0">
-      <w:start w:val="1"/>
-      <w:numFmt w:val="decimal"/>
-      <w:lvlRestart w:val="0"/>
-      <w:lvlText w:val="%1、"/>
-      <w:lvlJc w:val="left"/>
-      <w:pPr>
-        <w:ind w:left="420" w:hanging="420"/>
-      </w:pPr>
-    </w:lvl>
-    <w:lvl w:ilvl="1">
-      <w:start w:val="1"/>
-      <w:numFmt w:val="lowerLetter"/>
-      <w:lvlText w:val="%2)"/>
-      <w:lvlJc w:val="left"/>
-      <w:pPr>
-        <w:ind w:left="840" w:hanging="420"/>
-      </w:pPr>
-    </w:lvl>
-    <w:lvl w:ilvl="2">
-      <w:start w:val="1"/>
-      <w:numFmt w:val="lowerRoman"/>
-      <w:lvlText w:val="%3."/>
-      <w:lvlJc w:val="right"/>
-      <w:pPr>
-        <w:ind w:left="1260" w:hanging="420"/>
-      </w:pPr>
-    </w:lvl>
-    <w:lvl w:ilvl="3">
-      <w:start w:val="1"/>
-      <w:numFmt w:val="decimal"/>
-      <w:lvlText w:val="%4."/>
-      <w:lvlJc w:val="left"/>
-      <w:pPr>
-        <w:ind w:left="1680" w:hanging="420"/>
-      </w:pPr>
-    </w:lvl>
-    <w:lvl w:ilvl="4">
-      <w:start w:val="1"/>
-      <w:numFmt w:val="lowerLetter"/>
-      <w:lvlText w:val="%5)"/>
-      <w:lvlJc w:val="left"/>
-      <w:pPr>
-        <w:ind w:left="2100" w:hanging="420"/>
-      </w:pPr>
-    </w:lvl>
-    <w:lvl w:ilvl="5">
-      <w:start w:val="1"/>
-      <w:numFmt w:val="lowerRoman"/>
-      <w:lvlText w:val="%6."/>
-      <w:lvlJc w:val="right"/>
-      <w:pPr>
-        <w:ind w:left="2520" w:hanging="420"/>
-      </w:pPr>
-    </w:lvl>
-    <w:lvl w:ilvl="6">
-      <w:start w:val="1"/>
-      <w:numFmt w:val="decimal"/>
-      <w:lvlText w:val="%7."/>
-      <w:lvlJc w:val="left"/>
-      <w:pPr>
-        <w:ind w:left="2940" w:hanging="420"/>
-      </w:pPr>
-    </w:lvl>
-    <w:lvl w:ilvl="7">
-      <w:start w:val="1"/>
-      <w:numFmt w:val="lowerLetter"/>
-      <w:lvlText w:val="%8)"/>
-      <w:lvlJc w:val="left"/>
-      <w:pPr>
-        <w:ind w:left="3360" w:hanging="420"/>
-      </w:pPr>
-    </w:lvl>
-    <w:lvl w:ilvl="8">
-      <w:start w:val="1"/>
-      <w:numFmt w:val="lowerRoman"/>
-      <w:lvlText w:val="%9."/>
-      <w:lvlJc w:val="right"/>
-      <w:pPr>
-        <w:ind w:left="3780" w:hanging="420"/>
-      </w:pPr>
-    </w:lvl>
-  </w:abstractNum>
-  <w:abstractNum w:abstractNumId="5">
-    <w:nsid w:val="8F4C0D7A"/>
-    <w:multiLevelType w:val="hybridMultilevel"/>
-    <w:tmpl w:val="00000000"/>
-    <w:lvl w:ilvl="0">
-      <w:start w:val="4"/>
-      <w:numFmt w:val="decimal"/>
-      <w:lvlRestart w:val="0"/>
-      <w:lvlText w:val="%1、"/>
-      <w:lvlJc w:val="left"/>
-      <w:pPr>
-        <w:ind w:left="420" w:hanging="420"/>
-      </w:pPr>
-    </w:lvl>
-    <w:lvl w:ilvl="1">
-      <w:start w:val="1"/>
-      <w:numFmt w:val="lowerLetter"/>
-      <w:lvlText w:val="%2)"/>
-      <w:lvlJc w:val="left"/>
-      <w:pPr>
-        <w:ind w:left="840" w:hanging="420"/>
-      </w:pPr>
-    </w:lvl>
-    <w:lvl w:ilvl="2">
-      <w:start w:val="1"/>
-      <w:numFmt w:val="lowerRoman"/>
-      <w:lvlText w:val="%3."/>
-      <w:lvlJc w:val="right"/>
-      <w:pPr>
-        <w:ind w:left="1260" w:hanging="420"/>
-      </w:pPr>
-    </w:lvl>
-    <w:lvl w:ilvl="3">
-      <w:start w:val="1"/>
-      <w:numFmt w:val="decimal"/>
-      <w:lvlText w:val="%4."/>
-      <w:lvlJc w:val="left"/>
-      <w:pPr>
-        <w:ind w:left="1680" w:hanging="420"/>
-      </w:pPr>
-    </w:lvl>
-    <w:lvl w:ilvl="4">
-      <w:start w:val="1"/>
-      <w:numFmt w:val="lowerLetter"/>
-      <w:lvlText w:val="%5)"/>
-      <w:lvlJc w:val="left"/>
-      <w:pPr>
-        <w:ind w:left="2100" w:hanging="420"/>
-      </w:pPr>
-    </w:lvl>
-    <w:lvl w:ilvl="5">
-      <w:start w:val="1"/>
-      <w:numFmt w:val="lowerRoman"/>
-      <w:lvlText w:val="%6."/>
-      <w:lvlJc w:val="right"/>
-      <w:pPr>
-        <w:ind w:left="2520" w:hanging="420"/>
-      </w:pPr>
-    </w:lvl>
-    <w:lvl w:ilvl="6">
-      <w:start w:val="1"/>
-      <w:numFmt w:val="decimal"/>
-      <w:lvlText w:val="%7."/>
-      <w:lvlJc w:val="left"/>
-      <w:pPr>
-        <w:ind w:left="2940" w:hanging="420"/>
-      </w:pPr>
-    </w:lvl>
-    <w:lvl w:ilvl="7">
-      <w:start w:val="1"/>
-      <w:numFmt w:val="lowerLetter"/>
-      <w:lvlText w:val="%8)"/>
-      <w:lvlJc w:val="left"/>
-      <w:pPr>
-        <w:ind w:left="3360" w:hanging="420"/>
-      </w:pPr>
-    </w:lvl>
-    <w:lvl w:ilvl="8">
-      <w:start w:val="1"/>
-      <w:numFmt w:val="lowerRoman"/>
-      <w:lvlText w:val="%9."/>
-      <w:lvlJc w:val="right"/>
-      <w:pPr>
-        <w:ind w:left="3780" w:hanging="420"/>
-      </w:pPr>
-    </w:lvl>
-  </w:abstractNum>
-  <w:abstractNum w:abstractNumId="6">
-    <w:nsid w:val="51C105AD"/>
-    <w:multiLevelType w:val="hybridMultilevel"/>
-    <w:tmpl w:val="00000000"/>
-    <w:lvl w:ilvl="0">
-      <w:start w:val="5"/>
-      <w:numFmt w:val="decimal"/>
-      <w:lvlRestart w:val="0"/>
-      <w:lvlText w:val="%1、"/>
-      <w:lvlJc w:val="left"/>
-      <w:pPr>
-        <w:ind w:left="420" w:hanging="420"/>
-      </w:pPr>
-    </w:lvl>
-    <w:lvl w:ilvl="1">
-      <w:start w:val="1"/>
-      <w:numFmt w:val="lowerLetter"/>
-      <w:lvlText w:val="%2)"/>
-      <w:lvlJc w:val="left"/>
-      <w:pPr>
-        <w:ind w:left="840" w:hanging="420"/>
-      </w:pPr>
-    </w:lvl>
-    <w:lvl w:ilvl="2">
-      <w:start w:val="1"/>
-      <w:numFmt w:val="lowerRoman"/>
-      <w:lvlText w:val="%3."/>
-      <w:lvlJc w:val="right"/>
-      <w:pPr>
-        <w:ind w:left="1260" w:hanging="420"/>
-      </w:pPr>
-    </w:lvl>
-    <w:lvl w:ilvl="3">
-      <w:start w:val="1"/>
-      <w:numFmt w:val="decimal"/>
-      <w:lvlText w:val="%4."/>
-      <w:lvlJc w:val="left"/>
-      <w:pPr>
-        <w:ind w:left="1680" w:hanging="420"/>
-      </w:pPr>
-    </w:lvl>
-    <w:lvl w:ilvl="4">
-      <w:start w:val="1"/>
-      <w:numFmt w:val="lowerLetter"/>
-      <w:lvlText w:val="%5)"/>
-      <w:lvlJc w:val="left"/>
-      <w:pPr>
-        <w:ind w:left="2100" w:hanging="420"/>
-      </w:pPr>
-    </w:lvl>
-    <w:lvl w:ilvl="5">
-      <w:start w:val="1"/>
-      <w:numFmt w:val="lowerRoman"/>
-      <w:lvlText w:val="%6."/>
-      <w:lvlJc w:val="right"/>
-      <w:pPr>
-        <w:ind w:left="2520" w:hanging="420"/>
-      </w:pPr>
-    </w:lvl>
-    <w:lvl w:ilvl="6">
-      <w:start w:val="1"/>
-      <w:numFmt w:val="decimal"/>
-      <w:lvlText w:val="%7."/>
-      <w:lvlJc w:val="left"/>
-      <w:pPr>
-        <w:ind w:left="2940" w:hanging="420"/>
-      </w:pPr>
-    </w:lvl>
-    <w:lvl w:ilvl="7">
-      <w:start w:val="1"/>
-      <w:numFmt w:val="lowerLetter"/>
-      <w:lvlText w:val="%8)"/>
-      <w:lvlJc w:val="left"/>
-      <w:pPr>
-        <w:ind w:left="3360" w:hanging="420"/>
-      </w:pPr>
-    </w:lvl>
-    <w:lvl w:ilvl="8">
-      <w:start w:val="1"/>
-      <w:numFmt w:val="lowerRoman"/>
-      <w:lvlText w:val="%9."/>
-      <w:lvlJc w:val="right"/>
-      <w:pPr>
-        <w:ind w:left="3780" w:hanging="420"/>
-      </w:pPr>
-    </w:lvl>
-  </w:abstractNum>
-  <w:abstractNum w:abstractNumId="7">
-    <w:nsid w:val="BF9F3A42"/>
-    <w:multiLevelType w:val="hybridMultilevel"/>
-    <w:tmpl w:val="00000000"/>
-    <w:lvl w:ilvl="0">
-      <w:start w:val="1"/>
-      <w:numFmt w:val="decimal"/>
-      <w:lvlRestart w:val="0"/>
-      <w:lvlText w:val="%1、"/>
-      <w:lvlJc w:val="left"/>
-      <w:pPr>
-        <w:ind w:left="364" w:hanging="364"/>
-      </w:pPr>
-    </w:lvl>
-    <w:lvl w:ilvl="1">
-      <w:start w:val="1"/>
-      <w:numFmt w:val="lowerLetter"/>
-      <w:lvlText w:val="%2)"/>
-      <w:lvlJc w:val="left"/>
-      <w:pPr>
-        <w:ind w:left="840" w:hanging="420"/>
-      </w:pPr>
-    </w:lvl>
-    <w:lvl w:ilvl="2">
-      <w:start w:val="1"/>
-      <w:numFmt w:val="lowerRoman"/>
-      <w:lvlText w:val="%3."/>
-      <w:lvlJc w:val="right"/>
-      <w:pPr>
-        <w:ind w:left="1260" w:hanging="420"/>
-      </w:pPr>
-    </w:lvl>
-    <w:lvl w:ilvl="3">
-      <w:start w:val="1"/>
-      <w:numFmt w:val="decimal"/>
-      <w:lvlText w:val="%4."/>
-      <w:lvlJc w:val="left"/>
-      <w:pPr>
-        <w:ind w:left="1680" w:hanging="420"/>
-      </w:pPr>
-    </w:lvl>
-    <w:lvl w:ilvl="4">
-      <w:start w:val="1"/>
-      <w:numFmt w:val="lowerLetter"/>
-      <w:lvlText w:val="%5)"/>
-      <w:lvlJc w:val="left"/>
-      <w:pPr>
-        <w:ind w:left="2100" w:hanging="420"/>
-      </w:pPr>
-    </w:lvl>
-    <w:lvl w:ilvl="5">
-      <w:start w:val="1"/>
-      <w:numFmt w:val="lowerRoman"/>
-      <w:lvlText w:val="%6."/>
-      <w:lvlJc w:val="right"/>
-      <w:pPr>
-        <w:ind w:left="2520" w:hanging="420"/>
-      </w:pPr>
-    </w:lvl>
-    <w:lvl w:ilvl="6">
-      <w:start w:val="1"/>
-      <w:numFmt w:val="decimal"/>
-      <w:lvlText w:val="%7."/>
-      <w:lvlJc w:val="left"/>
-      <w:pPr>
-        <w:ind w:left="2940" w:hanging="420"/>
-      </w:pPr>
-    </w:lvl>
-    <w:lvl w:ilvl="7">
-      <w:start w:val="1"/>
-      <w:numFmt w:val="lowerLetter"/>
-      <w:lvlText w:val="%8)"/>
-      <w:lvlJc w:val="left"/>
-      <w:pPr>
-        <w:ind w:left="3360" w:hanging="420"/>
-      </w:pPr>
-    </w:lvl>
-    <w:lvl w:ilvl="8">
-      <w:start w:val="1"/>
-      <w:numFmt w:val="lowerRoman"/>
-      <w:lvlText w:val="%9."/>
-      <w:lvlJc w:val="right"/>
-      <w:pPr>
-        <w:ind w:left="3780" w:hanging="420"/>
-      </w:pPr>
-    </w:lvl>
-  </w:abstractNum>
-  <w:num w:numId="1">
+  <w:num w:numId="1" w16cid:durableId="2017220691">
+    <w:abstractNumId w:val="5"/>
+  </w:num>
+  <w:num w:numId="2" w16cid:durableId="776558653">
+    <w:abstractNumId w:val="7"/>
+  </w:num>
+  <w:num w:numId="3" w16cid:durableId="678121376">
+    <w:abstractNumId w:val="4"/>
+  </w:num>
+  <w:num w:numId="4" w16cid:durableId="621376535">
+    <w:abstractNumId w:val="3"/>
+  </w:num>
+  <w:num w:numId="5" w16cid:durableId="785463422">
+    <w:abstractNumId w:val="2"/>
+  </w:num>
+  <w:num w:numId="6" w16cid:durableId="1399325215">
     <w:abstractNumId w:val="0"/>
   </w:num>
-  <w:num w:numId="2">
-    <w:abstractNumId w:val="1"/>
-  </w:num>
-  <w:num w:numId="3">
-    <w:abstractNumId w:val="2"/>
-  </w:num>
-  <w:num w:numId="4">
-    <w:abstractNumId w:val="3"/>
-  </w:num>
-  <w:num w:numId="5">
-    <w:abstractNumId w:val="4"/>
-  </w:num>
-  <w:num w:numId="6">
-    <w:abstractNumId w:val="5"/>
-  </w:num>
-  <w:num w:numId="7">
+  <w:num w:numId="7" w16cid:durableId="1648821879">
     <w:abstractNumId w:val="6"/>
   </w:num>
-  <w:num w:numId="8">
-    <w:abstractNumId w:val="7"/>
+  <w:num w:numId="8" w16cid:durableId="212422408">
+    <w:abstractNumId w:val="1"/>
   </w:num>
 </w:numbering>
 </file>
 
 <file path=word/styles.xml><?xml version="1.0" encoding="utf-8"?>
-<w:styles xmlns:w="http://schemas.openxmlformats.org/wordprocessingml/2006/main" xmlns:r="http://schemas.openxmlformats.org/officeDocument/2006/relationships">
+<w:styles xmlns:mc="http://schemas.openxmlformats.org/markup-compatibility/2006" xmlns:r="http://schemas.openxmlformats.org/officeDocument/2006/relationships" xmlns:w="http://schemas.openxmlformats.org/wordprocessingml/2006/main" xmlns:w14="http://schemas.microsoft.com/office/word/2010/wordml" xmlns:w15="http://schemas.microsoft.com/office/word/2012/wordml" xmlns:w16cex="http://schemas.microsoft.com/office/word/2018/wordml/cex" xmlns:w16cid="http://schemas.microsoft.com/office/word/2016/wordml/cid" xmlns:w16="http://schemas.microsoft.com/office/word/2018/wordml" xmlns:w16sdtdh="http://schemas.microsoft.com/office/word/2020/wordml/sdtdatahash" xmlns:w16se="http://schemas.microsoft.com/office/word/2015/wordml/symex" mc:Ignorable="w14 w15 w16se w16cid w16 w16cex w16sdtdh">
   <w:docDefaults>
     <w:rPrDefault>
       <w:rPr>
@@ -5634,28 +6221,406 @@
     </w:rPrDefault>
     <w:pPrDefault/>
   </w:docDefaults>
-  <w:style w:type="paragraph" w:default="1" w:styleId="0">
+  <w:latentStyles w:defLockedState="0" w:defUIPriority="99" w:defSemiHidden="0" w:defUnhideWhenUsed="0" w:defQFormat="0" w:count="376">
+    <w:lsdException w:name="Normal" w:uiPriority="0" w:qFormat="1"/>
+    <w:lsdException w:name="heading 1" w:uiPriority="9" w:qFormat="1"/>
+    <w:lsdException w:name="heading 2" w:semiHidden="1" w:uiPriority="9" w:unhideWhenUsed="1" w:qFormat="1"/>
+    <w:lsdException w:name="heading 3" w:semiHidden="1" w:uiPriority="9" w:unhideWhenUsed="1" w:qFormat="1"/>
+    <w:lsdException w:name="heading 4" w:semiHidden="1" w:uiPriority="9" w:unhideWhenUsed="1" w:qFormat="1"/>
+    <w:lsdException w:name="heading 5" w:semiHidden="1" w:uiPriority="9" w:unhideWhenUsed="1" w:qFormat="1"/>
+    <w:lsdException w:name="heading 6" w:semiHidden="1" w:uiPriority="9" w:unhideWhenUsed="1" w:qFormat="1"/>
+    <w:lsdException w:name="heading 7" w:semiHidden="1" w:uiPriority="9" w:unhideWhenUsed="1" w:qFormat="1"/>
+    <w:lsdException w:name="heading 8" w:semiHidden="1" w:uiPriority="9" w:unhideWhenUsed="1" w:qFormat="1"/>
+    <w:lsdException w:name="heading 9" w:semiHidden="1" w:uiPriority="9" w:unhideWhenUsed="1" w:qFormat="1"/>
+    <w:lsdException w:name="index 1" w:semiHidden="1" w:unhideWhenUsed="1"/>
+    <w:lsdException w:name="index 2" w:semiHidden="1" w:unhideWhenUsed="1"/>
+    <w:lsdException w:name="index 3" w:semiHidden="1" w:unhideWhenUsed="1"/>
+    <w:lsdException w:name="index 4" w:semiHidden="1" w:unhideWhenUsed="1"/>
+    <w:lsdException w:name="index 5" w:semiHidden="1" w:unhideWhenUsed="1"/>
+    <w:lsdException w:name="index 6" w:semiHidden="1" w:unhideWhenUsed="1"/>
+    <w:lsdException w:name="index 7" w:semiHidden="1" w:unhideWhenUsed="1"/>
+    <w:lsdException w:name="index 8" w:semiHidden="1" w:unhideWhenUsed="1"/>
+    <w:lsdException w:name="index 9" w:semiHidden="1" w:unhideWhenUsed="1"/>
+    <w:lsdException w:name="toc 1" w:semiHidden="1" w:uiPriority="39" w:unhideWhenUsed="1"/>
+    <w:lsdException w:name="toc 2" w:semiHidden="1" w:uiPriority="39" w:unhideWhenUsed="1"/>
+    <w:lsdException w:name="toc 3" w:semiHidden="1" w:uiPriority="39" w:unhideWhenUsed="1"/>
+    <w:lsdException w:name="toc 4" w:semiHidden="1" w:uiPriority="39" w:unhideWhenUsed="1"/>
+    <w:lsdException w:name="toc 5" w:semiHidden="1" w:uiPriority="39" w:unhideWhenUsed="1"/>
+    <w:lsdException w:name="toc 6" w:semiHidden="1" w:uiPriority="39" w:unhideWhenUsed="1"/>
+    <w:lsdException w:name="toc 7" w:semiHidden="1" w:uiPriority="39" w:unhideWhenUsed="1"/>
+    <w:lsdException w:name="toc 8" w:semiHidden="1" w:uiPriority="39" w:unhideWhenUsed="1"/>
+    <w:lsdException w:name="toc 9" w:semiHidden="1" w:uiPriority="39" w:unhideWhenUsed="1"/>
+    <w:lsdException w:name="Normal Indent" w:semiHidden="1" w:unhideWhenUsed="1"/>
+    <w:lsdException w:name="footnote text" w:semiHidden="1" w:unhideWhenUsed="1"/>
+    <w:lsdException w:name="annotation text" w:semiHidden="1" w:unhideWhenUsed="1"/>
+    <w:lsdException w:name="header" w:semiHidden="1" w:unhideWhenUsed="1"/>
+    <w:lsdException w:name="footer" w:semiHidden="1" w:unhideWhenUsed="1"/>
+    <w:lsdException w:name="index heading" w:semiHidden="1" w:unhideWhenUsed="1"/>
+    <w:lsdException w:name="caption" w:semiHidden="1" w:uiPriority="35" w:unhideWhenUsed="1" w:qFormat="1"/>
+    <w:lsdException w:name="table of figures" w:semiHidden="1" w:unhideWhenUsed="1"/>
+    <w:lsdException w:name="envelope address" w:semiHidden="1" w:unhideWhenUsed="1"/>
+    <w:lsdException w:name="envelope return" w:semiHidden="1" w:unhideWhenUsed="1"/>
+    <w:lsdException w:name="footnote reference" w:semiHidden="1" w:unhideWhenUsed="1"/>
+    <w:lsdException w:name="annotation reference" w:semiHidden="1" w:unhideWhenUsed="1"/>
+    <w:lsdException w:name="line number" w:semiHidden="1" w:unhideWhenUsed="1"/>
+    <w:lsdException w:name="page number" w:semiHidden="1" w:unhideWhenUsed="1"/>
+    <w:lsdException w:name="endnote reference" w:semiHidden="1" w:unhideWhenUsed="1"/>
+    <w:lsdException w:name="endnote text" w:semiHidden="1" w:unhideWhenUsed="1"/>
+    <w:lsdException w:name="table of authorities" w:semiHidden="1" w:unhideWhenUsed="1"/>
+    <w:lsdException w:name="macro" w:semiHidden="1" w:unhideWhenUsed="1"/>
+    <w:lsdException w:name="toa heading" w:semiHidden="1" w:unhideWhenUsed="1"/>
+    <w:lsdException w:name="List" w:semiHidden="1" w:unhideWhenUsed="1"/>
+    <w:lsdException w:name="List Bullet" w:semiHidden="1" w:unhideWhenUsed="1"/>
+    <w:lsdException w:name="List Number" w:semiHidden="1" w:unhideWhenUsed="1"/>
+    <w:lsdException w:name="List 2" w:semiHidden="1" w:unhideWhenUsed="1"/>
+    <w:lsdException w:name="List 3" w:semiHidden="1" w:unhideWhenUsed="1"/>
+    <w:lsdException w:name="List 4" w:semiHidden="1" w:unhideWhenUsed="1"/>
+    <w:lsdException w:name="List 5" w:semiHidden="1" w:unhideWhenUsed="1"/>
+    <w:lsdException w:name="List Bullet 2" w:semiHidden="1" w:unhideWhenUsed="1"/>
+    <w:lsdException w:name="List Bullet 3" w:semiHidden="1" w:unhideWhenUsed="1"/>
+    <w:lsdException w:name="List Bullet 4" w:semiHidden="1" w:unhideWhenUsed="1"/>
+    <w:lsdException w:name="List Bullet 5" w:semiHidden="1" w:unhideWhenUsed="1"/>
+    <w:lsdException w:name="List Number 2" w:semiHidden="1" w:unhideWhenUsed="1"/>
+    <w:lsdException w:name="List Number 3" w:semiHidden="1" w:unhideWhenUsed="1"/>
+    <w:lsdException w:name="List Number 4" w:semiHidden="1" w:unhideWhenUsed="1"/>
+    <w:lsdException w:name="List Number 5" w:semiHidden="1" w:unhideWhenUsed="1"/>
+    <w:lsdException w:name="Title" w:uiPriority="10" w:qFormat="1"/>
+    <w:lsdException w:name="Closing" w:semiHidden="1" w:unhideWhenUsed="1"/>
+    <w:lsdException w:name="Signature" w:semiHidden="1" w:unhideWhenUsed="1"/>
+    <w:lsdException w:name="Default Paragraph Font" w:semiHidden="1" w:uiPriority="1" w:unhideWhenUsed="1"/>
+    <w:lsdException w:name="Body Text" w:semiHidden="1" w:unhideWhenUsed="1"/>
+    <w:lsdException w:name="Body Text Indent" w:semiHidden="1" w:unhideWhenUsed="1"/>
+    <w:lsdException w:name="List Continue" w:semiHidden="1" w:unhideWhenUsed="1"/>
+    <w:lsdException w:name="List Continue 2" w:semiHidden="1" w:unhideWhenUsed="1"/>
+    <w:lsdException w:name="List Continue 3" w:semiHidden="1" w:unhideWhenUsed="1"/>
+    <w:lsdException w:name="List Continue 4" w:semiHidden="1" w:unhideWhenUsed="1"/>
+    <w:lsdException w:name="List Continue 5" w:semiHidden="1" w:unhideWhenUsed="1"/>
+    <w:lsdException w:name="Message Header" w:semiHidden="1" w:unhideWhenUsed="1"/>
+    <w:lsdException w:name="Subtitle" w:uiPriority="11" w:qFormat="1"/>
+    <w:lsdException w:name="Salutation" w:semiHidden="1" w:unhideWhenUsed="1"/>
+    <w:lsdException w:name="Date" w:semiHidden="1" w:unhideWhenUsed="1"/>
+    <w:lsdException w:name="Body Text First Indent" w:semiHidden="1" w:unhideWhenUsed="1"/>
+    <w:lsdException w:name="Body Text First Indent 2" w:semiHidden="1" w:unhideWhenUsed="1"/>
+    <w:lsdException w:name="Note Heading" w:semiHidden="1" w:unhideWhenUsed="1"/>
+    <w:lsdException w:name="Body Text 2" w:semiHidden="1" w:unhideWhenUsed="1"/>
+    <w:lsdException w:name="Body Text 3" w:semiHidden="1" w:unhideWhenUsed="1"/>
+    <w:lsdException w:name="Body Text Indent 2" w:semiHidden="1" w:unhideWhenUsed="1"/>
+    <w:lsdException w:name="Body Text Indent 3" w:semiHidden="1" w:unhideWhenUsed="1"/>
+    <w:lsdException w:name="Block Text" w:semiHidden="1" w:unhideWhenUsed="1"/>
+    <w:lsdException w:name="Hyperlink" w:semiHidden="1" w:unhideWhenUsed="1"/>
+    <w:lsdException w:name="FollowedHyperlink" w:semiHidden="1" w:unhideWhenUsed="1"/>
+    <w:lsdException w:name="Strong" w:uiPriority="22" w:qFormat="1"/>
+    <w:lsdException w:name="Emphasis" w:uiPriority="20" w:qFormat="1"/>
+    <w:lsdException w:name="Document Map" w:semiHidden="1" w:unhideWhenUsed="1"/>
+    <w:lsdException w:name="Plain Text" w:semiHidden="1" w:unhideWhenUsed="1"/>
+    <w:lsdException w:name="E-mail Signature" w:semiHidden="1" w:unhideWhenUsed="1"/>
+    <w:lsdException w:name="HTML Top of Form" w:semiHidden="1" w:unhideWhenUsed="1"/>
+    <w:lsdException w:name="HTML Bottom of Form" w:semiHidden="1" w:unhideWhenUsed="1"/>
+    <w:lsdException w:name="Normal (Web)" w:semiHidden="1" w:unhideWhenUsed="1"/>
+    <w:lsdException w:name="HTML Acronym" w:semiHidden="1" w:unhideWhenUsed="1"/>
+    <w:lsdException w:name="HTML Address" w:semiHidden="1" w:unhideWhenUsed="1"/>
+    <w:lsdException w:name="HTML Cite" w:semiHidden="1" w:unhideWhenUsed="1"/>
+    <w:lsdException w:name="HTML Code" w:semiHidden="1" w:unhideWhenUsed="1"/>
+    <w:lsdException w:name="HTML Definition" w:semiHidden="1" w:unhideWhenUsed="1"/>
+    <w:lsdException w:name="HTML Keyboard" w:semiHidden="1" w:unhideWhenUsed="1"/>
+    <w:lsdException w:name="HTML Preformatted" w:semiHidden="1" w:unhideWhenUsed="1"/>
+    <w:lsdException w:name="HTML Sample" w:semiHidden="1" w:unhideWhenUsed="1"/>
+    <w:lsdException w:name="HTML Typewriter" w:semiHidden="1" w:unhideWhenUsed="1"/>
+    <w:lsdException w:name="HTML Variable" w:semiHidden="1" w:unhideWhenUsed="1"/>
+    <w:lsdException w:name="Normal Table" w:semiHidden="1" w:unhideWhenUsed="1"/>
+    <w:lsdException w:name="annotation subject" w:semiHidden="1" w:unhideWhenUsed="1"/>
+    <w:lsdException w:name="No List" w:semiHidden="1" w:unhideWhenUsed="1"/>
+    <w:lsdException w:name="Outline List 1" w:semiHidden="1" w:unhideWhenUsed="1"/>
+    <w:lsdException w:name="Outline List 2" w:semiHidden="1" w:unhideWhenUsed="1"/>
+    <w:lsdException w:name="Outline List 3" w:semiHidden="1" w:unhideWhenUsed="1"/>
+    <w:lsdException w:name="Table Simple 1" w:semiHidden="1" w:unhideWhenUsed="1"/>
+    <w:lsdException w:name="Table Simple 2" w:semiHidden="1" w:unhideWhenUsed="1"/>
+    <w:lsdException w:name="Table Simple 3" w:semiHidden="1" w:unhideWhenUsed="1"/>
+    <w:lsdException w:name="Table Classic 1" w:semiHidden="1" w:unhideWhenUsed="1"/>
+    <w:lsdException w:name="Table Classic 2" w:semiHidden="1" w:unhideWhenUsed="1"/>
+    <w:lsdException w:name="Table Classic 3" w:semiHidden="1" w:unhideWhenUsed="1"/>
+    <w:lsdException w:name="Table Classic 4" w:semiHidden="1" w:unhideWhenUsed="1"/>
+    <w:lsdException w:name="Table Colorful 1" w:semiHidden="1" w:unhideWhenUsed="1"/>
+    <w:lsdException w:name="Table Colorful 2" w:semiHidden="1" w:unhideWhenUsed="1"/>
+    <w:lsdException w:name="Table Colorful 3" w:semiHidden="1" w:unhideWhenUsed="1"/>
+    <w:lsdException w:name="Table Columns 1" w:semiHidden="1" w:unhideWhenUsed="1"/>
+    <w:lsdException w:name="Table Columns 2" w:semiHidden="1" w:unhideWhenUsed="1"/>
+    <w:lsdException w:name="Table Columns 3" w:semiHidden="1" w:unhideWhenUsed="1"/>
+    <w:lsdException w:name="Table Columns 4" w:semiHidden="1" w:unhideWhenUsed="1"/>
+    <w:lsdException w:name="Table Columns 5" w:semiHidden="1" w:unhideWhenUsed="1"/>
+    <w:lsdException w:name="Table Grid 1" w:semiHidden="1" w:unhideWhenUsed="1"/>
+    <w:lsdException w:name="Table Grid 2" w:semiHidden="1" w:unhideWhenUsed="1"/>
+    <w:lsdException w:name="Table Grid 3" w:semiHidden="1" w:unhideWhenUsed="1"/>
+    <w:lsdException w:name="Table Grid 4" w:semiHidden="1" w:unhideWhenUsed="1"/>
+    <w:lsdException w:name="Table Grid 5" w:semiHidden="1" w:unhideWhenUsed="1"/>
+    <w:lsdException w:name="Table Grid 6" w:semiHidden="1" w:unhideWhenUsed="1"/>
+    <w:lsdException w:name="Table Grid 7" w:semiHidden="1" w:unhideWhenUsed="1"/>
+    <w:lsdException w:name="Table Grid 8" w:semiHidden="1" w:unhideWhenUsed="1"/>
+    <w:lsdException w:name="Table List 1" w:semiHidden="1" w:unhideWhenUsed="1"/>
+    <w:lsdException w:name="Table List 2" w:semiHidden="1" w:unhideWhenUsed="1"/>
+    <w:lsdException w:name="Table List 3" w:semiHidden="1" w:unhideWhenUsed="1"/>
+    <w:lsdException w:name="Table List 4" w:semiHidden="1" w:unhideWhenUsed="1"/>
+    <w:lsdException w:name="Table List 5" w:semiHidden="1" w:unhideWhenUsed="1"/>
+    <w:lsdException w:name="Table List 6" w:semiHidden="1" w:unhideWhenUsed="1"/>
+    <w:lsdException w:name="Table List 7" w:semiHidden="1" w:unhideWhenUsed="1"/>
+    <w:lsdException w:name="Table List 8" w:semiHidden="1" w:unhideWhenUsed="1"/>
+    <w:lsdException w:name="Table 3D effects 1" w:semiHidden="1" w:unhideWhenUsed="1"/>
+    <w:lsdException w:name="Table 3D effects 2" w:semiHidden="1" w:unhideWhenUsed="1"/>
+    <w:lsdException w:name="Table 3D effects 3" w:semiHidden="1" w:unhideWhenUsed="1"/>
+    <w:lsdException w:name="Table Contemporary" w:semiHidden="1" w:unhideWhenUsed="1"/>
+    <w:lsdException w:name="Table Elegant" w:semiHidden="1" w:unhideWhenUsed="1"/>
+    <w:lsdException w:name="Table Professional" w:semiHidden="1" w:unhideWhenUsed="1"/>
+    <w:lsdException w:name="Table Subtle 1" w:semiHidden="1" w:unhideWhenUsed="1"/>
+    <w:lsdException w:name="Table Subtle 2" w:semiHidden="1" w:unhideWhenUsed="1"/>
+    <w:lsdException w:name="Table Web 1" w:semiHidden="1" w:unhideWhenUsed="1"/>
+    <w:lsdException w:name="Table Web 2" w:semiHidden="1" w:unhideWhenUsed="1"/>
+    <w:lsdException w:name="Table Web 3" w:semiHidden="1" w:unhideWhenUsed="1"/>
+    <w:lsdException w:name="Balloon Text" w:semiHidden="1" w:unhideWhenUsed="1"/>
+    <w:lsdException w:name="Table Grid" w:uiPriority="39"/>
+    <w:lsdException w:name="Table Theme" w:semiHidden="1" w:unhideWhenUsed="1"/>
+    <w:lsdException w:name="Placeholder Text" w:semiHidden="1"/>
+    <w:lsdException w:name="No Spacing" w:uiPriority="1" w:qFormat="1"/>
+    <w:lsdException w:name="Light Shading" w:uiPriority="60"/>
+    <w:lsdException w:name="Light List" w:uiPriority="61"/>
+    <w:lsdException w:name="Light Grid" w:uiPriority="62"/>
+    <w:lsdException w:name="Medium Shading 1" w:uiPriority="63"/>
+    <w:lsdException w:name="Medium Shading 2" w:uiPriority="64"/>
+    <w:lsdException w:name="Medium List 1" w:uiPriority="65"/>
+    <w:lsdException w:name="Medium List 2" w:uiPriority="66"/>
+    <w:lsdException w:name="Medium Grid 1" w:uiPriority="67"/>
+    <w:lsdException w:name="Medium Grid 2" w:uiPriority="68"/>
+    <w:lsdException w:name="Medium Grid 3" w:uiPriority="69"/>
+    <w:lsdException w:name="Dark List" w:uiPriority="70"/>
+    <w:lsdException w:name="Colorful Shading" w:uiPriority="71"/>
+    <w:lsdException w:name="Colorful List" w:uiPriority="72"/>
+    <w:lsdException w:name="Colorful Grid" w:uiPriority="73"/>
+    <w:lsdException w:name="Light Shading Accent 1" w:uiPriority="60"/>
+    <w:lsdException w:name="Light List Accent 1" w:uiPriority="61"/>
+    <w:lsdException w:name="Light Grid Accent 1" w:uiPriority="62"/>
+    <w:lsdException w:name="Medium Shading 1 Accent 1" w:uiPriority="63"/>
+    <w:lsdException w:name="Medium Shading 2 Accent 1" w:uiPriority="64"/>
+    <w:lsdException w:name="Medium List 1 Accent 1" w:uiPriority="65"/>
+    <w:lsdException w:name="Revision" w:semiHidden="1"/>
+    <w:lsdException w:name="List Paragraph" w:uiPriority="34" w:qFormat="1"/>
+    <w:lsdException w:name="Quote" w:uiPriority="29" w:qFormat="1"/>
+    <w:lsdException w:name="Intense Quote" w:uiPriority="30" w:qFormat="1"/>
+    <w:lsdException w:name="Medium List 2 Accent 1" w:uiPriority="66"/>
+    <w:lsdException w:name="Medium Grid 1 Accent 1" w:uiPriority="67"/>
+    <w:lsdException w:name="Medium Grid 2 Accent 1" w:uiPriority="68"/>
+    <w:lsdException w:name="Medium Grid 3 Accent 1" w:uiPriority="69"/>
+    <w:lsdException w:name="Dark List Accent 1" w:uiPriority="70"/>
+    <w:lsdException w:name="Colorful Shading Accent 1" w:uiPriority="71"/>
+    <w:lsdException w:name="Colorful List Accent 1" w:uiPriority="72"/>
+    <w:lsdException w:name="Colorful Grid Accent 1" w:uiPriority="73"/>
+    <w:lsdException w:name="Light Shading Accent 2" w:uiPriority="60"/>
+    <w:lsdException w:name="Light List Accent 2" w:uiPriority="61"/>
+    <w:lsdException w:name="Light Grid Accent 2" w:uiPriority="62"/>
+    <w:lsdException w:name="Medium Shading 1 Accent 2" w:uiPriority="63"/>
+    <w:lsdException w:name="Medium Shading 2 Accent 2" w:uiPriority="64"/>
+    <w:lsdException w:name="Medium List 1 Accent 2" w:uiPriority="65"/>
+    <w:lsdException w:name="Medium List 2 Accent 2" w:uiPriority="66"/>
+    <w:lsdException w:name="Medium Grid 1 Accent 2" w:uiPriority="67"/>
+    <w:lsdException w:name="Medium Grid 2 Accent 2" w:uiPriority="68"/>
+    <w:lsdException w:name="Medium Grid 3 Accent 2" w:uiPriority="69"/>
+    <w:lsdException w:name="Dark List Accent 2" w:uiPriority="70"/>
+    <w:lsdException w:name="Colorful Shading Accent 2" w:uiPriority="71"/>
+    <w:lsdException w:name="Colorful List Accent 2" w:uiPriority="72"/>
+    <w:lsdException w:name="Colorful Grid Accent 2" w:uiPriority="73"/>
+    <w:lsdException w:name="Light Shading Accent 3" w:uiPriority="60"/>
+    <w:lsdException w:name="Light List Accent 3" w:uiPriority="61"/>
+    <w:lsdException w:name="Light Grid Accent 3" w:uiPriority="62"/>
+    <w:lsdException w:name="Medium Shading 1 Accent 3" w:uiPriority="63"/>
+    <w:lsdException w:name="Medium Shading 2 Accent 3" w:uiPriority="64"/>
+    <w:lsdException w:name="Medium List 1 Accent 3" w:uiPriority="65"/>
+    <w:lsdException w:name="Medium List 2 Accent 3" w:uiPriority="66"/>
+    <w:lsdException w:name="Medium Grid 1 Accent 3" w:uiPriority="67"/>
+    <w:lsdException w:name="Medium Grid 2 Accent 3" w:uiPriority="68"/>
+    <w:lsdException w:name="Medium Grid 3 Accent 3" w:uiPriority="69"/>
+    <w:lsdException w:name="Dark List Accent 3" w:uiPriority="70"/>
+    <w:lsdException w:name="Colorful Shading Accent 3" w:uiPriority="71"/>
+    <w:lsdException w:name="Colorful List Accent 3" w:uiPriority="72"/>
+    <w:lsdException w:name="Colorful Grid Accent 3" w:uiPriority="73"/>
+    <w:lsdException w:name="Light Shading Accent 4" w:uiPriority="60"/>
+    <w:lsdException w:name="Light List Accent 4" w:uiPriority="61"/>
+    <w:lsdException w:name="Light Grid Accent 4" w:uiPriority="62"/>
+    <w:lsdException w:name="Medium Shading 1 Accent 4" w:uiPriority="63"/>
+    <w:lsdException w:name="Medium Shading 2 Accent 4" w:uiPriority="64"/>
+    <w:lsdException w:name="Medium List 1 Accent 4" w:uiPriority="65"/>
+    <w:lsdException w:name="Medium List 2 Accent 4" w:uiPriority="66"/>
+    <w:lsdException w:name="Medium Grid 1 Accent 4" w:uiPriority="67"/>
+    <w:lsdException w:name="Medium Grid 2 Accent 4" w:uiPriority="68"/>
+    <w:lsdException w:name="Medium Grid 3 Accent 4" w:uiPriority="69"/>
+    <w:lsdException w:name="Dark List Accent 4" w:uiPriority="70"/>
+    <w:lsdException w:name="Colorful Shading Accent 4" w:uiPriority="71"/>
+    <w:lsdException w:name="Colorful List Accent 4" w:uiPriority="72"/>
+    <w:lsdException w:name="Colorful Grid Accent 4" w:uiPriority="73"/>
+    <w:lsdException w:name="Light Shading Accent 5" w:uiPriority="60"/>
+    <w:lsdException w:name="Light List Accent 5" w:uiPriority="61"/>
+    <w:lsdException w:name="Light Grid Accent 5" w:uiPriority="62"/>
+    <w:lsdException w:name="Medium Shading 1 Accent 5" w:uiPriority="63"/>
+    <w:lsdException w:name="Medium Shading 2 Accent 5" w:uiPriority="64"/>
+    <w:lsdException w:name="Medium List 1 Accent 5" w:uiPriority="65"/>
+    <w:lsdException w:name="Medium List 2 Accent 5" w:uiPriority="66"/>
+    <w:lsdException w:name="Medium Grid 1 Accent 5" w:uiPriority="67"/>
+    <w:lsdException w:name="Medium Grid 2 Accent 5" w:uiPriority="68"/>
+    <w:lsdException w:name="Medium Grid 3 Accent 5" w:uiPriority="69"/>
+    <w:lsdException w:name="Dark List Accent 5" w:uiPriority="70"/>
+    <w:lsdException w:name="Colorful Shading Accent 5" w:uiPriority="71"/>
+    <w:lsdException w:name="Colorful List Accent 5" w:uiPriority="72"/>
+    <w:lsdException w:name="Colorful Grid Accent 5" w:uiPriority="73"/>
+    <w:lsdException w:name="Light Shading Accent 6" w:uiPriority="60"/>
+    <w:lsdException w:name="Light List Accent 6" w:uiPriority="61"/>
+    <w:lsdException w:name="Light Grid Accent 6" w:uiPriority="62"/>
+    <w:lsdException w:name="Medium Shading 1 Accent 6" w:uiPriority="63"/>
+    <w:lsdException w:name="Medium Shading 2 Accent 6" w:uiPriority="64"/>
+    <w:lsdException w:name="Medium List 1 Accent 6" w:uiPriority="65"/>
+    <w:lsdException w:name="Medium List 2 Accent 6" w:uiPriority="66"/>
+    <w:lsdException w:name="Medium Grid 1 Accent 6" w:uiPriority="67"/>
+    <w:lsdException w:name="Medium Grid 2 Accent 6" w:uiPriority="68"/>
+    <w:lsdException w:name="Medium Grid 3 Accent 6" w:uiPriority="69"/>
+    <w:lsdException w:name="Dark List Accent 6" w:uiPriority="70"/>
+    <w:lsdException w:name="Colorful Shading Accent 6" w:uiPriority="71"/>
+    <w:lsdException w:name="Colorful List Accent 6" w:uiPriority="72"/>
+    <w:lsdException w:name="Colorful Grid Accent 6" w:uiPriority="73"/>
+    <w:lsdException w:name="Subtle Emphasis" w:uiPriority="19" w:qFormat="1"/>
+    <w:lsdException w:name="Intense Emphasis" w:uiPriority="21" w:qFormat="1"/>
+    <w:lsdException w:name="Subtle Reference" w:uiPriority="31" w:qFormat="1"/>
+    <w:lsdException w:name="Intense Reference" w:uiPriority="32" w:qFormat="1"/>
+    <w:lsdException w:name="Book Title" w:uiPriority="33" w:qFormat="1"/>
+    <w:lsdException w:name="Bibliography" w:semiHidden="1" w:uiPriority="37" w:unhideWhenUsed="1"/>
+    <w:lsdException w:name="TOC Heading" w:semiHidden="1" w:uiPriority="39" w:unhideWhenUsed="1" w:qFormat="1"/>
+    <w:lsdException w:name="Plain Table 1" w:uiPriority="41"/>
+    <w:lsdException w:name="Plain Table 2" w:uiPriority="42"/>
+    <w:lsdException w:name="Plain Table 3" w:uiPriority="43"/>
+    <w:lsdException w:name="Plain Table 4" w:uiPriority="44"/>
+    <w:lsdException w:name="Plain Table 5" w:uiPriority="45"/>
+    <w:lsdException w:name="Grid Table Light" w:uiPriority="40"/>
+    <w:lsdException w:name="Grid Table 1 Light" w:uiPriority="46"/>
+    <w:lsdException w:name="Grid Table 2" w:uiPriority="47"/>
+    <w:lsdException w:name="Grid Table 3" w:uiPriority="48"/>
+    <w:lsdException w:name="Grid Table 4" w:uiPriority="49"/>
+    <w:lsdException w:name="Grid Table 5 Dark" w:uiPriority="50"/>
+    <w:lsdException w:name="Grid Table 6 Colorful" w:uiPriority="51"/>
+    <w:lsdException w:name="Grid Table 7 Colorful" w:uiPriority="52"/>
+    <w:lsdException w:name="Grid Table 1 Light Accent 1" w:uiPriority="46"/>
+    <w:lsdException w:name="Grid Table 2 Accent 1" w:uiPriority="47"/>
+    <w:lsdException w:name="Grid Table 3 Accent 1" w:uiPriority="48"/>
+    <w:lsdException w:name="Grid Table 4 Accent 1" w:uiPriority="49"/>
+    <w:lsdException w:name="Grid Table 5 Dark Accent 1" w:uiPriority="50"/>
+    <w:lsdException w:name="Grid Table 6 Colorful Accent 1" w:uiPriority="51"/>
+    <w:lsdException w:name="Grid Table 7 Colorful Accent 1" w:uiPriority="52"/>
+    <w:lsdException w:name="Grid Table 1 Light Accent 2" w:uiPriority="46"/>
+    <w:lsdException w:name="Grid Table 2 Accent 2" w:uiPriority="47"/>
+    <w:lsdException w:name="Grid Table 3 Accent 2" w:uiPriority="48"/>
+    <w:lsdException w:name="Grid Table 4 Accent 2" w:uiPriority="49"/>
+    <w:lsdException w:name="Grid Table 5 Dark Accent 2" w:uiPriority="50"/>
+    <w:lsdException w:name="Grid Table 6 Colorful Accent 2" w:uiPriority="51"/>
+    <w:lsdException w:name="Grid Table 7 Colorful Accent 2" w:uiPriority="52"/>
+    <w:lsdException w:name="Grid Table 1 Light Accent 3" w:uiPriority="46"/>
+    <w:lsdException w:name="Grid Table 2 Accent 3" w:uiPriority="47"/>
+    <w:lsdException w:name="Grid Table 3 Accent 3" w:uiPriority="48"/>
+    <w:lsdException w:name="Grid Table 4 Accent 3" w:uiPriority="49"/>
+    <w:lsdException w:name="Grid Table 5 Dark Accent 3" w:uiPriority="50"/>
+    <w:lsdException w:name="Grid Table 6 Colorful Accent 3" w:uiPriority="51"/>
+    <w:lsdException w:name="Grid Table 7 Colorful Accent 3" w:uiPriority="52"/>
+    <w:lsdException w:name="Grid Table 1 Light Accent 4" w:uiPriority="46"/>
+    <w:lsdException w:name="Grid Table 2 Accent 4" w:uiPriority="47"/>
+    <w:lsdException w:name="Grid Table 3 Accent 4" w:uiPriority="48"/>
+    <w:lsdException w:name="Grid Table 4 Accent 4" w:uiPriority="49"/>
+    <w:lsdException w:name="Grid Table 5 Dark Accent 4" w:uiPriority="50"/>
+    <w:lsdException w:name="Grid Table 6 Colorful Accent 4" w:uiPriority="51"/>
+    <w:lsdException w:name="Grid Table 7 Colorful Accent 4" w:uiPriority="52"/>
+    <w:lsdException w:name="Grid Table 1 Light Accent 5" w:uiPriority="46"/>
+    <w:lsdException w:name="Grid Table 2 Accent 5" w:uiPriority="47"/>
+    <w:lsdException w:name="Grid Table 3 Accent 5" w:uiPriority="48"/>
+    <w:lsdException w:name="Grid Table 4 Accent 5" w:uiPriority="49"/>
+    <w:lsdException w:name="Grid Table 5 Dark Accent 5" w:uiPriority="50"/>
+    <w:lsdException w:name="Grid Table 6 Colorful Accent 5" w:uiPriority="51"/>
+    <w:lsdException w:name="Grid Table 7 Colorful Accent 5" w:uiPriority="52"/>
+    <w:lsdException w:name="Grid Table 1 Light Accent 6" w:uiPriority="46"/>
+    <w:lsdException w:name="Grid Table 2 Accent 6" w:uiPriority="47"/>
+    <w:lsdException w:name="Grid Table 3 Accent 6" w:uiPriority="48"/>
+    <w:lsdException w:name="Grid Table 4 Accent 6" w:uiPriority="49"/>
+    <w:lsdException w:name="Grid Table 5 Dark Accent 6" w:uiPriority="50"/>
+    <w:lsdException w:name="Grid Table 6 Colorful Accent 6" w:uiPriority="51"/>
+    <w:lsdException w:name="Grid Table 7 Colorful Accent 6" w:uiPriority="52"/>
+    <w:lsdException w:name="List Table 1 Light" w:uiPriority="46"/>
+    <w:lsdException w:name="List Table 2" w:uiPriority="47"/>
+    <w:lsdException w:name="List Table 3" w:uiPriority="48"/>
+    <w:lsdException w:name="List Table 4" w:uiPriority="49"/>
+    <w:lsdException w:name="List Table 5 Dark" w:uiPriority="50"/>
+    <w:lsdException w:name="List Table 6 Colorful" w:uiPriority="51"/>
+    <w:lsdException w:name="List Table 7 Colorful" w:uiPriority="52"/>
+    <w:lsdException w:name="List Table 1 Light Accent 1" w:uiPriority="46"/>
+    <w:lsdException w:name="List Table 2 Accent 1" w:uiPriority="47"/>
+    <w:lsdException w:name="List Table 3 Accent 1" w:uiPriority="48"/>
+    <w:lsdException w:name="List Table 4 Accent 1" w:uiPriority="49"/>
+    <w:lsdException w:name="List Table 5 Dark Accent 1" w:uiPriority="50"/>
+    <w:lsdException w:name="List Table 6 Colorful Accent 1" w:uiPriority="51"/>
+    <w:lsdException w:name="List Table 7 Colorful Accent 1" w:uiPriority="52"/>
+    <w:lsdException w:name="List Table 1 Light Accent 2" w:uiPriority="46"/>
+    <w:lsdException w:name="List Table 2 Accent 2" w:uiPriority="47"/>
+    <w:lsdException w:name="List Table 3 Accent 2" w:uiPriority="48"/>
+    <w:lsdException w:name="List Table 4 Accent 2" w:uiPriority="49"/>
+    <w:lsdException w:name="List Table 5 Dark Accent 2" w:uiPriority="50"/>
+    <w:lsdException w:name="List Table 6 Colorful Accent 2" w:uiPriority="51"/>
+    <w:lsdException w:name="List Table 7 Colorful Accent 2" w:uiPriority="52"/>
+    <w:lsdException w:name="List Table 1 Light Accent 3" w:uiPriority="46"/>
+    <w:lsdException w:name="List Table 2 Accent 3" w:uiPriority="47"/>
+    <w:lsdException w:name="List Table 3 Accent 3" w:uiPriority="48"/>
+    <w:lsdException w:name="List Table 4 Accent 3" w:uiPriority="49"/>
+    <w:lsdException w:name="List Table 5 Dark Accent 3" w:uiPriority="50"/>
+    <w:lsdException w:name="List Table 6 Colorful Accent 3" w:uiPriority="51"/>
+    <w:lsdException w:name="List Table 7 Colorful Accent 3" w:uiPriority="52"/>
+    <w:lsdException w:name="List Table 1 Light Accent 4" w:uiPriority="46"/>
+    <w:lsdException w:name="List Table 2 Accent 4" w:uiPriority="47"/>
+    <w:lsdException w:name="List Table 3 Accent 4" w:uiPriority="48"/>
+    <w:lsdException w:name="List Table 4 Accent 4" w:uiPriority="49"/>
+    <w:lsdException w:name="List Table 5 Dark Accent 4" w:uiPriority="50"/>
+    <w:lsdException w:name="List Table 6 Colorful Accent 4" w:uiPriority="51"/>
+    <w:lsdException w:name="List Table 7 Colorful Accent 4" w:uiPriority="52"/>
+    <w:lsdException w:name="List Table 1 Light Accent 5" w:uiPriority="46"/>
+    <w:lsdException w:name="List Table 2 Accent 5" w:uiPriority="47"/>
+    <w:lsdException w:name="List Table 3 Accent 5" w:uiPriority="48"/>
+    <w:lsdException w:name="List Table 4 Accent 5" w:uiPriority="49"/>
+    <w:lsdException w:name="List Table 5 Dark Accent 5" w:uiPriority="50"/>
+    <w:lsdException w:name="List Table 6 Colorful Accent 5" w:uiPriority="51"/>
+    <w:lsdException w:name="List Table 7 Colorful Accent 5" w:uiPriority="52"/>
+    <w:lsdException w:name="List Table 1 Light Accent 6" w:uiPriority="46"/>
+    <w:lsdException w:name="List Table 2 Accent 6" w:uiPriority="47"/>
+    <w:lsdException w:name="List Table 3 Accent 6" w:uiPriority="48"/>
+    <w:lsdException w:name="List Table 4 Accent 6" w:uiPriority="49"/>
+    <w:lsdException w:name="List Table 5 Dark Accent 6" w:uiPriority="50"/>
+    <w:lsdException w:name="List Table 6 Colorful Accent 6" w:uiPriority="51"/>
+    <w:lsdException w:name="List Table 7 Colorful Accent 6" w:uiPriority="52"/>
+    <w:lsdException w:name="Mention" w:semiHidden="1" w:unhideWhenUsed="1"/>
+    <w:lsdException w:name="Smart Hyperlink" w:semiHidden="1" w:unhideWhenUsed="1"/>
+    <w:lsdException w:name="Hashtag" w:semiHidden="1" w:unhideWhenUsed="1"/>
+    <w:lsdException w:name="Unresolved Mention" w:semiHidden="1" w:unhideWhenUsed="1"/>
+    <w:lsdException w:name="Smart Link" w:semiHidden="1" w:unhideWhenUsed="1"/>
+  </w:latentStyles>
+  <w:style w:type="paragraph" w:default="1" w:styleId="a">
     <w:name w:val="Normal"/>
+    <w:qFormat/>
     <w:pPr>
       <w:widowControl w:val="0"/>
       <w:jc w:val="both"/>
     </w:pPr>
     <w:rPr>
-      <w:rFonts w:ascii="Times New Roman" w:eastAsia="宋体" w:cs="Times New Roman" w:hAnsi="Times New Roman"/>
       <w:kern w:val="2"/>
       <w:sz w:val="24"/>
       <w:szCs w:val="24"/>
-      <w:lang w:val="en-US" w:eastAsia="zh-CN" w:bidi="ar-SA"/>
     </w:rPr>
   </w:style>
   <w:style w:type="paragraph" w:styleId="1">
     <w:name w:val="heading 1"/>
-    <w:basedOn w:val="0"/>
-    <w:next w:val="0"/>
+    <w:basedOn w:val="a"/>
+    <w:next w:val="a"/>
+    <w:uiPriority w:val="9"/>
+    <w:qFormat/>
     <w:pPr>
       <w:keepNext/>
       <w:keepLines/>
-      <w:widowControl w:val="0"/>
       <w:spacing w:before="340" w:after="330" w:line="578" w:lineRule="auto"/>
       <w:outlineLvl w:val="0"/>
     </w:pPr>
@@ -5669,12 +6634,15 @@
   </w:style>
   <w:style w:type="paragraph" w:styleId="2">
     <w:name w:val="heading 2"/>
-    <w:basedOn w:val="0"/>
-    <w:next w:val="0"/>
+    <w:basedOn w:val="a"/>
+    <w:next w:val="a"/>
+    <w:uiPriority w:val="9"/>
+    <w:semiHidden/>
+    <w:unhideWhenUsed/>
+    <w:qFormat/>
     <w:pPr>
       <w:keepNext/>
       <w:keepLines/>
-      <w:widowControl w:val="0"/>
       <w:spacing w:before="260" w:after="260" w:line="415" w:lineRule="auto"/>
       <w:outlineLvl w:val="1"/>
     </w:pPr>
@@ -5688,12 +6656,15 @@
   </w:style>
   <w:style w:type="paragraph" w:styleId="3">
     <w:name w:val="heading 3"/>
-    <w:basedOn w:val="0"/>
-    <w:next w:val="0"/>
+    <w:basedOn w:val="a"/>
+    <w:next w:val="a"/>
+    <w:uiPriority w:val="9"/>
+    <w:semiHidden/>
+    <w:unhideWhenUsed/>
+    <w:qFormat/>
     <w:pPr>
       <w:keepNext/>
       <w:keepLines/>
-      <w:widowControl w:val="0"/>
       <w:spacing w:before="260" w:after="260" w:line="415" w:lineRule="auto"/>
       <w:outlineLvl w:val="2"/>
     </w:pPr>
@@ -5704,12 +6675,36 @@
       <w:szCs w:val="32"/>
     </w:rPr>
   </w:style>
-  <w:style w:type="character" w:default="1" w:styleId="10">
+  <w:style w:type="character" w:default="1" w:styleId="a0">
     <w:name w:val="Default Paragraph Font"/>
+    <w:uiPriority w:val="1"/>
+    <w:semiHidden/>
+    <w:unhideWhenUsed/>
   </w:style>
-  <w:style w:type="paragraph" w:styleId="15">
+  <w:style w:type="table" w:default="1" w:styleId="a1">
+    <w:name w:val="Normal Table"/>
+    <w:uiPriority w:val="99"/>
+    <w:semiHidden/>
+    <w:unhideWhenUsed/>
+    <w:tblPr>
+      <w:tblInd w:w="0" w:type="dxa"/>
+      <w:tblCellMar>
+        <w:top w:w="0" w:type="dxa"/>
+        <w:left w:w="108" w:type="dxa"/>
+        <w:bottom w:w="0" w:type="dxa"/>
+        <w:right w:w="108" w:type="dxa"/>
+      </w:tblCellMar>
+    </w:tblPr>
+  </w:style>
+  <w:style w:type="numbering" w:default="1" w:styleId="a2">
+    <w:name w:val="No List"/>
+    <w:uiPriority w:val="99"/>
+    <w:semiHidden/>
+    <w:unhideWhenUsed/>
+  </w:style>
+  <w:style w:type="paragraph" w:styleId="a3">
     <w:name w:val="footer"/>
-    <w:basedOn w:val="0"/>
+    <w:basedOn w:val="a"/>
     <w:pPr>
       <w:tabs>
         <w:tab w:val="center" w:pos="4153"/>
@@ -5723,9 +6718,9 @@
       <w:szCs w:val="18"/>
     </w:rPr>
   </w:style>
-  <w:style w:type="paragraph" w:styleId="16">
+  <w:style w:type="paragraph" w:styleId="a4">
     <w:name w:val="header"/>
-    <w:basedOn w:val="0"/>
+    <w:basedOn w:val="a"/>
     <w:pPr>
       <w:pBdr>
         <w:bottom w:val="single" w:sz="6" w:space="1" w:color="auto"/>
@@ -5742,16 +6737,311 @@
       <w:szCs w:val="18"/>
     </w:rPr>
   </w:style>
-  <w:style w:type="character" w:styleId="17">
+  <w:style w:type="character" w:styleId="a5">
     <w:name w:val="page number"/>
-    <w:basedOn w:val="10"/>
+    <w:basedOn w:val="a0"/>
   </w:style>
-  <w:style w:type="paragraph" w:styleId="18">
+  <w:style w:type="paragraph" w:styleId="a6">
     <w:name w:val="List Paragraph"/>
-    <w:basedOn w:val="0"/>
+    <w:basedOn w:val="a"/>
     <w:pPr>
       <w:ind w:firstLineChars="200" w:firstLine="200"/>
     </w:pPr>
   </w:style>
 </w:styles>
+</file>
+
+<file path=word/theme/theme1.xml><?xml version="1.0" encoding="utf-8"?>
+<a:theme xmlns:a="http://schemas.openxmlformats.org/drawingml/2006/main" name="Office 主题​​">
+  <a:themeElements>
+    <a:clrScheme name="Office">
+      <a:dk1>
+        <a:sysClr val="windowText" lastClr="000000"/>
+      </a:dk1>
+      <a:lt1>
+        <a:sysClr val="window" lastClr="FFFFFF"/>
+      </a:lt1>
+      <a:dk2>
+        <a:srgbClr val="44546A"/>
+      </a:dk2>
+      <a:lt2>
+        <a:srgbClr val="E7E6E6"/>
+      </a:lt2>
+      <a:accent1>
+        <a:srgbClr val="4472C4"/>
+      </a:accent1>
+      <a:accent2>
+        <a:srgbClr val="ED7D31"/>
+      </a:accent2>
+      <a:accent3>
+        <a:srgbClr val="A5A5A5"/>
+      </a:accent3>
+      <a:accent4>
+        <a:srgbClr val="FFC000"/>
+      </a:accent4>
+      <a:accent5>
+        <a:srgbClr val="5B9BD5"/>
+      </a:accent5>
+      <a:accent6>
+        <a:srgbClr val="70AD47"/>
+      </a:accent6>
+      <a:hlink>
+        <a:srgbClr val="0563C1"/>
+      </a:hlink>
+      <a:folHlink>
+        <a:srgbClr val="954F72"/>
+      </a:folHlink>
+    </a:clrScheme>
+    <a:fontScheme name="Office">
+      <a:majorFont>
+        <a:latin typeface="等线 Light" panose="020F0302020204030204"/>
+        <a:ea typeface=""/>
+        <a:cs typeface=""/>
+        <a:font script="Jpan" typeface="游ゴシック Light"/>
+        <a:font script="Hang" typeface="맑은 고딕"/>
+        <a:font script="Hans" typeface="等线 Light"/>
+        <a:font script="Hant" typeface="新細明體"/>
+        <a:font script="Arab" typeface="Times New Roman"/>
+        <a:font script="Hebr" typeface="Times New Roman"/>
+        <a:font script="Thai" typeface="Angsana New"/>
+        <a:font script="Ethi" typeface="Nyala"/>
+        <a:font script="Beng" typeface="Vrinda"/>
+        <a:font script="Gujr" typeface="Shruti"/>
+        <a:font script="Khmr" typeface="MoolBoran"/>
+        <a:font script="Knda" typeface="Tunga"/>
+        <a:font script="Guru" typeface="Raavi"/>
+        <a:font script="Cans" typeface="Euphemia"/>
+        <a:font script="Cher" typeface="Plantagenet Cherokee"/>
+        <a:font script="Yiii" typeface="Microsoft Yi Baiti"/>
+        <a:font script="Tibt" typeface="Microsoft Himalaya"/>
+        <a:font script="Thaa" typeface="MV Boli"/>
+        <a:font script="Deva" typeface="Mangal"/>
+        <a:font script="Telu" typeface="Gautami"/>
+        <a:font script="Taml" typeface="Latha"/>
+        <a:font script="Syrc" typeface="Estrangelo Edessa"/>
+        <a:font script="Orya" typeface="Kalinga"/>
+        <a:font script="Mlym" typeface="Kartika"/>
+        <a:font script="Laoo" typeface="DokChampa"/>
+        <a:font script="Sinh" typeface="Iskoola Pota"/>
+        <a:font script="Mong" typeface="Mongolian Baiti"/>
+        <a:font script="Viet" typeface="Times New Roman"/>
+        <a:font script="Uigh" typeface="Microsoft Uighur"/>
+        <a:font script="Geor" typeface="Sylfaen"/>
+        <a:font script="Armn" typeface="Arial"/>
+        <a:font script="Bugi" typeface="Leelawadee UI"/>
+        <a:font script="Bopo" typeface="Microsoft JhengHei"/>
+        <a:font script="Java" typeface="Javanese Text"/>
+        <a:font script="Lisu" typeface="Segoe UI"/>
+        <a:font script="Mymr" typeface="Myanmar Text"/>
+        <a:font script="Nkoo" typeface="Ebrima"/>
+        <a:font script="Olck" typeface="Nirmala UI"/>
+        <a:font script="Osma" typeface="Ebrima"/>
+        <a:font script="Phag" typeface="Phagspa"/>
+        <a:font script="Syrn" typeface="Estrangelo Edessa"/>
+        <a:font script="Syrj" typeface="Estrangelo Edessa"/>
+        <a:font script="Syre" typeface="Estrangelo Edessa"/>
+        <a:font script="Sora" typeface="Nirmala UI"/>
+        <a:font script="Tale" typeface="Microsoft Tai Le"/>
+        <a:font script="Talu" typeface="Microsoft New Tai Lue"/>
+        <a:font script="Tfng" typeface="Ebrima"/>
+      </a:majorFont>
+      <a:minorFont>
+        <a:latin typeface="等线" panose="020F0502020204030204"/>
+        <a:ea typeface=""/>
+        <a:cs typeface=""/>
+        <a:font script="Jpan" typeface="游明朝"/>
+        <a:font script="Hang" typeface="맑은 고딕"/>
+        <a:font script="Hans" typeface="等线"/>
+        <a:font script="Hant" typeface="新細明體"/>
+        <a:font script="Arab" typeface="Arial"/>
+        <a:font script="Hebr" typeface="Arial"/>
+        <a:font script="Thai" typeface="Cordia New"/>
+        <a:font script="Ethi" typeface="Nyala"/>
+        <a:font script="Beng" typeface="Vrinda"/>
+        <a:font script="Gujr" typeface="Shruti"/>
+        <a:font script="Khmr" typeface="DaunPenh"/>
+        <a:font script="Knda" typeface="Tunga"/>
+        <a:font script="Guru" typeface="Raavi"/>
+        <a:font script="Cans" typeface="Euphemia"/>
+        <a:font script="Cher" typeface="Plantagenet Cherokee"/>
+        <a:font script="Yiii" typeface="Microsoft Yi Baiti"/>
+        <a:font script="Tibt" typeface="Microsoft Himalaya"/>
+        <a:font script="Thaa" typeface="MV Boli"/>
+        <a:font script="Deva" typeface="Mangal"/>
+        <a:font script="Telu" typeface="Gautami"/>
+        <a:font script="Taml" typeface="Latha"/>
+        <a:font script="Syrc" typeface="Estrangelo Edessa"/>
+        <a:font script="Orya" typeface="Kalinga"/>
+        <a:font script="Mlym" typeface="Kartika"/>
+        <a:font script="Laoo" typeface="DokChampa"/>
+        <a:font script="Sinh" typeface="Iskoola Pota"/>
+        <a:font script="Mong" typeface="Mongolian Baiti"/>
+        <a:font script="Viet" typeface="Arial"/>
+        <a:font script="Uigh" typeface="Microsoft Uighur"/>
+        <a:font script="Geor" typeface="Sylfaen"/>
+        <a:font script="Armn" typeface="Arial"/>
+        <a:font script="Bugi" typeface="Leelawadee UI"/>
+        <a:font script="Bopo" typeface="Microsoft JhengHei"/>
+        <a:font script="Java" typeface="Javanese Text"/>
+        <a:font script="Lisu" typeface="Segoe UI"/>
+        <a:font script="Mymr" typeface="Myanmar Text"/>
+        <a:font script="Nkoo" typeface="Ebrima"/>
+        <a:font script="Olck" typeface="Nirmala UI"/>
+        <a:font script="Osma" typeface="Ebrima"/>
+        <a:font script="Phag" typeface="Phagspa"/>
+        <a:font script="Syrn" typeface="Estrangelo Edessa"/>
+        <a:font script="Syrj" typeface="Estrangelo Edessa"/>
+        <a:font script="Syre" typeface="Estrangelo Edessa"/>
+        <a:font script="Sora" typeface="Nirmala UI"/>
+        <a:font script="Tale" typeface="Microsoft Tai Le"/>
+        <a:font script="Talu" typeface="Microsoft New Tai Lue"/>
+        <a:font script="Tfng" typeface="Ebrima"/>
+      </a:minorFont>
+    </a:fontScheme>
+    <a:fmtScheme name="Office">
+      <a:fillStyleLst>
+        <a:solidFill>
+          <a:schemeClr val="phClr"/>
+        </a:solidFill>
+        <a:gradFill rotWithShape="1">
+          <a:gsLst>
+            <a:gs pos="0">
+              <a:schemeClr val="phClr">
+                <a:lumMod val="110000"/>
+                <a:satMod val="105000"/>
+                <a:tint val="67000"/>
+              </a:schemeClr>
+            </a:gs>
+            <a:gs pos="50000">
+              <a:schemeClr val="phClr">
+                <a:lumMod val="105000"/>
+                <a:satMod val="103000"/>
+                <a:tint val="73000"/>
+              </a:schemeClr>
+            </a:gs>
+            <a:gs pos="100000">
+              <a:schemeClr val="phClr">
+                <a:lumMod val="105000"/>
+                <a:satMod val="109000"/>
+                <a:tint val="81000"/>
+              </a:schemeClr>
+            </a:gs>
+          </a:gsLst>
+          <a:lin ang="5400000" scaled="0"/>
+        </a:gradFill>
+        <a:gradFill rotWithShape="1">
+          <a:gsLst>
+            <a:gs pos="0">
+              <a:schemeClr val="phClr">
+                <a:satMod val="103000"/>
+                <a:lumMod val="102000"/>
+                <a:tint val="94000"/>
+              </a:schemeClr>
+            </a:gs>
+            <a:gs pos="50000">
+              <a:schemeClr val="phClr">
+                <a:satMod val="110000"/>
+                <a:lumMod val="100000"/>
+                <a:shade val="100000"/>
+              </a:schemeClr>
+            </a:gs>
+            <a:gs pos="100000">
+              <a:schemeClr val="phClr">
+                <a:lumMod val="99000"/>
+                <a:satMod val="120000"/>
+                <a:shade val="78000"/>
+              </a:schemeClr>
+            </a:gs>
+          </a:gsLst>
+          <a:lin ang="5400000" scaled="0"/>
+        </a:gradFill>
+      </a:fillStyleLst>
+      <a:lnStyleLst>
+        <a:ln w="6350" cap="flat" cmpd="sng" algn="ctr">
+          <a:solidFill>
+            <a:schemeClr val="phClr"/>
+          </a:solidFill>
+          <a:prstDash val="solid"/>
+          <a:miter lim="800000"/>
+        </a:ln>
+        <a:ln w="12700" cap="flat" cmpd="sng" algn="ctr">
+          <a:solidFill>
+            <a:schemeClr val="phClr"/>
+          </a:solidFill>
+          <a:prstDash val="solid"/>
+          <a:miter lim="800000"/>
+        </a:ln>
+        <a:ln w="19050" cap="flat" cmpd="sng" algn="ctr">
+          <a:solidFill>
+            <a:schemeClr val="phClr"/>
+          </a:solidFill>
+          <a:prstDash val="solid"/>
+          <a:miter lim="800000"/>
+        </a:ln>
+      </a:lnStyleLst>
+      <a:effectStyleLst>
+        <a:effectStyle>
+          <a:effectLst/>
+        </a:effectStyle>
+        <a:effectStyle>
+          <a:effectLst/>
+        </a:effectStyle>
+        <a:effectStyle>
+          <a:effectLst>
+            <a:outerShdw blurRad="57150" dist="19050" dir="5400000" algn="ctr" rotWithShape="0">
+              <a:srgbClr val="000000">
+                <a:alpha val="63000"/>
+              </a:srgbClr>
+            </a:outerShdw>
+          </a:effectLst>
+        </a:effectStyle>
+      </a:effectStyleLst>
+      <a:bgFillStyleLst>
+        <a:solidFill>
+          <a:schemeClr val="phClr"/>
+        </a:solidFill>
+        <a:solidFill>
+          <a:schemeClr val="phClr">
+            <a:tint val="95000"/>
+            <a:satMod val="170000"/>
+          </a:schemeClr>
+        </a:solidFill>
+        <a:gradFill rotWithShape="1">
+          <a:gsLst>
+            <a:gs pos="0">
+              <a:schemeClr val="phClr">
+                <a:tint val="93000"/>
+                <a:satMod val="150000"/>
+                <a:shade val="98000"/>
+                <a:lumMod val="102000"/>
+              </a:schemeClr>
+            </a:gs>
+            <a:gs pos="50000">
+              <a:schemeClr val="phClr">
+                <a:tint val="98000"/>
+                <a:satMod val="130000"/>
+                <a:shade val="90000"/>
+                <a:lumMod val="103000"/>
+              </a:schemeClr>
+            </a:gs>
+            <a:gs pos="100000">
+              <a:schemeClr val="phClr">
+                <a:shade val="63000"/>
+                <a:satMod val="120000"/>
+              </a:schemeClr>
+            </a:gs>
+          </a:gsLst>
+          <a:lin ang="5400000" scaled="0"/>
+        </a:gradFill>
+      </a:bgFillStyleLst>
+    </a:fmtScheme>
+  </a:themeElements>
+  <a:objectDefaults/>
+  <a:extraClrSchemeLst/>
+  <a:extLst>
+    <a:ext uri="{05A4C25C-085E-4340-85A3-A5531E510DB2}">
+      <thm15:themeFamily xmlns:thm15="http://schemas.microsoft.com/office/thememl/2012/main" name="Office Theme" id="{62F939B6-93AF-4DB8-9C6B-D6C7DFDC589F}" vid="{4A3C46E8-61CC-4603-A589-7422A47A8E4A}"/>
+    </a:ext>
+  </a:extLst>
+</a:theme>
 </file>